--- a/3 course/СУБД/Отчет_по_СУБД_Лаб1-2.docx
+++ b/3 course/СУБД/Отчет_по_СУБД_Лаб1-2.docx
@@ -485,42 +485,27 @@
           <w:szCs w:val="24"/>
         </w:rPr>
       </w:pPr>
-      <w:r>
+    </w:p>
+    <w:p>
+      <w:pPr>
+        <w:spacing w:line="360" w:lineRule="auto"/>
+        <w:ind w:firstLine="5387"/>
         <w:rPr>
           <w:sz w:val="28"/>
           <w:szCs w:val="24"/>
         </w:rPr>
-        <w:t>ассистент</w:t>
-      </w:r>
-    </w:p>
-    <w:p>
-      <w:pPr>
-        <w:spacing w:line="360" w:lineRule="auto"/>
-        <w:ind w:firstLine="5387"/>
+      </w:pPr>
+    </w:p>
+    <w:p>
+      <w:pPr>
+        <w:spacing w:line="360" w:lineRule="auto"/>
+        <w:ind w:firstLine="0"/>
         <w:rPr>
           <w:i/>
           <w:sz w:val="28"/>
           <w:szCs w:val="24"/>
         </w:rPr>
       </w:pPr>
-      <w:r>
-        <w:rPr>
-          <w:i/>
-          <w:sz w:val="28"/>
-          <w:szCs w:val="24"/>
-        </w:rPr>
-        <w:t xml:space="preserve">Тагиров Кадир </w:t>
-      </w:r>
-      <w:proofErr w:type="spellStart"/>
-      <w:r>
-        <w:rPr>
-          <w:i/>
-          <w:sz w:val="28"/>
-          <w:szCs w:val="24"/>
-        </w:rPr>
-        <w:t>Межвединович</w:t>
-      </w:r>
-      <w:proofErr w:type="spellEnd"/>
     </w:p>
     <w:p>
       <w:pPr>
@@ -594,28 +579,6 @@
         </w:rPr>
         <w:t>Нижневартовск – 2025</w:t>
       </w:r>
-    </w:p>
-    <w:p>
-      <w:pPr>
-        <w:spacing w:line="240" w:lineRule="auto"/>
-        <w:ind w:firstLine="0"/>
-        <w:jc w:val="center"/>
-        <w:rPr>
-          <w:sz w:val="28"/>
-          <w:szCs w:val="28"/>
-        </w:rPr>
-      </w:pPr>
-    </w:p>
-    <w:p>
-      <w:pPr>
-        <w:spacing w:line="240" w:lineRule="auto"/>
-        <w:ind w:firstLine="0"/>
-        <w:jc w:val="center"/>
-        <w:rPr>
-          <w:sz w:val="28"/>
-          <w:szCs w:val="28"/>
-        </w:rPr>
-      </w:pPr>
     </w:p>
     <w:p>
       <w:pPr>
@@ -896,2191 +859,1648 @@
           <w:szCs w:val="18"/>
           <w:lang w:val="en-US"/>
         </w:rPr>
+        <w:t xml:space="preserve">    author_id SERIAL PRIMARY KEY,</w:t>
+      </w:r>
+    </w:p>
+    <w:p>
+      <w:pPr>
+        <w:spacing w:line="360" w:lineRule="auto"/>
+        <w:ind w:firstLine="0"/>
+        <w:rPr>
+          <w:rFonts w:ascii="Consolas" w:hAnsi="Consolas"/>
+          <w:sz w:val="18"/>
+          <w:szCs w:val="18"/>
+          <w:lang w:val="en-US"/>
+        </w:rPr>
+      </w:pPr>
+      <w:r>
+        <w:rPr>
+          <w:rFonts w:ascii="Consolas" w:hAnsi="Consolas"/>
+          <w:sz w:val="18"/>
+          <w:szCs w:val="18"/>
+          <w:lang w:val="en-US"/>
+        </w:rPr>
+        <w:t xml:space="preserve">    full_name </w:t>
+      </w:r>
+      <w:proofErr w:type="gramStart"/>
+      <w:r>
+        <w:rPr>
+          <w:rFonts w:ascii="Consolas" w:hAnsi="Consolas"/>
+          <w:sz w:val="18"/>
+          <w:szCs w:val="18"/>
+          <w:lang w:val="en-US"/>
+        </w:rPr>
+        <w:t>VARCHAR(</w:t>
+      </w:r>
+      <w:proofErr w:type="gramEnd"/>
+      <w:r>
+        <w:rPr>
+          <w:rFonts w:ascii="Consolas" w:hAnsi="Consolas"/>
+          <w:sz w:val="18"/>
+          <w:szCs w:val="18"/>
+          <w:lang w:val="en-US"/>
+        </w:rPr>
+        <w:t>150) NOT NULL,</w:t>
+      </w:r>
+    </w:p>
+    <w:p>
+      <w:pPr>
+        <w:spacing w:line="360" w:lineRule="auto"/>
+        <w:ind w:firstLine="0"/>
+        <w:rPr>
+          <w:rFonts w:ascii="Consolas" w:hAnsi="Consolas"/>
+          <w:sz w:val="18"/>
+          <w:szCs w:val="18"/>
+          <w:lang w:val="en-US"/>
+        </w:rPr>
+      </w:pPr>
+      <w:r>
+        <w:rPr>
+          <w:rFonts w:ascii="Consolas" w:hAnsi="Consolas"/>
+          <w:sz w:val="18"/>
+          <w:szCs w:val="18"/>
+          <w:lang w:val="en-US"/>
+        </w:rPr>
+        <w:t xml:space="preserve">    birth_year INTEGER,</w:t>
+      </w:r>
+    </w:p>
+    <w:p>
+      <w:pPr>
+        <w:spacing w:line="360" w:lineRule="auto"/>
+        <w:ind w:firstLine="0"/>
+        <w:rPr>
+          <w:rFonts w:ascii="Consolas" w:hAnsi="Consolas"/>
+          <w:sz w:val="18"/>
+          <w:szCs w:val="18"/>
+          <w:lang w:val="en-US"/>
+        </w:rPr>
+      </w:pPr>
+      <w:r>
+        <w:rPr>
+          <w:rFonts w:ascii="Consolas" w:hAnsi="Consolas"/>
+          <w:sz w:val="18"/>
+          <w:szCs w:val="18"/>
+          <w:lang w:val="en-US"/>
+        </w:rPr>
+        <w:t xml:space="preserve">    country </w:t>
+      </w:r>
+      <w:proofErr w:type="gramStart"/>
+      <w:r>
+        <w:rPr>
+          <w:rFonts w:ascii="Consolas" w:hAnsi="Consolas"/>
+          <w:sz w:val="18"/>
+          <w:szCs w:val="18"/>
+          <w:lang w:val="en-US"/>
+        </w:rPr>
+        <w:t>VARCHAR(</w:t>
+      </w:r>
+      <w:proofErr w:type="gramEnd"/>
+      <w:r>
+        <w:rPr>
+          <w:rFonts w:ascii="Consolas" w:hAnsi="Consolas"/>
+          <w:sz w:val="18"/>
+          <w:szCs w:val="18"/>
+          <w:lang w:val="en-US"/>
+        </w:rPr>
+        <w:t>100)</w:t>
+      </w:r>
+    </w:p>
+    <w:p>
+      <w:pPr>
+        <w:spacing w:line="360" w:lineRule="auto"/>
+        <w:ind w:firstLine="0"/>
+        <w:rPr>
+          <w:rFonts w:ascii="Consolas" w:hAnsi="Consolas"/>
+          <w:sz w:val="18"/>
+          <w:szCs w:val="18"/>
+          <w:lang w:val="en-US"/>
+        </w:rPr>
+      </w:pPr>
+      <w:r>
+        <w:rPr>
+          <w:rFonts w:ascii="Consolas" w:hAnsi="Consolas"/>
+          <w:sz w:val="18"/>
+          <w:szCs w:val="18"/>
+          <w:lang w:val="en-US"/>
+        </w:rPr>
+        <w:t>);</w:t>
+      </w:r>
+    </w:p>
+    <w:p>
+      <w:pPr>
+        <w:spacing w:line="360" w:lineRule="auto"/>
+        <w:ind w:firstLine="0"/>
+        <w:rPr>
+          <w:rFonts w:ascii="Consolas" w:hAnsi="Consolas"/>
+          <w:sz w:val="18"/>
+          <w:szCs w:val="18"/>
+          <w:lang w:val="en-US"/>
+        </w:rPr>
+      </w:pPr>
+    </w:p>
+    <w:p>
+      <w:pPr>
+        <w:spacing w:line="360" w:lineRule="auto"/>
+        <w:ind w:firstLine="0"/>
+        <w:rPr>
+          <w:rFonts w:ascii="Consolas" w:hAnsi="Consolas"/>
+          <w:sz w:val="18"/>
+          <w:szCs w:val="18"/>
+          <w:lang w:val="en-US"/>
+        </w:rPr>
+      </w:pPr>
+      <w:r>
+        <w:rPr>
+          <w:rFonts w:ascii="Consolas" w:hAnsi="Consolas"/>
+          <w:sz w:val="18"/>
+          <w:szCs w:val="18"/>
+          <w:lang w:val="en-US"/>
+        </w:rPr>
+        <w:t xml:space="preserve">2. </w:t>
+      </w:r>
+      <w:r>
+        <w:rPr>
+          <w:rFonts w:ascii="Consolas" w:hAnsi="Consolas"/>
+          <w:sz w:val="18"/>
+          <w:szCs w:val="18"/>
+        </w:rPr>
+        <w:t>Таблица</w:t>
+      </w:r>
+      <w:r>
+        <w:rPr>
+          <w:rFonts w:ascii="Consolas" w:hAnsi="Consolas"/>
+          <w:sz w:val="18"/>
+          <w:szCs w:val="18"/>
+          <w:lang w:val="en-US"/>
+        </w:rPr>
+        <w:t xml:space="preserve"> </w:t>
+      </w:r>
+      <w:r>
+        <w:rPr>
+          <w:rFonts w:ascii="Consolas" w:hAnsi="Consolas"/>
+          <w:sz w:val="18"/>
+          <w:szCs w:val="18"/>
+        </w:rPr>
+        <w:t>книги</w:t>
+      </w:r>
+    </w:p>
+    <w:p>
+      <w:pPr>
+        <w:spacing w:line="360" w:lineRule="auto"/>
+        <w:ind w:firstLine="0"/>
+        <w:rPr>
+          <w:rFonts w:ascii="Consolas" w:hAnsi="Consolas"/>
+          <w:sz w:val="18"/>
+          <w:szCs w:val="18"/>
+          <w:lang w:val="en-US"/>
+        </w:rPr>
+      </w:pPr>
+      <w:r>
+        <w:rPr>
+          <w:rFonts w:ascii="Consolas" w:hAnsi="Consolas"/>
+          <w:sz w:val="18"/>
+          <w:szCs w:val="18"/>
+          <w:lang w:val="en-US"/>
+        </w:rPr>
+        <w:t>CREATE TABLE books (</w:t>
+      </w:r>
+    </w:p>
+    <w:p>
+      <w:pPr>
+        <w:spacing w:line="360" w:lineRule="auto"/>
+        <w:ind w:firstLine="0"/>
+        <w:rPr>
+          <w:rFonts w:ascii="Consolas" w:hAnsi="Consolas"/>
+          <w:sz w:val="18"/>
+          <w:szCs w:val="18"/>
+          <w:lang w:val="en-US"/>
+        </w:rPr>
+      </w:pPr>
+      <w:r>
+        <w:rPr>
+          <w:rFonts w:ascii="Consolas" w:hAnsi="Consolas"/>
+          <w:sz w:val="18"/>
+          <w:szCs w:val="18"/>
+          <w:lang w:val="en-US"/>
+        </w:rPr>
+        <w:t xml:space="preserve">    book_id SERIAL PRIMARY KEY,</w:t>
+      </w:r>
+    </w:p>
+    <w:p>
+      <w:pPr>
+        <w:spacing w:line="360" w:lineRule="auto"/>
+        <w:ind w:firstLine="0"/>
+        <w:rPr>
+          <w:rFonts w:ascii="Consolas" w:hAnsi="Consolas"/>
+          <w:sz w:val="18"/>
+          <w:szCs w:val="18"/>
+          <w:lang w:val="en-US"/>
+        </w:rPr>
+      </w:pPr>
+      <w:r>
+        <w:rPr>
+          <w:rFonts w:ascii="Consolas" w:hAnsi="Consolas"/>
+          <w:sz w:val="18"/>
+          <w:szCs w:val="18"/>
+          <w:lang w:val="en-US"/>
+        </w:rPr>
+        <w:t xml:space="preserve">    title </w:t>
+      </w:r>
+      <w:proofErr w:type="gramStart"/>
+      <w:r>
+        <w:rPr>
+          <w:rFonts w:ascii="Consolas" w:hAnsi="Consolas"/>
+          <w:sz w:val="18"/>
+          <w:szCs w:val="18"/>
+          <w:lang w:val="en-US"/>
+        </w:rPr>
+        <w:t>VARCHAR(</w:t>
+      </w:r>
+      <w:proofErr w:type="gramEnd"/>
+      <w:r>
+        <w:rPr>
+          <w:rFonts w:ascii="Consolas" w:hAnsi="Consolas"/>
+          <w:sz w:val="18"/>
+          <w:szCs w:val="18"/>
+          <w:lang w:val="en-US"/>
+        </w:rPr>
+        <w:t>255) NOT NULL,</w:t>
+      </w:r>
+    </w:p>
+    <w:p>
+      <w:pPr>
+        <w:spacing w:line="360" w:lineRule="auto"/>
+        <w:ind w:firstLine="0"/>
+        <w:rPr>
+          <w:rFonts w:ascii="Consolas" w:hAnsi="Consolas"/>
+          <w:sz w:val="18"/>
+          <w:szCs w:val="18"/>
+          <w:lang w:val="en-US"/>
+        </w:rPr>
+      </w:pPr>
+      <w:r>
+        <w:rPr>
+          <w:rFonts w:ascii="Consolas" w:hAnsi="Consolas"/>
+          <w:sz w:val="18"/>
+          <w:szCs w:val="18"/>
+          <w:lang w:val="en-US"/>
+        </w:rPr>
+        <w:t xml:space="preserve">    genre </w:t>
+      </w:r>
+      <w:proofErr w:type="gramStart"/>
+      <w:r>
+        <w:rPr>
+          <w:rFonts w:ascii="Consolas" w:hAnsi="Consolas"/>
+          <w:sz w:val="18"/>
+          <w:szCs w:val="18"/>
+          <w:lang w:val="en-US"/>
+        </w:rPr>
+        <w:t>VARCHAR(</w:t>
+      </w:r>
+      <w:proofErr w:type="gramEnd"/>
+      <w:r>
+        <w:rPr>
+          <w:rFonts w:ascii="Consolas" w:hAnsi="Consolas"/>
+          <w:sz w:val="18"/>
+          <w:szCs w:val="18"/>
+          <w:lang w:val="en-US"/>
+        </w:rPr>
+        <w:t>100),</w:t>
+      </w:r>
+    </w:p>
+    <w:p>
+      <w:pPr>
+        <w:spacing w:line="360" w:lineRule="auto"/>
+        <w:ind w:firstLine="0"/>
+        <w:rPr>
+          <w:rFonts w:ascii="Consolas" w:hAnsi="Consolas"/>
+          <w:sz w:val="18"/>
+          <w:szCs w:val="18"/>
+          <w:lang w:val="en-US"/>
+        </w:rPr>
+      </w:pPr>
+      <w:r>
+        <w:rPr>
+          <w:rFonts w:ascii="Consolas" w:hAnsi="Consolas"/>
+          <w:sz w:val="18"/>
+          <w:szCs w:val="18"/>
+          <w:lang w:val="en-US"/>
+        </w:rPr>
+        <w:t xml:space="preserve">    isbn </w:t>
+      </w:r>
+      <w:proofErr w:type="gramStart"/>
+      <w:r>
+        <w:rPr>
+          <w:rFonts w:ascii="Consolas" w:hAnsi="Consolas"/>
+          <w:sz w:val="18"/>
+          <w:szCs w:val="18"/>
+          <w:lang w:val="en-US"/>
+        </w:rPr>
+        <w:t>VARCHAR(</w:t>
+      </w:r>
+      <w:proofErr w:type="gramEnd"/>
+      <w:r>
+        <w:rPr>
+          <w:rFonts w:ascii="Consolas" w:hAnsi="Consolas"/>
+          <w:sz w:val="18"/>
+          <w:szCs w:val="18"/>
+          <w:lang w:val="en-US"/>
+        </w:rPr>
+        <w:t>20) UNIQUE</w:t>
+      </w:r>
+    </w:p>
+    <w:p>
+      <w:pPr>
+        <w:spacing w:line="360" w:lineRule="auto"/>
+        <w:ind w:firstLine="0"/>
+        <w:rPr>
+          <w:rFonts w:ascii="Consolas" w:hAnsi="Consolas"/>
+          <w:sz w:val="18"/>
+          <w:szCs w:val="18"/>
+          <w:lang w:val="en-US"/>
+        </w:rPr>
+      </w:pPr>
+      <w:r>
+        <w:rPr>
+          <w:rFonts w:ascii="Consolas" w:hAnsi="Consolas"/>
+          <w:sz w:val="18"/>
+          <w:szCs w:val="18"/>
+          <w:lang w:val="en-US"/>
+        </w:rPr>
+        <w:t>);</w:t>
+      </w:r>
+    </w:p>
+    <w:p>
+      <w:pPr>
+        <w:spacing w:line="360" w:lineRule="auto"/>
+        <w:ind w:firstLine="0"/>
+        <w:rPr>
+          <w:rFonts w:ascii="Consolas" w:hAnsi="Consolas"/>
+          <w:sz w:val="18"/>
+          <w:szCs w:val="18"/>
+          <w:lang w:val="en-US"/>
+        </w:rPr>
+      </w:pPr>
+    </w:p>
+    <w:p>
+      <w:pPr>
+        <w:spacing w:line="360" w:lineRule="auto"/>
+        <w:ind w:firstLine="0"/>
+        <w:rPr>
+          <w:rFonts w:ascii="Consolas" w:hAnsi="Consolas"/>
+          <w:sz w:val="18"/>
+          <w:szCs w:val="18"/>
+          <w:lang w:val="en-US"/>
+        </w:rPr>
+      </w:pPr>
+    </w:p>
+    <w:p>
+      <w:pPr>
+        <w:spacing w:line="360" w:lineRule="auto"/>
+        <w:ind w:firstLine="0"/>
+        <w:rPr>
+          <w:rFonts w:ascii="Consolas" w:hAnsi="Consolas"/>
+          <w:sz w:val="18"/>
+          <w:szCs w:val="18"/>
+          <w:lang w:val="en-US"/>
+        </w:rPr>
+      </w:pPr>
+      <w:r>
+        <w:rPr>
+          <w:rFonts w:ascii="Consolas" w:hAnsi="Consolas"/>
+          <w:sz w:val="18"/>
+          <w:szCs w:val="18"/>
+          <w:lang w:val="en-US"/>
+        </w:rPr>
+        <w:t xml:space="preserve">3. Many-to-many: </w:t>
+      </w:r>
+      <w:r>
+        <w:rPr>
+          <w:rFonts w:ascii="Consolas" w:hAnsi="Consolas"/>
+          <w:sz w:val="18"/>
+          <w:szCs w:val="18"/>
+        </w:rPr>
+        <w:t>таблица</w:t>
+      </w:r>
+      <w:r>
+        <w:rPr>
+          <w:rFonts w:ascii="Consolas" w:hAnsi="Consolas"/>
+          <w:sz w:val="18"/>
+          <w:szCs w:val="18"/>
+          <w:lang w:val="en-US"/>
+        </w:rPr>
+        <w:t xml:space="preserve"> </w:t>
+      </w:r>
+      <w:r>
+        <w:rPr>
+          <w:rFonts w:ascii="Consolas" w:hAnsi="Consolas"/>
+          <w:sz w:val="18"/>
+          <w:szCs w:val="18"/>
+        </w:rPr>
+        <w:t>книги</w:t>
+      </w:r>
+      <w:r>
+        <w:rPr>
+          <w:rFonts w:ascii="Consolas" w:hAnsi="Consolas"/>
+          <w:sz w:val="18"/>
+          <w:szCs w:val="18"/>
+          <w:lang w:val="en-US"/>
+        </w:rPr>
+        <w:t>_</w:t>
+      </w:r>
+      <w:r>
+        <w:rPr>
+          <w:rFonts w:ascii="Consolas" w:hAnsi="Consolas"/>
+          <w:sz w:val="18"/>
+          <w:szCs w:val="18"/>
+        </w:rPr>
+        <w:t>авторы</w:t>
+      </w:r>
+    </w:p>
+    <w:p>
+      <w:pPr>
+        <w:spacing w:line="360" w:lineRule="auto"/>
+        <w:ind w:firstLine="0"/>
+        <w:rPr>
+          <w:rFonts w:ascii="Consolas" w:hAnsi="Consolas"/>
+          <w:sz w:val="18"/>
+          <w:szCs w:val="18"/>
+          <w:lang w:val="en-US"/>
+        </w:rPr>
+      </w:pPr>
+      <w:r>
+        <w:rPr>
+          <w:rFonts w:ascii="Consolas" w:hAnsi="Consolas"/>
+          <w:sz w:val="18"/>
+          <w:szCs w:val="18"/>
+          <w:lang w:val="en-US"/>
+        </w:rPr>
+        <w:t>CREATE TABLE book_authors (</w:t>
+      </w:r>
+    </w:p>
+    <w:p>
+      <w:pPr>
+        <w:spacing w:line="360" w:lineRule="auto"/>
+        <w:ind w:left="285" w:firstLine="0"/>
+        <w:rPr>
+          <w:rFonts w:ascii="Consolas" w:hAnsi="Consolas"/>
+          <w:sz w:val="18"/>
+          <w:szCs w:val="18"/>
+          <w:lang w:val="en-US"/>
+        </w:rPr>
+      </w:pPr>
+      <w:r>
+        <w:rPr>
+          <w:rFonts w:ascii="Consolas" w:hAnsi="Consolas"/>
+          <w:sz w:val="18"/>
+          <w:szCs w:val="18"/>
+          <w:lang w:val="en-US"/>
+        </w:rPr>
+        <w:t>book_id INTEGER NOT NULL REFERENCES books(book_id) ON DELETE CASCADE,</w:t>
+      </w:r>
+    </w:p>
+    <w:p>
+      <w:pPr>
+        <w:spacing w:line="360" w:lineRule="auto"/>
+        <w:ind w:left="285" w:firstLine="0"/>
+        <w:rPr>
+          <w:rFonts w:ascii="Consolas" w:hAnsi="Consolas"/>
+          <w:sz w:val="18"/>
+          <w:szCs w:val="18"/>
+          <w:lang w:val="en-US"/>
+        </w:rPr>
+      </w:pPr>
+      <w:r>
+        <w:rPr>
+          <w:rFonts w:ascii="Consolas" w:hAnsi="Consolas"/>
+          <w:sz w:val="18"/>
+          <w:szCs w:val="18"/>
+          <w:lang w:val="en-US"/>
+        </w:rPr>
+        <w:t>author_id INTEGER NOT NULL REFERENCES authors(author_id) ON DELETE CASCADE,</w:t>
+      </w:r>
+    </w:p>
+    <w:p>
+      <w:pPr>
+        <w:spacing w:line="360" w:lineRule="auto"/>
+        <w:ind w:firstLine="0"/>
+        <w:rPr>
+          <w:rFonts w:ascii="Consolas" w:hAnsi="Consolas"/>
+          <w:sz w:val="18"/>
+          <w:szCs w:val="18"/>
+          <w:lang w:val="en-US"/>
+        </w:rPr>
+      </w:pPr>
+      <w:r>
+        <w:rPr>
+          <w:rFonts w:ascii="Consolas" w:hAnsi="Consolas"/>
+          <w:sz w:val="18"/>
+          <w:szCs w:val="18"/>
+          <w:lang w:val="en-US"/>
+        </w:rPr>
+        <w:t xml:space="preserve">    contribution </w:t>
+      </w:r>
+      <w:proofErr w:type="gramStart"/>
+      <w:r>
+        <w:rPr>
+          <w:rFonts w:ascii="Consolas" w:hAnsi="Consolas"/>
+          <w:sz w:val="18"/>
+          <w:szCs w:val="18"/>
+          <w:lang w:val="en-US"/>
+        </w:rPr>
+        <w:t>VARCHAR(</w:t>
+      </w:r>
+      <w:proofErr w:type="gramEnd"/>
+      <w:r>
+        <w:rPr>
+          <w:rFonts w:ascii="Consolas" w:hAnsi="Consolas"/>
+          <w:sz w:val="18"/>
+          <w:szCs w:val="18"/>
+          <w:lang w:val="en-US"/>
+        </w:rPr>
+        <w:t>100),</w:t>
+      </w:r>
+    </w:p>
+    <w:p>
+      <w:pPr>
+        <w:spacing w:line="360" w:lineRule="auto"/>
+        <w:ind w:firstLine="0"/>
+        <w:rPr>
+          <w:rFonts w:ascii="Consolas" w:hAnsi="Consolas"/>
+          <w:sz w:val="18"/>
+          <w:szCs w:val="18"/>
+          <w:lang w:val="en-US"/>
+        </w:rPr>
+      </w:pPr>
+      <w:r>
+        <w:rPr>
+          <w:rFonts w:ascii="Consolas" w:hAnsi="Consolas"/>
+          <w:sz w:val="18"/>
+          <w:szCs w:val="18"/>
+          <w:lang w:val="en-US"/>
+        </w:rPr>
+        <w:t xml:space="preserve">    PRIMARY KEY (book_id, author_id)</w:t>
+      </w:r>
+    </w:p>
+    <w:p>
+      <w:pPr>
+        <w:spacing w:line="360" w:lineRule="auto"/>
+        <w:ind w:firstLine="0"/>
+        <w:rPr>
+          <w:rFonts w:ascii="Consolas" w:hAnsi="Consolas"/>
+          <w:sz w:val="18"/>
+          <w:szCs w:val="18"/>
+          <w:lang w:val="en-US"/>
+        </w:rPr>
+      </w:pPr>
+      <w:r>
+        <w:rPr>
+          <w:rFonts w:ascii="Consolas" w:hAnsi="Consolas"/>
+          <w:sz w:val="18"/>
+          <w:szCs w:val="18"/>
+          <w:lang w:val="en-US"/>
+        </w:rPr>
+        <w:t>);</w:t>
+      </w:r>
+    </w:p>
+    <w:p>
+      <w:pPr>
+        <w:spacing w:line="360" w:lineRule="auto"/>
+        <w:ind w:firstLine="0"/>
+        <w:rPr>
+          <w:rFonts w:ascii="Consolas" w:hAnsi="Consolas"/>
+          <w:sz w:val="18"/>
+          <w:szCs w:val="18"/>
+          <w:lang w:val="en-US"/>
+        </w:rPr>
+      </w:pPr>
+    </w:p>
+    <w:p>
+      <w:pPr>
+        <w:spacing w:line="360" w:lineRule="auto"/>
+        <w:ind w:firstLine="0"/>
+        <w:rPr>
+          <w:rFonts w:ascii="Consolas" w:hAnsi="Consolas"/>
+          <w:sz w:val="18"/>
+          <w:szCs w:val="18"/>
+          <w:lang w:val="en-US"/>
+        </w:rPr>
+      </w:pPr>
+      <w:r>
+        <w:rPr>
+          <w:rFonts w:ascii="Consolas" w:hAnsi="Consolas"/>
+          <w:sz w:val="18"/>
+          <w:szCs w:val="18"/>
+          <w:lang w:val="en-US"/>
+        </w:rPr>
+        <w:t xml:space="preserve">4. </w:t>
+      </w:r>
+      <w:r>
+        <w:rPr>
+          <w:rFonts w:ascii="Consolas" w:hAnsi="Consolas"/>
+          <w:sz w:val="18"/>
+          <w:szCs w:val="18"/>
+        </w:rPr>
+        <w:t>Таблица</w:t>
+      </w:r>
+      <w:r>
+        <w:rPr>
+          <w:rFonts w:ascii="Consolas" w:hAnsi="Consolas"/>
+          <w:sz w:val="18"/>
+          <w:szCs w:val="18"/>
+          <w:lang w:val="en-US"/>
+        </w:rPr>
+        <w:t xml:space="preserve"> </w:t>
+      </w:r>
+      <w:r>
+        <w:rPr>
+          <w:rFonts w:ascii="Consolas" w:hAnsi="Consolas"/>
+          <w:sz w:val="18"/>
+          <w:szCs w:val="18"/>
+        </w:rPr>
+        <w:t>издания</w:t>
+      </w:r>
+    </w:p>
+    <w:p>
+      <w:pPr>
+        <w:spacing w:line="360" w:lineRule="auto"/>
+        <w:ind w:firstLine="0"/>
+        <w:rPr>
+          <w:rFonts w:ascii="Consolas" w:hAnsi="Consolas"/>
+          <w:sz w:val="18"/>
+          <w:szCs w:val="18"/>
+          <w:lang w:val="en-US"/>
+        </w:rPr>
+      </w:pPr>
+      <w:r>
+        <w:rPr>
+          <w:rFonts w:ascii="Consolas" w:hAnsi="Consolas"/>
+          <w:sz w:val="18"/>
+          <w:szCs w:val="18"/>
+          <w:lang w:val="en-US"/>
+        </w:rPr>
+        <w:t>CREATE TABLE editions (</w:t>
+      </w:r>
+    </w:p>
+    <w:p>
+      <w:pPr>
+        <w:spacing w:line="360" w:lineRule="auto"/>
+        <w:ind w:firstLine="0"/>
+        <w:rPr>
+          <w:rFonts w:ascii="Consolas" w:hAnsi="Consolas"/>
+          <w:sz w:val="18"/>
+          <w:szCs w:val="18"/>
+          <w:lang w:val="en-US"/>
+        </w:rPr>
+      </w:pPr>
+      <w:r>
+        <w:rPr>
+          <w:rFonts w:ascii="Consolas" w:hAnsi="Consolas"/>
+          <w:sz w:val="18"/>
+          <w:szCs w:val="18"/>
+          <w:lang w:val="en-US"/>
+        </w:rPr>
+        <w:t xml:space="preserve">    edition_id SERIAL PRIMARY KEY,</w:t>
+      </w:r>
+    </w:p>
+    <w:p>
+      <w:pPr>
+        <w:spacing w:line="360" w:lineRule="auto"/>
+        <w:ind w:left="284" w:hanging="284"/>
+        <w:rPr>
+          <w:rFonts w:ascii="Consolas" w:hAnsi="Consolas"/>
+          <w:sz w:val="18"/>
+          <w:szCs w:val="18"/>
+          <w:lang w:val="en-US"/>
+        </w:rPr>
+      </w:pPr>
+      <w:r>
+        <w:rPr>
+          <w:rFonts w:ascii="Consolas" w:hAnsi="Consolas"/>
+          <w:sz w:val="18"/>
+          <w:szCs w:val="18"/>
+          <w:lang w:val="en-US"/>
+        </w:rPr>
+        <w:t xml:space="preserve">    book_id INTEGER NOT NULL REFERENCES books(book_id) ON DELETE CASCADE,</w:t>
+      </w:r>
+    </w:p>
+    <w:p>
+      <w:pPr>
+        <w:spacing w:line="360" w:lineRule="auto"/>
+        <w:ind w:firstLine="0"/>
+        <w:rPr>
+          <w:rFonts w:ascii="Consolas" w:hAnsi="Consolas"/>
+          <w:sz w:val="18"/>
+          <w:szCs w:val="18"/>
+          <w:lang w:val="en-US"/>
+        </w:rPr>
+      </w:pPr>
+      <w:r>
+        <w:rPr>
+          <w:rFonts w:ascii="Consolas" w:hAnsi="Consolas"/>
+          <w:sz w:val="18"/>
+          <w:szCs w:val="18"/>
+          <w:lang w:val="en-US"/>
+        </w:rPr>
+        <w:t xml:space="preserve">    publisher </w:t>
+      </w:r>
+      <w:proofErr w:type="gramStart"/>
+      <w:r>
+        <w:rPr>
+          <w:rFonts w:ascii="Consolas" w:hAnsi="Consolas"/>
+          <w:sz w:val="18"/>
+          <w:szCs w:val="18"/>
+          <w:lang w:val="en-US"/>
+        </w:rPr>
+        <w:t>VARCHAR(</w:t>
+      </w:r>
+      <w:proofErr w:type="gramEnd"/>
+      <w:r>
+        <w:rPr>
+          <w:rFonts w:ascii="Consolas" w:hAnsi="Consolas"/>
+          <w:sz w:val="18"/>
+          <w:szCs w:val="18"/>
+          <w:lang w:val="en-US"/>
+        </w:rPr>
+        <w:t>150) NOT NULL,</w:t>
+      </w:r>
+    </w:p>
+    <w:p>
+      <w:pPr>
+        <w:spacing w:line="360" w:lineRule="auto"/>
+        <w:ind w:firstLine="0"/>
+        <w:rPr>
+          <w:rFonts w:ascii="Consolas" w:hAnsi="Consolas"/>
+          <w:sz w:val="18"/>
+          <w:szCs w:val="18"/>
+          <w:lang w:val="en-US"/>
+        </w:rPr>
+      </w:pPr>
+      <w:r>
+        <w:rPr>
+          <w:rFonts w:ascii="Consolas" w:hAnsi="Consolas"/>
+          <w:sz w:val="18"/>
+          <w:szCs w:val="18"/>
+          <w:lang w:val="en-US"/>
+        </w:rPr>
+        <w:t xml:space="preserve">    pub_year INTEGER,</w:t>
+      </w:r>
+    </w:p>
+    <w:p>
+      <w:pPr>
+        <w:spacing w:line="360" w:lineRule="auto"/>
+        <w:ind w:firstLine="0"/>
+        <w:rPr>
+          <w:rFonts w:ascii="Consolas" w:hAnsi="Consolas"/>
+          <w:sz w:val="18"/>
+          <w:szCs w:val="18"/>
+          <w:lang w:val="en-US"/>
+        </w:rPr>
+      </w:pPr>
+      <w:r>
+        <w:rPr>
+          <w:rFonts w:ascii="Consolas" w:hAnsi="Consolas"/>
+          <w:sz w:val="18"/>
+          <w:szCs w:val="18"/>
+          <w:lang w:val="en-US"/>
+        </w:rPr>
+        <w:t xml:space="preserve">    format </w:t>
+      </w:r>
+      <w:proofErr w:type="gramStart"/>
+      <w:r>
+        <w:rPr>
+          <w:rFonts w:ascii="Consolas" w:hAnsi="Consolas"/>
+          <w:sz w:val="18"/>
+          <w:szCs w:val="18"/>
+          <w:lang w:val="en-US"/>
+        </w:rPr>
+        <w:t>VARCHAR(</w:t>
+      </w:r>
+      <w:proofErr w:type="gramEnd"/>
+      <w:r>
+        <w:rPr>
+          <w:rFonts w:ascii="Consolas" w:hAnsi="Consolas"/>
+          <w:sz w:val="18"/>
+          <w:szCs w:val="18"/>
+          <w:lang w:val="en-US"/>
+        </w:rPr>
+        <w:t>50), -- e.g., Hardcover, Paperback, eBook</w:t>
+      </w:r>
+    </w:p>
+    <w:p>
+      <w:pPr>
+        <w:spacing w:line="360" w:lineRule="auto"/>
+        <w:ind w:firstLine="0"/>
+        <w:rPr>
+          <w:rFonts w:ascii="Consolas" w:hAnsi="Consolas"/>
+          <w:sz w:val="18"/>
+          <w:szCs w:val="18"/>
+          <w:lang w:val="en-US"/>
+        </w:rPr>
+      </w:pPr>
+      <w:r>
+        <w:rPr>
+          <w:rFonts w:ascii="Consolas" w:hAnsi="Consolas"/>
+          <w:sz w:val="18"/>
+          <w:szCs w:val="18"/>
+          <w:lang w:val="en-US"/>
+        </w:rPr>
+        <w:t xml:space="preserve">    price </w:t>
+      </w:r>
+      <w:proofErr w:type="gramStart"/>
+      <w:r>
+        <w:rPr>
+          <w:rFonts w:ascii="Consolas" w:hAnsi="Consolas"/>
+          <w:sz w:val="18"/>
+          <w:szCs w:val="18"/>
+          <w:lang w:val="en-US"/>
+        </w:rPr>
+        <w:t>NUMERIC(</w:t>
+      </w:r>
+      <w:proofErr w:type="gramEnd"/>
+      <w:r>
+        <w:rPr>
+          <w:rFonts w:ascii="Consolas" w:hAnsi="Consolas"/>
+          <w:sz w:val="18"/>
+          <w:szCs w:val="18"/>
+          <w:lang w:val="en-US"/>
+        </w:rPr>
+        <w:t>10,2) NOT NULL</w:t>
+      </w:r>
+    </w:p>
+    <w:p>
+      <w:pPr>
+        <w:spacing w:line="360" w:lineRule="auto"/>
+        <w:ind w:firstLine="0"/>
+        <w:rPr>
+          <w:rFonts w:ascii="Consolas" w:hAnsi="Consolas"/>
+          <w:sz w:val="18"/>
+          <w:szCs w:val="18"/>
+          <w:lang w:val="en-US"/>
+        </w:rPr>
+      </w:pPr>
+      <w:r>
+        <w:rPr>
+          <w:rFonts w:ascii="Consolas" w:hAnsi="Consolas"/>
+          <w:sz w:val="18"/>
+          <w:szCs w:val="18"/>
+          <w:lang w:val="en-US"/>
+        </w:rPr>
+        <w:t>);</w:t>
+      </w:r>
+    </w:p>
+    <w:p>
+      <w:pPr>
+        <w:spacing w:line="360" w:lineRule="auto"/>
+        <w:ind w:firstLine="0"/>
+        <w:rPr>
+          <w:rFonts w:ascii="Consolas" w:hAnsi="Consolas"/>
+          <w:sz w:val="18"/>
+          <w:szCs w:val="18"/>
+          <w:lang w:val="en-US"/>
+        </w:rPr>
+      </w:pPr>
+    </w:p>
+    <w:p>
+      <w:pPr>
+        <w:spacing w:line="360" w:lineRule="auto"/>
+        <w:ind w:firstLine="0"/>
+        <w:rPr>
+          <w:rFonts w:ascii="Consolas" w:hAnsi="Consolas"/>
+          <w:sz w:val="18"/>
+          <w:szCs w:val="18"/>
+          <w:lang w:val="en-US"/>
+        </w:rPr>
+      </w:pPr>
+      <w:r>
+        <w:rPr>
+          <w:rFonts w:ascii="Consolas" w:hAnsi="Consolas"/>
+          <w:sz w:val="18"/>
+          <w:szCs w:val="18"/>
+          <w:lang w:val="en-US"/>
+        </w:rPr>
+        <w:t xml:space="preserve">5. </w:t>
+      </w:r>
+      <w:r>
+        <w:rPr>
+          <w:rFonts w:ascii="Consolas" w:hAnsi="Consolas"/>
+          <w:sz w:val="18"/>
+          <w:szCs w:val="18"/>
+        </w:rPr>
+        <w:t>Таблица</w:t>
+      </w:r>
+      <w:r>
+        <w:rPr>
+          <w:rFonts w:ascii="Consolas" w:hAnsi="Consolas"/>
+          <w:sz w:val="18"/>
+          <w:szCs w:val="18"/>
+          <w:lang w:val="en-US"/>
+        </w:rPr>
+        <w:t xml:space="preserve"> </w:t>
+      </w:r>
+      <w:r>
+        <w:rPr>
+          <w:rFonts w:ascii="Consolas" w:hAnsi="Consolas"/>
+          <w:sz w:val="18"/>
+          <w:szCs w:val="18"/>
+        </w:rPr>
+        <w:t>клиента</w:t>
+      </w:r>
+    </w:p>
+    <w:p>
+      <w:pPr>
+        <w:spacing w:line="360" w:lineRule="auto"/>
+        <w:ind w:firstLine="0"/>
+        <w:rPr>
+          <w:rFonts w:ascii="Consolas" w:hAnsi="Consolas"/>
+          <w:sz w:val="18"/>
+          <w:szCs w:val="18"/>
+          <w:lang w:val="en-US"/>
+        </w:rPr>
+      </w:pPr>
+      <w:r>
+        <w:rPr>
+          <w:rFonts w:ascii="Consolas" w:hAnsi="Consolas"/>
+          <w:sz w:val="18"/>
+          <w:szCs w:val="18"/>
+          <w:lang w:val="en-US"/>
+        </w:rPr>
+        <w:t>CREATE TABLE customers (</w:t>
+      </w:r>
+    </w:p>
+    <w:p>
+      <w:pPr>
+        <w:spacing w:line="360" w:lineRule="auto"/>
+        <w:ind w:firstLine="0"/>
+        <w:rPr>
+          <w:rFonts w:ascii="Consolas" w:hAnsi="Consolas"/>
+          <w:sz w:val="18"/>
+          <w:szCs w:val="18"/>
+          <w:lang w:val="en-US"/>
+        </w:rPr>
+      </w:pPr>
+      <w:r>
+        <w:rPr>
+          <w:rFonts w:ascii="Consolas" w:hAnsi="Consolas"/>
+          <w:sz w:val="18"/>
+          <w:szCs w:val="18"/>
+          <w:lang w:val="en-US"/>
+        </w:rPr>
+        <w:t xml:space="preserve">    customer_id SERIAL PRIMARY KEY,</w:t>
+      </w:r>
+    </w:p>
+    <w:p>
+      <w:pPr>
+        <w:spacing w:line="360" w:lineRule="auto"/>
+        <w:ind w:firstLine="0"/>
+        <w:rPr>
+          <w:rFonts w:ascii="Consolas" w:hAnsi="Consolas"/>
+          <w:sz w:val="18"/>
+          <w:szCs w:val="18"/>
+          <w:lang w:val="en-US"/>
+        </w:rPr>
+      </w:pPr>
+      <w:r>
+        <w:rPr>
+          <w:rFonts w:ascii="Consolas" w:hAnsi="Consolas"/>
+          <w:sz w:val="18"/>
+          <w:szCs w:val="18"/>
+          <w:lang w:val="en-US"/>
+        </w:rPr>
+        <w:t xml:space="preserve">    name </w:t>
+      </w:r>
+      <w:proofErr w:type="gramStart"/>
+      <w:r>
+        <w:rPr>
+          <w:rFonts w:ascii="Consolas" w:hAnsi="Consolas"/>
+          <w:sz w:val="18"/>
+          <w:szCs w:val="18"/>
+          <w:lang w:val="en-US"/>
+        </w:rPr>
+        <w:t>VARCHAR(</w:t>
+      </w:r>
+      <w:proofErr w:type="gramEnd"/>
+      <w:r>
+        <w:rPr>
+          <w:rFonts w:ascii="Consolas" w:hAnsi="Consolas"/>
+          <w:sz w:val="18"/>
+          <w:szCs w:val="18"/>
+          <w:lang w:val="en-US"/>
+        </w:rPr>
+        <w:t>150) NOT NULL,</w:t>
+      </w:r>
+    </w:p>
+    <w:p>
+      <w:pPr>
+        <w:spacing w:line="360" w:lineRule="auto"/>
+        <w:ind w:firstLine="0"/>
+        <w:rPr>
+          <w:rFonts w:ascii="Consolas" w:hAnsi="Consolas"/>
+          <w:sz w:val="18"/>
+          <w:szCs w:val="18"/>
+          <w:lang w:val="en-US"/>
+        </w:rPr>
+      </w:pPr>
+      <w:r>
+        <w:rPr>
+          <w:rFonts w:ascii="Consolas" w:hAnsi="Consolas"/>
+          <w:sz w:val="18"/>
+          <w:szCs w:val="18"/>
+          <w:lang w:val="en-US"/>
+        </w:rPr>
+        <w:t xml:space="preserve">    phone </w:t>
+      </w:r>
+      <w:proofErr w:type="gramStart"/>
+      <w:r>
+        <w:rPr>
+          <w:rFonts w:ascii="Consolas" w:hAnsi="Consolas"/>
+          <w:sz w:val="18"/>
+          <w:szCs w:val="18"/>
+          <w:lang w:val="en-US"/>
+        </w:rPr>
+        <w:t>VARCHAR(</w:t>
+      </w:r>
+      <w:proofErr w:type="gramEnd"/>
+      <w:r>
+        <w:rPr>
+          <w:rFonts w:ascii="Consolas" w:hAnsi="Consolas"/>
+          <w:sz w:val="18"/>
+          <w:szCs w:val="18"/>
+          <w:lang w:val="en-US"/>
+        </w:rPr>
+        <w:t>30),</w:t>
+      </w:r>
+    </w:p>
+    <w:p>
+      <w:pPr>
+        <w:spacing w:line="360" w:lineRule="auto"/>
+        <w:ind w:firstLine="0"/>
+        <w:rPr>
+          <w:rFonts w:ascii="Consolas" w:hAnsi="Consolas"/>
+          <w:sz w:val="18"/>
+          <w:szCs w:val="18"/>
+          <w:lang w:val="en-US"/>
+        </w:rPr>
+      </w:pPr>
+      <w:r>
+        <w:rPr>
+          <w:rFonts w:ascii="Consolas" w:hAnsi="Consolas"/>
+          <w:sz w:val="18"/>
+          <w:szCs w:val="18"/>
+          <w:lang w:val="en-US"/>
+        </w:rPr>
+        <w:t xml:space="preserve">    email </w:t>
+      </w:r>
+      <w:proofErr w:type="gramStart"/>
+      <w:r>
+        <w:rPr>
+          <w:rFonts w:ascii="Consolas" w:hAnsi="Consolas"/>
+          <w:sz w:val="18"/>
+          <w:szCs w:val="18"/>
+          <w:lang w:val="en-US"/>
+        </w:rPr>
+        <w:t>VARCHAR(</w:t>
+      </w:r>
+      <w:proofErr w:type="gramEnd"/>
+      <w:r>
+        <w:rPr>
+          <w:rFonts w:ascii="Consolas" w:hAnsi="Consolas"/>
+          <w:sz w:val="18"/>
+          <w:szCs w:val="18"/>
+          <w:lang w:val="en-US"/>
+        </w:rPr>
+        <w:t>150)</w:t>
+      </w:r>
+    </w:p>
+    <w:p>
+      <w:pPr>
+        <w:spacing w:line="360" w:lineRule="auto"/>
+        <w:ind w:firstLine="0"/>
+        <w:rPr>
+          <w:rFonts w:ascii="Consolas" w:hAnsi="Consolas"/>
+          <w:sz w:val="18"/>
+          <w:szCs w:val="18"/>
+          <w:lang w:val="en-US"/>
+        </w:rPr>
+      </w:pPr>
+      <w:r>
+        <w:rPr>
+          <w:rFonts w:ascii="Consolas" w:hAnsi="Consolas"/>
+          <w:sz w:val="18"/>
+          <w:szCs w:val="18"/>
+          <w:lang w:val="en-US"/>
+        </w:rPr>
+        <w:t>);</w:t>
+      </w:r>
+    </w:p>
+    <w:p>
+      <w:pPr>
+        <w:spacing w:line="360" w:lineRule="auto"/>
+        <w:ind w:firstLine="0"/>
+        <w:rPr>
+          <w:rFonts w:ascii="Consolas" w:hAnsi="Consolas"/>
+          <w:sz w:val="18"/>
+          <w:szCs w:val="18"/>
+          <w:lang w:val="en-US"/>
+        </w:rPr>
+      </w:pPr>
+    </w:p>
+    <w:p>
+      <w:pPr>
+        <w:spacing w:line="360" w:lineRule="auto"/>
+        <w:ind w:firstLine="0"/>
+        <w:rPr>
+          <w:rFonts w:ascii="Consolas" w:hAnsi="Consolas"/>
+          <w:sz w:val="18"/>
+          <w:szCs w:val="18"/>
+          <w:lang w:val="en-US"/>
+        </w:rPr>
+      </w:pPr>
+    </w:p>
+    <w:p>
+      <w:pPr>
+        <w:spacing w:line="360" w:lineRule="auto"/>
+        <w:ind w:firstLine="0"/>
+        <w:rPr>
+          <w:rFonts w:ascii="Consolas" w:hAnsi="Consolas"/>
+          <w:sz w:val="18"/>
+          <w:szCs w:val="18"/>
+          <w:lang w:val="en-US"/>
+        </w:rPr>
+      </w:pPr>
+      <w:r>
+        <w:rPr>
+          <w:rFonts w:ascii="Consolas" w:hAnsi="Consolas"/>
+          <w:sz w:val="18"/>
+          <w:szCs w:val="18"/>
+          <w:lang w:val="en-US"/>
+        </w:rPr>
+        <w:t xml:space="preserve">6. </w:t>
+      </w:r>
+      <w:r>
+        <w:rPr>
+          <w:rFonts w:ascii="Consolas" w:hAnsi="Consolas"/>
+          <w:sz w:val="18"/>
+          <w:szCs w:val="18"/>
+        </w:rPr>
+        <w:t>Таблица</w:t>
+      </w:r>
+      <w:r>
+        <w:rPr>
+          <w:rFonts w:ascii="Consolas" w:hAnsi="Consolas"/>
+          <w:sz w:val="18"/>
+          <w:szCs w:val="18"/>
+          <w:lang w:val="en-US"/>
+        </w:rPr>
+        <w:t xml:space="preserve"> </w:t>
+      </w:r>
+      <w:r>
+        <w:rPr>
+          <w:rFonts w:ascii="Consolas" w:hAnsi="Consolas"/>
+          <w:sz w:val="18"/>
+          <w:szCs w:val="18"/>
+        </w:rPr>
+        <w:t>заказы</w:t>
+      </w:r>
+    </w:p>
+    <w:p>
+      <w:pPr>
+        <w:spacing w:line="360" w:lineRule="auto"/>
+        <w:ind w:firstLine="0"/>
+        <w:rPr>
+          <w:rFonts w:ascii="Consolas" w:hAnsi="Consolas"/>
+          <w:sz w:val="18"/>
+          <w:szCs w:val="18"/>
+          <w:lang w:val="en-US"/>
+        </w:rPr>
+      </w:pPr>
+      <w:r>
+        <w:rPr>
+          <w:rFonts w:ascii="Consolas" w:hAnsi="Consolas"/>
+          <w:sz w:val="18"/>
+          <w:szCs w:val="18"/>
+          <w:lang w:val="en-US"/>
+        </w:rPr>
+        <w:t>CREATE TABLE orders (</w:t>
+      </w:r>
+    </w:p>
+    <w:p>
+      <w:pPr>
+        <w:spacing w:line="360" w:lineRule="auto"/>
+        <w:ind w:firstLine="0"/>
+        <w:rPr>
+          <w:rFonts w:ascii="Consolas" w:hAnsi="Consolas"/>
+          <w:sz w:val="18"/>
+          <w:szCs w:val="18"/>
+          <w:lang w:val="en-US"/>
+        </w:rPr>
+      </w:pPr>
+      <w:r>
+        <w:rPr>
+          <w:rFonts w:ascii="Consolas" w:hAnsi="Consolas"/>
+          <w:sz w:val="18"/>
+          <w:szCs w:val="18"/>
+          <w:lang w:val="en-US"/>
+        </w:rPr>
+        <w:t xml:space="preserve">    order_id SERIAL PRIMARY KEY,</w:t>
+      </w:r>
+    </w:p>
+    <w:p>
+      <w:pPr>
+        <w:spacing w:line="360" w:lineRule="auto"/>
+        <w:ind w:left="284" w:hanging="284"/>
+        <w:rPr>
+          <w:rFonts w:ascii="Consolas" w:hAnsi="Consolas"/>
+          <w:sz w:val="18"/>
+          <w:szCs w:val="18"/>
+          <w:lang w:val="en-US"/>
+        </w:rPr>
+      </w:pPr>
+      <w:r>
+        <w:rPr>
+          <w:rFonts w:ascii="Consolas" w:hAnsi="Consolas"/>
+          <w:sz w:val="18"/>
+          <w:szCs w:val="18"/>
+          <w:lang w:val="en-US"/>
+        </w:rPr>
+        <w:t xml:space="preserve">    customer_id INTEGER NOT NULL REFERENCES customers(customer_id) ON DELETE SET NULL,</w:t>
+      </w:r>
+    </w:p>
+    <w:p>
+      <w:pPr>
+        <w:spacing w:line="360" w:lineRule="auto"/>
+        <w:ind w:left="284" w:firstLine="1"/>
+        <w:rPr>
+          <w:rFonts w:ascii="Consolas" w:hAnsi="Consolas"/>
+          <w:sz w:val="18"/>
+          <w:szCs w:val="18"/>
+          <w:lang w:val="en-US"/>
+        </w:rPr>
+      </w:pPr>
+      <w:r>
+        <w:rPr>
+          <w:rFonts w:ascii="Consolas" w:hAnsi="Consolas"/>
+          <w:sz w:val="18"/>
+          <w:szCs w:val="18"/>
+          <w:lang w:val="en-US"/>
+        </w:rPr>
+        <w:t>edition_id INTEGER NOT NULL REFERENCES editions(edition_id) ON DELETE RESTRICT,</w:t>
+      </w:r>
+    </w:p>
+    <w:p>
+      <w:pPr>
+        <w:spacing w:line="360" w:lineRule="auto"/>
+        <w:ind w:firstLine="0"/>
+        <w:rPr>
+          <w:rFonts w:ascii="Consolas" w:hAnsi="Consolas"/>
+          <w:sz w:val="18"/>
+          <w:szCs w:val="18"/>
+          <w:lang w:val="en-US"/>
+        </w:rPr>
+      </w:pPr>
+      <w:r>
+        <w:rPr>
+          <w:rFonts w:ascii="Consolas" w:hAnsi="Consolas"/>
+          <w:sz w:val="18"/>
+          <w:szCs w:val="18"/>
+          <w:lang w:val="en-US"/>
+        </w:rPr>
+        <w:t xml:space="preserve">    order_date DATE DEFAULT CURRENT_DATE,</w:t>
+      </w:r>
+    </w:p>
+    <w:p>
+      <w:pPr>
+        <w:spacing w:line="360" w:lineRule="auto"/>
+        <w:ind w:firstLine="0"/>
+        <w:rPr>
+          <w:rFonts w:ascii="Consolas" w:hAnsi="Consolas"/>
+          <w:sz w:val="18"/>
+          <w:szCs w:val="18"/>
+          <w:lang w:val="en-US"/>
+        </w:rPr>
+      </w:pPr>
+      <w:r>
+        <w:rPr>
+          <w:rFonts w:ascii="Consolas" w:hAnsi="Consolas"/>
+          <w:sz w:val="18"/>
+          <w:szCs w:val="18"/>
+          <w:lang w:val="en-US"/>
+        </w:rPr>
+        <w:t xml:space="preserve">    quantity INTEGER NOT NULL CHECK (quantity &gt; 0),</w:t>
+      </w:r>
+    </w:p>
+    <w:p>
+      <w:pPr>
+        <w:spacing w:line="360" w:lineRule="auto"/>
+        <w:ind w:firstLine="0"/>
+        <w:rPr>
+          <w:rFonts w:ascii="Consolas" w:hAnsi="Consolas"/>
+          <w:sz w:val="18"/>
+          <w:szCs w:val="18"/>
+          <w:lang w:val="en-US"/>
+        </w:rPr>
+      </w:pPr>
+      <w:r>
+        <w:rPr>
+          <w:rFonts w:ascii="Consolas" w:hAnsi="Consolas"/>
+          <w:sz w:val="18"/>
+          <w:szCs w:val="18"/>
+          <w:lang w:val="en-US"/>
+        </w:rPr>
+        <w:t xml:space="preserve">    total_price </w:t>
+      </w:r>
+      <w:proofErr w:type="gramStart"/>
+      <w:r>
+        <w:rPr>
+          <w:rFonts w:ascii="Consolas" w:hAnsi="Consolas"/>
+          <w:sz w:val="18"/>
+          <w:szCs w:val="18"/>
+          <w:lang w:val="en-US"/>
+        </w:rPr>
+        <w:t>NUMERIC(</w:t>
+      </w:r>
+      <w:proofErr w:type="gramEnd"/>
+      <w:r>
+        <w:rPr>
+          <w:rFonts w:ascii="Consolas" w:hAnsi="Consolas"/>
+          <w:sz w:val="18"/>
+          <w:szCs w:val="18"/>
+          <w:lang w:val="en-US"/>
+        </w:rPr>
+        <w:t>12,2) NOT NULL,</w:t>
+      </w:r>
+    </w:p>
+    <w:p>
+      <w:pPr>
+        <w:spacing w:line="360" w:lineRule="auto"/>
+        <w:ind w:firstLine="0"/>
+        <w:rPr>
+          <w:rFonts w:ascii="Consolas" w:hAnsi="Consolas"/>
+          <w:sz w:val="18"/>
+          <w:szCs w:val="18"/>
+          <w:lang w:val="en-US"/>
+        </w:rPr>
+      </w:pPr>
+      <w:r>
+        <w:rPr>
+          <w:rFonts w:ascii="Consolas" w:hAnsi="Consolas"/>
+          <w:sz w:val="18"/>
+          <w:szCs w:val="18"/>
+          <w:lang w:val="en-US"/>
+        </w:rPr>
+        <w:t xml:space="preserve">    status </w:t>
+      </w:r>
+      <w:proofErr w:type="gramStart"/>
+      <w:r>
+        <w:rPr>
+          <w:rFonts w:ascii="Consolas" w:hAnsi="Consolas"/>
+          <w:sz w:val="18"/>
+          <w:szCs w:val="18"/>
+          <w:lang w:val="en-US"/>
+        </w:rPr>
+        <w:t>VARCHAR(</w:t>
+      </w:r>
+      <w:proofErr w:type="gramEnd"/>
+      <w:r>
+        <w:rPr>
+          <w:rFonts w:ascii="Consolas" w:hAnsi="Consolas"/>
+          <w:sz w:val="18"/>
+          <w:szCs w:val="18"/>
+          <w:lang w:val="en-US"/>
+        </w:rPr>
+        <w:t>30) DEFAULT 'Pending'</w:t>
+      </w:r>
+    </w:p>
+    <w:p>
+      <w:pPr>
+        <w:spacing w:line="360" w:lineRule="auto"/>
+        <w:ind w:firstLine="0"/>
+        <w:rPr>
+          <w:rFonts w:ascii="Consolas" w:hAnsi="Consolas"/>
+          <w:sz w:val="18"/>
+          <w:szCs w:val="18"/>
+          <w:lang w:val="en-US"/>
+        </w:rPr>
+      </w:pPr>
+      <w:r>
+        <w:rPr>
+          <w:rFonts w:ascii="Consolas" w:hAnsi="Consolas"/>
+          <w:sz w:val="18"/>
+          <w:szCs w:val="18"/>
+          <w:lang w:val="en-US"/>
+        </w:rPr>
+        <w:t>);</w:t>
+      </w:r>
+    </w:p>
+    <w:p>
+      <w:pPr>
+        <w:spacing w:line="360" w:lineRule="auto"/>
+        <w:ind w:firstLine="0"/>
+        <w:rPr>
+          <w:rFonts w:ascii="Consolas" w:hAnsi="Consolas"/>
+          <w:sz w:val="18"/>
+          <w:szCs w:val="18"/>
+          <w:lang w:val="en-US"/>
+        </w:rPr>
+      </w:pPr>
+    </w:p>
+    <w:p>
+      <w:pPr>
+        <w:spacing w:line="360" w:lineRule="auto"/>
+        <w:ind w:firstLine="0"/>
+        <w:rPr>
+          <w:rFonts w:ascii="Consolas" w:hAnsi="Consolas"/>
+          <w:sz w:val="18"/>
+          <w:szCs w:val="18"/>
+          <w:lang w:val="en-US"/>
+        </w:rPr>
+      </w:pPr>
+      <w:r>
+        <w:rPr>
+          <w:rFonts w:ascii="Consolas" w:hAnsi="Consolas"/>
+          <w:sz w:val="18"/>
+          <w:szCs w:val="18"/>
+          <w:lang w:val="en-US"/>
+        </w:rPr>
+        <w:t xml:space="preserve">7. </w:t>
+      </w:r>
+      <w:r>
+        <w:rPr>
+          <w:rFonts w:ascii="Consolas" w:hAnsi="Consolas"/>
+          <w:sz w:val="18"/>
+          <w:szCs w:val="18"/>
+        </w:rPr>
+        <w:t>Таблица</w:t>
+      </w:r>
+      <w:r>
+        <w:rPr>
+          <w:rFonts w:ascii="Consolas" w:hAnsi="Consolas"/>
+          <w:sz w:val="18"/>
+          <w:szCs w:val="18"/>
+          <w:lang w:val="en-US"/>
+        </w:rPr>
+        <w:t xml:space="preserve"> </w:t>
+      </w:r>
+      <w:r>
+        <w:rPr>
+          <w:rFonts w:ascii="Consolas" w:hAnsi="Consolas"/>
+          <w:sz w:val="18"/>
+          <w:szCs w:val="18"/>
+        </w:rPr>
+        <w:t>платежи</w:t>
+      </w:r>
+    </w:p>
+    <w:p>
+      <w:pPr>
+        <w:spacing w:line="360" w:lineRule="auto"/>
+        <w:ind w:firstLine="0"/>
+        <w:rPr>
+          <w:rFonts w:ascii="Consolas" w:hAnsi="Consolas"/>
+          <w:sz w:val="18"/>
+          <w:szCs w:val="18"/>
+          <w:lang w:val="en-US"/>
+        </w:rPr>
+      </w:pPr>
+      <w:r>
+        <w:rPr>
+          <w:rFonts w:ascii="Consolas" w:hAnsi="Consolas"/>
+          <w:sz w:val="18"/>
+          <w:szCs w:val="18"/>
+          <w:lang w:val="en-US"/>
+        </w:rPr>
+        <w:t>CREATE TABLE payments (</w:t>
+      </w:r>
+    </w:p>
+    <w:p>
+      <w:pPr>
+        <w:spacing w:line="360" w:lineRule="auto"/>
+        <w:ind w:firstLine="0"/>
+        <w:rPr>
+          <w:rFonts w:ascii="Consolas" w:hAnsi="Consolas"/>
+          <w:sz w:val="18"/>
+          <w:szCs w:val="18"/>
+          <w:lang w:val="en-US"/>
+        </w:rPr>
+      </w:pPr>
+      <w:r>
+        <w:rPr>
+          <w:rFonts w:ascii="Consolas" w:hAnsi="Consolas"/>
+          <w:sz w:val="18"/>
+          <w:szCs w:val="18"/>
+          <w:lang w:val="en-US"/>
+        </w:rPr>
+        <w:t xml:space="preserve">    payment_id SERIAL PRIMARY KEY,</w:t>
+      </w:r>
+    </w:p>
+    <w:p>
+      <w:pPr>
+        <w:spacing w:line="360" w:lineRule="auto"/>
+        <w:ind w:left="284" w:hanging="284"/>
+        <w:rPr>
+          <w:rFonts w:ascii="Consolas" w:hAnsi="Consolas"/>
+          <w:sz w:val="18"/>
+          <w:szCs w:val="18"/>
+          <w:lang w:val="en-US"/>
+        </w:rPr>
+      </w:pPr>
+      <w:r>
+        <w:rPr>
+          <w:rFonts w:ascii="Consolas" w:hAnsi="Consolas"/>
+          <w:sz w:val="18"/>
+          <w:szCs w:val="18"/>
+          <w:lang w:val="en-US"/>
+        </w:rPr>
+        <w:t xml:space="preserve">    order_id INTEGER NOT NULL REFERENCES orders(order_id) ON DELETE CASCADE,</w:t>
+      </w:r>
+    </w:p>
+    <w:p>
+      <w:pPr>
+        <w:spacing w:line="360" w:lineRule="auto"/>
+        <w:ind w:firstLine="0"/>
+        <w:rPr>
+          <w:rFonts w:ascii="Consolas" w:hAnsi="Consolas"/>
+          <w:sz w:val="18"/>
+          <w:szCs w:val="18"/>
+          <w:lang w:val="en-US"/>
+        </w:rPr>
+      </w:pPr>
+      <w:r>
+        <w:rPr>
+          <w:rFonts w:ascii="Consolas" w:hAnsi="Consolas"/>
+          <w:sz w:val="18"/>
+          <w:szCs w:val="18"/>
+          <w:lang w:val="en-US"/>
+        </w:rPr>
+        <w:t xml:space="preserve">    amount </w:t>
+      </w:r>
+      <w:proofErr w:type="gramStart"/>
+      <w:r>
+        <w:rPr>
+          <w:rFonts w:ascii="Consolas" w:hAnsi="Consolas"/>
+          <w:sz w:val="18"/>
+          <w:szCs w:val="18"/>
+          <w:lang w:val="en-US"/>
+        </w:rPr>
+        <w:t>NUMERIC(</w:t>
+      </w:r>
+      <w:proofErr w:type="gramEnd"/>
+      <w:r>
+        <w:rPr>
+          <w:rFonts w:ascii="Consolas" w:hAnsi="Consolas"/>
+          <w:sz w:val="18"/>
+          <w:szCs w:val="18"/>
+          <w:lang w:val="en-US"/>
+        </w:rPr>
+        <w:t>12,2) NOT NULL,</w:t>
+      </w:r>
+    </w:p>
+    <w:p>
+      <w:pPr>
+        <w:spacing w:line="360" w:lineRule="auto"/>
+        <w:ind w:firstLine="0"/>
+        <w:rPr>
+          <w:rFonts w:ascii="Consolas" w:hAnsi="Consolas"/>
+          <w:sz w:val="18"/>
+          <w:szCs w:val="18"/>
+          <w:lang w:val="en-US"/>
+        </w:rPr>
+      </w:pPr>
+      <w:r>
+        <w:rPr>
+          <w:rFonts w:ascii="Consolas" w:hAnsi="Consolas"/>
+          <w:sz w:val="18"/>
+          <w:szCs w:val="18"/>
+          <w:lang w:val="en-US"/>
+        </w:rPr>
+        <w:t xml:space="preserve">    payment_date DATE DEFAULT CURRENT_DATE,</w:t>
+      </w:r>
+    </w:p>
+    <w:p>
+      <w:pPr>
+        <w:spacing w:line="360" w:lineRule="auto"/>
+        <w:ind w:firstLine="0"/>
+        <w:rPr>
+          <w:rFonts w:ascii="Consolas" w:hAnsi="Consolas"/>
+          <w:sz w:val="18"/>
+          <w:szCs w:val="18"/>
+        </w:rPr>
+      </w:pPr>
+      <w:r>
+        <w:rPr>
+          <w:rFonts w:ascii="Consolas" w:hAnsi="Consolas"/>
+          <w:sz w:val="18"/>
+          <w:szCs w:val="18"/>
+          <w:lang w:val="en-US"/>
+        </w:rPr>
         <w:t xml:space="preserve">    </w:t>
       </w:r>
-      <w:proofErr w:type="spellStart"/>
-      <w:r>
-        <w:rPr>
-          <w:rFonts w:ascii="Consolas" w:hAnsi="Consolas"/>
-          <w:sz w:val="18"/>
-          <w:szCs w:val="18"/>
-          <w:lang w:val="en-US"/>
-        </w:rPr>
-        <w:t>author_id</w:t>
-      </w:r>
-      <w:proofErr w:type="spellEnd"/>
-      <w:r>
-        <w:rPr>
-          <w:rFonts w:ascii="Consolas" w:hAnsi="Consolas"/>
-          <w:sz w:val="18"/>
-          <w:szCs w:val="18"/>
-          <w:lang w:val="en-US"/>
-        </w:rPr>
-        <w:t xml:space="preserve"> SERIAL PRIMARY KEY,</w:t>
-      </w:r>
-    </w:p>
-    <w:p>
-      <w:pPr>
-        <w:spacing w:line="360" w:lineRule="auto"/>
-        <w:ind w:firstLine="0"/>
-        <w:rPr>
-          <w:rFonts w:ascii="Consolas" w:hAnsi="Consolas"/>
-          <w:sz w:val="18"/>
-          <w:szCs w:val="18"/>
-          <w:lang w:val="en-US"/>
-        </w:rPr>
-      </w:pPr>
-      <w:r>
-        <w:rPr>
-          <w:rFonts w:ascii="Consolas" w:hAnsi="Consolas"/>
-          <w:sz w:val="18"/>
-          <w:szCs w:val="18"/>
-          <w:lang w:val="en-US"/>
-        </w:rPr>
-        <w:t xml:space="preserve">    </w:t>
-      </w:r>
-      <w:proofErr w:type="spellStart"/>
-      <w:r>
-        <w:rPr>
-          <w:rFonts w:ascii="Consolas" w:hAnsi="Consolas"/>
-          <w:sz w:val="18"/>
-          <w:szCs w:val="18"/>
-          <w:lang w:val="en-US"/>
-        </w:rPr>
-        <w:t>full_name</w:t>
-      </w:r>
-      <w:proofErr w:type="spellEnd"/>
-      <w:r>
-        <w:rPr>
-          <w:rFonts w:ascii="Consolas" w:hAnsi="Consolas"/>
-          <w:sz w:val="18"/>
-          <w:szCs w:val="18"/>
-          <w:lang w:val="en-US"/>
-        </w:rPr>
-        <w:t xml:space="preserve"> </w:t>
-      </w:r>
-      <w:proofErr w:type="gramStart"/>
-      <w:r>
-        <w:rPr>
-          <w:rFonts w:ascii="Consolas" w:hAnsi="Consolas"/>
-          <w:sz w:val="18"/>
-          <w:szCs w:val="18"/>
-          <w:lang w:val="en-US"/>
-        </w:rPr>
-        <w:t>VARCHAR(</w:t>
-      </w:r>
-      <w:proofErr w:type="gramEnd"/>
-      <w:r>
-        <w:rPr>
-          <w:rFonts w:ascii="Consolas" w:hAnsi="Consolas"/>
-          <w:sz w:val="18"/>
-          <w:szCs w:val="18"/>
-          <w:lang w:val="en-US"/>
-        </w:rPr>
-        <w:t>150) NOT NULL,</w:t>
-      </w:r>
-    </w:p>
-    <w:p>
-      <w:pPr>
-        <w:spacing w:line="360" w:lineRule="auto"/>
-        <w:ind w:firstLine="0"/>
-        <w:rPr>
-          <w:rFonts w:ascii="Consolas" w:hAnsi="Consolas"/>
-          <w:sz w:val="18"/>
-          <w:szCs w:val="18"/>
-          <w:lang w:val="en-US"/>
-        </w:rPr>
-      </w:pPr>
-      <w:r>
-        <w:rPr>
-          <w:rFonts w:ascii="Consolas" w:hAnsi="Consolas"/>
-          <w:sz w:val="18"/>
-          <w:szCs w:val="18"/>
-          <w:lang w:val="en-US"/>
-        </w:rPr>
-        <w:t xml:space="preserve">    </w:t>
-      </w:r>
-      <w:proofErr w:type="spellStart"/>
-      <w:r>
-        <w:rPr>
-          <w:rFonts w:ascii="Consolas" w:hAnsi="Consolas"/>
-          <w:sz w:val="18"/>
-          <w:szCs w:val="18"/>
-          <w:lang w:val="en-US"/>
-        </w:rPr>
-        <w:t>birth_year</w:t>
-      </w:r>
-      <w:proofErr w:type="spellEnd"/>
-      <w:r>
-        <w:rPr>
-          <w:rFonts w:ascii="Consolas" w:hAnsi="Consolas"/>
-          <w:sz w:val="18"/>
-          <w:szCs w:val="18"/>
-          <w:lang w:val="en-US"/>
-        </w:rPr>
-        <w:t xml:space="preserve"> INTEGER,</w:t>
-      </w:r>
-    </w:p>
-    <w:p>
-      <w:pPr>
-        <w:spacing w:line="360" w:lineRule="auto"/>
-        <w:ind w:firstLine="0"/>
-        <w:rPr>
-          <w:rFonts w:ascii="Consolas" w:hAnsi="Consolas"/>
-          <w:sz w:val="18"/>
-          <w:szCs w:val="18"/>
-          <w:lang w:val="en-US"/>
-        </w:rPr>
-      </w:pPr>
-      <w:r>
-        <w:rPr>
-          <w:rFonts w:ascii="Consolas" w:hAnsi="Consolas"/>
-          <w:sz w:val="18"/>
-          <w:szCs w:val="18"/>
-          <w:lang w:val="en-US"/>
-        </w:rPr>
-        <w:t xml:space="preserve">    country </w:t>
-      </w:r>
-      <w:proofErr w:type="gramStart"/>
-      <w:r>
-        <w:rPr>
-          <w:rFonts w:ascii="Consolas" w:hAnsi="Consolas"/>
-          <w:sz w:val="18"/>
-          <w:szCs w:val="18"/>
-          <w:lang w:val="en-US"/>
-        </w:rPr>
-        <w:t>VARCHAR(</w:t>
-      </w:r>
-      <w:proofErr w:type="gramEnd"/>
-      <w:r>
-        <w:rPr>
-          <w:rFonts w:ascii="Consolas" w:hAnsi="Consolas"/>
-          <w:sz w:val="18"/>
-          <w:szCs w:val="18"/>
-          <w:lang w:val="en-US"/>
-        </w:rPr>
-        <w:t>100)</w:t>
-      </w:r>
-    </w:p>
-    <w:p>
-      <w:pPr>
-        <w:spacing w:line="360" w:lineRule="auto"/>
-        <w:ind w:firstLine="0"/>
-        <w:rPr>
-          <w:rFonts w:ascii="Consolas" w:hAnsi="Consolas"/>
-          <w:sz w:val="18"/>
-          <w:szCs w:val="18"/>
-          <w:lang w:val="en-US"/>
-        </w:rPr>
-      </w:pPr>
-      <w:r>
-        <w:rPr>
-          <w:rFonts w:ascii="Consolas" w:hAnsi="Consolas"/>
-          <w:sz w:val="18"/>
-          <w:szCs w:val="18"/>
-          <w:lang w:val="en-US"/>
-        </w:rPr>
-        <w:t>);</w:t>
-      </w:r>
-    </w:p>
-    <w:p>
-      <w:pPr>
-        <w:spacing w:line="360" w:lineRule="auto"/>
-        <w:ind w:firstLine="0"/>
-        <w:rPr>
-          <w:rFonts w:ascii="Consolas" w:hAnsi="Consolas"/>
-          <w:sz w:val="18"/>
-          <w:szCs w:val="18"/>
-          <w:lang w:val="en-US"/>
-        </w:rPr>
-      </w:pPr>
-    </w:p>
-    <w:p>
-      <w:pPr>
-        <w:spacing w:line="360" w:lineRule="auto"/>
-        <w:ind w:firstLine="0"/>
-        <w:rPr>
-          <w:rFonts w:ascii="Consolas" w:hAnsi="Consolas"/>
-          <w:sz w:val="18"/>
-          <w:szCs w:val="18"/>
-          <w:lang w:val="en-US"/>
-        </w:rPr>
-      </w:pPr>
-      <w:r>
-        <w:rPr>
-          <w:rFonts w:ascii="Consolas" w:hAnsi="Consolas"/>
-          <w:sz w:val="18"/>
-          <w:szCs w:val="18"/>
-          <w:lang w:val="en-US"/>
-        </w:rPr>
-        <w:t xml:space="preserve">2. </w:t>
-      </w:r>
-      <w:r>
-        <w:rPr>
-          <w:rFonts w:ascii="Consolas" w:hAnsi="Consolas"/>
-          <w:sz w:val="18"/>
-          <w:szCs w:val="18"/>
-        </w:rPr>
-        <w:t>Таблица</w:t>
-      </w:r>
-      <w:r>
-        <w:rPr>
-          <w:rFonts w:ascii="Consolas" w:hAnsi="Consolas"/>
-          <w:sz w:val="18"/>
-          <w:szCs w:val="18"/>
-          <w:lang w:val="en-US"/>
-        </w:rPr>
-        <w:t xml:space="preserve"> </w:t>
-      </w:r>
-      <w:r>
-        <w:rPr>
-          <w:rFonts w:ascii="Consolas" w:hAnsi="Consolas"/>
-          <w:sz w:val="18"/>
-          <w:szCs w:val="18"/>
-        </w:rPr>
-        <w:t>книги</w:t>
-      </w:r>
-    </w:p>
-    <w:p>
-      <w:pPr>
-        <w:spacing w:line="360" w:lineRule="auto"/>
-        <w:ind w:firstLine="0"/>
-        <w:rPr>
-          <w:rFonts w:ascii="Consolas" w:hAnsi="Consolas"/>
-          <w:sz w:val="18"/>
-          <w:szCs w:val="18"/>
-          <w:lang w:val="en-US"/>
-        </w:rPr>
-      </w:pPr>
-      <w:r>
-        <w:rPr>
-          <w:rFonts w:ascii="Consolas" w:hAnsi="Consolas"/>
-          <w:sz w:val="18"/>
-          <w:szCs w:val="18"/>
-          <w:lang w:val="en-US"/>
-        </w:rPr>
-        <w:t>CREATE TABLE books (</w:t>
-      </w:r>
-    </w:p>
-    <w:p>
-      <w:pPr>
-        <w:spacing w:line="360" w:lineRule="auto"/>
-        <w:ind w:firstLine="0"/>
-        <w:rPr>
-          <w:rFonts w:ascii="Consolas" w:hAnsi="Consolas"/>
-          <w:sz w:val="18"/>
-          <w:szCs w:val="18"/>
-          <w:lang w:val="en-US"/>
-        </w:rPr>
-      </w:pPr>
-      <w:r>
-        <w:rPr>
-          <w:rFonts w:ascii="Consolas" w:hAnsi="Consolas"/>
-          <w:sz w:val="18"/>
-          <w:szCs w:val="18"/>
-          <w:lang w:val="en-US"/>
-        </w:rPr>
-        <w:t xml:space="preserve">    </w:t>
-      </w:r>
-      <w:proofErr w:type="spellStart"/>
-      <w:r>
-        <w:rPr>
-          <w:rFonts w:ascii="Consolas" w:hAnsi="Consolas"/>
-          <w:sz w:val="18"/>
-          <w:szCs w:val="18"/>
-          <w:lang w:val="en-US"/>
-        </w:rPr>
-        <w:t>book_id</w:t>
-      </w:r>
-      <w:proofErr w:type="spellEnd"/>
-      <w:r>
-        <w:rPr>
-          <w:rFonts w:ascii="Consolas" w:hAnsi="Consolas"/>
-          <w:sz w:val="18"/>
-          <w:szCs w:val="18"/>
-          <w:lang w:val="en-US"/>
-        </w:rPr>
-        <w:t xml:space="preserve"> SERIAL PRIMARY KEY,</w:t>
-      </w:r>
-    </w:p>
-    <w:p>
-      <w:pPr>
-        <w:spacing w:line="360" w:lineRule="auto"/>
-        <w:ind w:firstLine="0"/>
-        <w:rPr>
-          <w:rFonts w:ascii="Consolas" w:hAnsi="Consolas"/>
-          <w:sz w:val="18"/>
-          <w:szCs w:val="18"/>
-          <w:lang w:val="en-US"/>
-        </w:rPr>
-      </w:pPr>
-      <w:r>
-        <w:rPr>
-          <w:rFonts w:ascii="Consolas" w:hAnsi="Consolas"/>
-          <w:sz w:val="18"/>
-          <w:szCs w:val="18"/>
-          <w:lang w:val="en-US"/>
-        </w:rPr>
-        <w:t xml:space="preserve">    title </w:t>
-      </w:r>
-      <w:proofErr w:type="gramStart"/>
-      <w:r>
-        <w:rPr>
-          <w:rFonts w:ascii="Consolas" w:hAnsi="Consolas"/>
-          <w:sz w:val="18"/>
-          <w:szCs w:val="18"/>
-          <w:lang w:val="en-US"/>
-        </w:rPr>
-        <w:t>VARCHAR(</w:t>
-      </w:r>
-      <w:proofErr w:type="gramEnd"/>
-      <w:r>
-        <w:rPr>
-          <w:rFonts w:ascii="Consolas" w:hAnsi="Consolas"/>
-          <w:sz w:val="18"/>
-          <w:szCs w:val="18"/>
-          <w:lang w:val="en-US"/>
-        </w:rPr>
-        <w:t>255) NOT NULL,</w:t>
-      </w:r>
-    </w:p>
-    <w:p>
-      <w:pPr>
-        <w:spacing w:line="360" w:lineRule="auto"/>
-        <w:ind w:firstLine="0"/>
-        <w:rPr>
-          <w:rFonts w:ascii="Consolas" w:hAnsi="Consolas"/>
-          <w:sz w:val="18"/>
-          <w:szCs w:val="18"/>
-          <w:lang w:val="en-US"/>
-        </w:rPr>
-      </w:pPr>
-      <w:r>
-        <w:rPr>
-          <w:rFonts w:ascii="Consolas" w:hAnsi="Consolas"/>
-          <w:sz w:val="18"/>
-          <w:szCs w:val="18"/>
-          <w:lang w:val="en-US"/>
-        </w:rPr>
-        <w:t xml:space="preserve">    genre </w:t>
-      </w:r>
-      <w:proofErr w:type="gramStart"/>
-      <w:r>
-        <w:rPr>
-          <w:rFonts w:ascii="Consolas" w:hAnsi="Consolas"/>
-          <w:sz w:val="18"/>
-          <w:szCs w:val="18"/>
-          <w:lang w:val="en-US"/>
-        </w:rPr>
-        <w:t>VARCHAR(</w:t>
-      </w:r>
-      <w:proofErr w:type="gramEnd"/>
-      <w:r>
-        <w:rPr>
-          <w:rFonts w:ascii="Consolas" w:hAnsi="Consolas"/>
-          <w:sz w:val="18"/>
-          <w:szCs w:val="18"/>
-          <w:lang w:val="en-US"/>
-        </w:rPr>
-        <w:t>100),</w:t>
-      </w:r>
-    </w:p>
-    <w:p>
-      <w:pPr>
-        <w:spacing w:line="360" w:lineRule="auto"/>
-        <w:ind w:firstLine="0"/>
-        <w:rPr>
-          <w:rFonts w:ascii="Consolas" w:hAnsi="Consolas"/>
-          <w:sz w:val="18"/>
-          <w:szCs w:val="18"/>
-          <w:lang w:val="en-US"/>
-        </w:rPr>
-      </w:pPr>
-      <w:r>
-        <w:rPr>
-          <w:rFonts w:ascii="Consolas" w:hAnsi="Consolas"/>
-          <w:sz w:val="18"/>
-          <w:szCs w:val="18"/>
-          <w:lang w:val="en-US"/>
-        </w:rPr>
-        <w:t xml:space="preserve">    </w:t>
-      </w:r>
-      <w:proofErr w:type="spellStart"/>
-      <w:r>
-        <w:rPr>
-          <w:rFonts w:ascii="Consolas" w:hAnsi="Consolas"/>
-          <w:sz w:val="18"/>
-          <w:szCs w:val="18"/>
-          <w:lang w:val="en-US"/>
-        </w:rPr>
-        <w:t>isbn</w:t>
-      </w:r>
-      <w:proofErr w:type="spellEnd"/>
-      <w:r>
-        <w:rPr>
-          <w:rFonts w:ascii="Consolas" w:hAnsi="Consolas"/>
-          <w:sz w:val="18"/>
-          <w:szCs w:val="18"/>
-          <w:lang w:val="en-US"/>
-        </w:rPr>
-        <w:t xml:space="preserve"> </w:t>
-      </w:r>
-      <w:proofErr w:type="gramStart"/>
-      <w:r>
-        <w:rPr>
-          <w:rFonts w:ascii="Consolas" w:hAnsi="Consolas"/>
-          <w:sz w:val="18"/>
-          <w:szCs w:val="18"/>
-          <w:lang w:val="en-US"/>
-        </w:rPr>
-        <w:t>VARCHAR(</w:t>
-      </w:r>
-      <w:proofErr w:type="gramEnd"/>
-      <w:r>
-        <w:rPr>
-          <w:rFonts w:ascii="Consolas" w:hAnsi="Consolas"/>
-          <w:sz w:val="18"/>
-          <w:szCs w:val="18"/>
-          <w:lang w:val="en-US"/>
-        </w:rPr>
-        <w:t>20) UNIQUE</w:t>
-      </w:r>
-    </w:p>
-    <w:p>
-      <w:pPr>
-        <w:spacing w:line="360" w:lineRule="auto"/>
-        <w:ind w:firstLine="0"/>
-        <w:rPr>
-          <w:rFonts w:ascii="Consolas" w:hAnsi="Consolas"/>
-          <w:sz w:val="18"/>
-          <w:szCs w:val="18"/>
-          <w:lang w:val="en-US"/>
-        </w:rPr>
-      </w:pPr>
-      <w:r>
-        <w:rPr>
-          <w:rFonts w:ascii="Consolas" w:hAnsi="Consolas"/>
-          <w:sz w:val="18"/>
-          <w:szCs w:val="18"/>
-          <w:lang w:val="en-US"/>
-        </w:rPr>
-        <w:t>);</w:t>
-      </w:r>
-    </w:p>
-    <w:p>
-      <w:pPr>
-        <w:spacing w:line="360" w:lineRule="auto"/>
-        <w:ind w:firstLine="0"/>
-        <w:rPr>
-          <w:rFonts w:ascii="Consolas" w:hAnsi="Consolas"/>
-          <w:sz w:val="18"/>
-          <w:szCs w:val="18"/>
-          <w:lang w:val="en-US"/>
-        </w:rPr>
-      </w:pPr>
-    </w:p>
-    <w:p>
-      <w:pPr>
-        <w:spacing w:line="360" w:lineRule="auto"/>
-        <w:ind w:firstLine="0"/>
-        <w:rPr>
-          <w:rFonts w:ascii="Consolas" w:hAnsi="Consolas"/>
-          <w:sz w:val="18"/>
-          <w:szCs w:val="18"/>
-          <w:lang w:val="en-US"/>
-        </w:rPr>
-      </w:pPr>
-    </w:p>
-    <w:p>
-      <w:pPr>
-        <w:spacing w:line="360" w:lineRule="auto"/>
-        <w:ind w:firstLine="0"/>
-        <w:rPr>
-          <w:rFonts w:ascii="Consolas" w:hAnsi="Consolas"/>
-          <w:sz w:val="18"/>
-          <w:szCs w:val="18"/>
-          <w:lang w:val="en-US"/>
-        </w:rPr>
-      </w:pPr>
-      <w:r>
-        <w:rPr>
-          <w:rFonts w:ascii="Consolas" w:hAnsi="Consolas"/>
-          <w:sz w:val="18"/>
-          <w:szCs w:val="18"/>
-          <w:lang w:val="en-US"/>
-        </w:rPr>
-        <w:t xml:space="preserve">3. Many-to-many: </w:t>
-      </w:r>
-      <w:r>
-        <w:rPr>
-          <w:rFonts w:ascii="Consolas" w:hAnsi="Consolas"/>
-          <w:sz w:val="18"/>
-          <w:szCs w:val="18"/>
-        </w:rPr>
-        <w:t>таблица</w:t>
-      </w:r>
-      <w:r>
-        <w:rPr>
-          <w:rFonts w:ascii="Consolas" w:hAnsi="Consolas"/>
-          <w:sz w:val="18"/>
-          <w:szCs w:val="18"/>
-          <w:lang w:val="en-US"/>
-        </w:rPr>
-        <w:t xml:space="preserve"> </w:t>
-      </w:r>
-      <w:r>
-        <w:rPr>
-          <w:rFonts w:ascii="Consolas" w:hAnsi="Consolas"/>
-          <w:sz w:val="18"/>
-          <w:szCs w:val="18"/>
-        </w:rPr>
-        <w:t>книги</w:t>
-      </w:r>
-      <w:r>
-        <w:rPr>
-          <w:rFonts w:ascii="Consolas" w:hAnsi="Consolas"/>
-          <w:sz w:val="18"/>
-          <w:szCs w:val="18"/>
-          <w:lang w:val="en-US"/>
-        </w:rPr>
-        <w:t>_</w:t>
-      </w:r>
-      <w:r>
-        <w:rPr>
-          <w:rFonts w:ascii="Consolas" w:hAnsi="Consolas"/>
-          <w:sz w:val="18"/>
-          <w:szCs w:val="18"/>
-        </w:rPr>
-        <w:t>авторы</w:t>
-      </w:r>
-    </w:p>
-    <w:p>
-      <w:pPr>
-        <w:spacing w:line="360" w:lineRule="auto"/>
-        <w:ind w:firstLine="0"/>
-        <w:rPr>
-          <w:rFonts w:ascii="Consolas" w:hAnsi="Consolas"/>
-          <w:sz w:val="18"/>
-          <w:szCs w:val="18"/>
-          <w:lang w:val="en-US"/>
-        </w:rPr>
-      </w:pPr>
-      <w:r>
-        <w:rPr>
-          <w:rFonts w:ascii="Consolas" w:hAnsi="Consolas"/>
-          <w:sz w:val="18"/>
-          <w:szCs w:val="18"/>
-          <w:lang w:val="en-US"/>
-        </w:rPr>
-        <w:t xml:space="preserve">CREATE TABLE </w:t>
-      </w:r>
-      <w:proofErr w:type="spellStart"/>
-      <w:r>
-        <w:rPr>
-          <w:rFonts w:ascii="Consolas" w:hAnsi="Consolas"/>
-          <w:sz w:val="18"/>
-          <w:szCs w:val="18"/>
-          <w:lang w:val="en-US"/>
-        </w:rPr>
-        <w:t>book_authors</w:t>
-      </w:r>
-      <w:proofErr w:type="spellEnd"/>
-      <w:r>
-        <w:rPr>
-          <w:rFonts w:ascii="Consolas" w:hAnsi="Consolas"/>
-          <w:sz w:val="18"/>
-          <w:szCs w:val="18"/>
-          <w:lang w:val="en-US"/>
-        </w:rPr>
-        <w:t xml:space="preserve"> (</w:t>
-      </w:r>
-    </w:p>
-    <w:p>
-      <w:pPr>
-        <w:spacing w:line="360" w:lineRule="auto"/>
-        <w:ind w:left="285" w:firstLine="0"/>
-        <w:rPr>
-          <w:rFonts w:ascii="Consolas" w:hAnsi="Consolas"/>
-          <w:sz w:val="18"/>
-          <w:szCs w:val="18"/>
-          <w:lang w:val="en-US"/>
-        </w:rPr>
-      </w:pPr>
-      <w:proofErr w:type="spellStart"/>
-      <w:r>
-        <w:rPr>
-          <w:rFonts w:ascii="Consolas" w:hAnsi="Consolas"/>
-          <w:sz w:val="18"/>
-          <w:szCs w:val="18"/>
-          <w:lang w:val="en-US"/>
-        </w:rPr>
-        <w:t>book_id</w:t>
-      </w:r>
-      <w:proofErr w:type="spellEnd"/>
-      <w:r>
-        <w:rPr>
-          <w:rFonts w:ascii="Consolas" w:hAnsi="Consolas"/>
-          <w:sz w:val="18"/>
-          <w:szCs w:val="18"/>
-          <w:lang w:val="en-US"/>
-        </w:rPr>
-        <w:t xml:space="preserve"> INTEGER NOT NULL REFERENCES books(</w:t>
-      </w:r>
-      <w:proofErr w:type="spellStart"/>
-      <w:r>
-        <w:rPr>
-          <w:rFonts w:ascii="Consolas" w:hAnsi="Consolas"/>
-          <w:sz w:val="18"/>
-          <w:szCs w:val="18"/>
-          <w:lang w:val="en-US"/>
-        </w:rPr>
-        <w:t>book_id</w:t>
-      </w:r>
-      <w:proofErr w:type="spellEnd"/>
-      <w:r>
-        <w:rPr>
-          <w:rFonts w:ascii="Consolas" w:hAnsi="Consolas"/>
-          <w:sz w:val="18"/>
-          <w:szCs w:val="18"/>
-          <w:lang w:val="en-US"/>
-        </w:rPr>
-        <w:t>) ON DELETE CASCADE,</w:t>
-      </w:r>
-    </w:p>
-    <w:p>
-      <w:pPr>
-        <w:spacing w:line="360" w:lineRule="auto"/>
-        <w:ind w:left="285" w:firstLine="0"/>
-        <w:rPr>
-          <w:rFonts w:ascii="Consolas" w:hAnsi="Consolas"/>
-          <w:sz w:val="18"/>
-          <w:szCs w:val="18"/>
-          <w:lang w:val="en-US"/>
-        </w:rPr>
-      </w:pPr>
-      <w:proofErr w:type="spellStart"/>
-      <w:r>
-        <w:rPr>
-          <w:rFonts w:ascii="Consolas" w:hAnsi="Consolas"/>
-          <w:sz w:val="18"/>
-          <w:szCs w:val="18"/>
-          <w:lang w:val="en-US"/>
-        </w:rPr>
-        <w:t>author_id</w:t>
-      </w:r>
-      <w:proofErr w:type="spellEnd"/>
-      <w:r>
-        <w:rPr>
-          <w:rFonts w:ascii="Consolas" w:hAnsi="Consolas"/>
-          <w:sz w:val="18"/>
-          <w:szCs w:val="18"/>
-          <w:lang w:val="en-US"/>
-        </w:rPr>
-        <w:t xml:space="preserve"> INTEGER NOT NULL REFERENCES authors(</w:t>
-      </w:r>
-      <w:proofErr w:type="spellStart"/>
-      <w:r>
-        <w:rPr>
-          <w:rFonts w:ascii="Consolas" w:hAnsi="Consolas"/>
-          <w:sz w:val="18"/>
-          <w:szCs w:val="18"/>
-          <w:lang w:val="en-US"/>
-        </w:rPr>
-        <w:t>author_id</w:t>
-      </w:r>
-      <w:proofErr w:type="spellEnd"/>
-      <w:r>
-        <w:rPr>
-          <w:rFonts w:ascii="Consolas" w:hAnsi="Consolas"/>
-          <w:sz w:val="18"/>
-          <w:szCs w:val="18"/>
-          <w:lang w:val="en-US"/>
-        </w:rPr>
-        <w:t>) ON DELETE CASCADE,</w:t>
-      </w:r>
-    </w:p>
-    <w:p>
-      <w:pPr>
-        <w:spacing w:line="360" w:lineRule="auto"/>
-        <w:ind w:firstLine="0"/>
-        <w:rPr>
-          <w:rFonts w:ascii="Consolas" w:hAnsi="Consolas"/>
-          <w:sz w:val="18"/>
-          <w:szCs w:val="18"/>
-          <w:lang w:val="en-US"/>
-        </w:rPr>
-      </w:pPr>
-      <w:r>
-        <w:rPr>
-          <w:rFonts w:ascii="Consolas" w:hAnsi="Consolas"/>
-          <w:sz w:val="18"/>
-          <w:szCs w:val="18"/>
-          <w:lang w:val="en-US"/>
-        </w:rPr>
-        <w:t xml:space="preserve">    contribution </w:t>
-      </w:r>
-      <w:proofErr w:type="gramStart"/>
-      <w:r>
-        <w:rPr>
-          <w:rFonts w:ascii="Consolas" w:hAnsi="Consolas"/>
-          <w:sz w:val="18"/>
-          <w:szCs w:val="18"/>
-          <w:lang w:val="en-US"/>
-        </w:rPr>
-        <w:t>VARCHAR(</w:t>
-      </w:r>
-      <w:proofErr w:type="gramEnd"/>
-      <w:r>
-        <w:rPr>
-          <w:rFonts w:ascii="Consolas" w:hAnsi="Consolas"/>
-          <w:sz w:val="18"/>
-          <w:szCs w:val="18"/>
-          <w:lang w:val="en-US"/>
-        </w:rPr>
-        <w:t>100),</w:t>
-      </w:r>
-    </w:p>
-    <w:p>
-      <w:pPr>
-        <w:spacing w:line="360" w:lineRule="auto"/>
-        <w:ind w:firstLine="0"/>
-        <w:rPr>
-          <w:rFonts w:ascii="Consolas" w:hAnsi="Consolas"/>
-          <w:sz w:val="18"/>
-          <w:szCs w:val="18"/>
-          <w:lang w:val="en-US"/>
-        </w:rPr>
-      </w:pPr>
-      <w:r>
-        <w:rPr>
-          <w:rFonts w:ascii="Consolas" w:hAnsi="Consolas"/>
-          <w:sz w:val="18"/>
-          <w:szCs w:val="18"/>
-          <w:lang w:val="en-US"/>
-        </w:rPr>
-        <w:t xml:space="preserve">    PRIMARY KEY (</w:t>
-      </w:r>
-      <w:proofErr w:type="spellStart"/>
-      <w:r>
-        <w:rPr>
-          <w:rFonts w:ascii="Consolas" w:hAnsi="Consolas"/>
-          <w:sz w:val="18"/>
-          <w:szCs w:val="18"/>
-          <w:lang w:val="en-US"/>
-        </w:rPr>
-        <w:t>book_id</w:t>
-      </w:r>
-      <w:proofErr w:type="spellEnd"/>
-      <w:r>
-        <w:rPr>
-          <w:rFonts w:ascii="Consolas" w:hAnsi="Consolas"/>
-          <w:sz w:val="18"/>
-          <w:szCs w:val="18"/>
-          <w:lang w:val="en-US"/>
-        </w:rPr>
-        <w:t xml:space="preserve">, </w:t>
-      </w:r>
-      <w:proofErr w:type="spellStart"/>
-      <w:r>
-        <w:rPr>
-          <w:rFonts w:ascii="Consolas" w:hAnsi="Consolas"/>
-          <w:sz w:val="18"/>
-          <w:szCs w:val="18"/>
-          <w:lang w:val="en-US"/>
-        </w:rPr>
-        <w:t>author_id</w:t>
-      </w:r>
-      <w:proofErr w:type="spellEnd"/>
-      <w:r>
-        <w:rPr>
-          <w:rFonts w:ascii="Consolas" w:hAnsi="Consolas"/>
-          <w:sz w:val="18"/>
-          <w:szCs w:val="18"/>
-          <w:lang w:val="en-US"/>
-        </w:rPr>
-        <w:t>)</w:t>
-      </w:r>
-    </w:p>
-    <w:p>
-      <w:pPr>
-        <w:spacing w:line="360" w:lineRule="auto"/>
-        <w:ind w:firstLine="0"/>
-        <w:rPr>
-          <w:rFonts w:ascii="Consolas" w:hAnsi="Consolas"/>
-          <w:sz w:val="18"/>
-          <w:szCs w:val="18"/>
-          <w:lang w:val="en-US"/>
-        </w:rPr>
-      </w:pPr>
-      <w:r>
-        <w:rPr>
-          <w:rFonts w:ascii="Consolas" w:hAnsi="Consolas"/>
-          <w:sz w:val="18"/>
-          <w:szCs w:val="18"/>
-          <w:lang w:val="en-US"/>
-        </w:rPr>
-        <w:t>);</w:t>
-      </w:r>
-    </w:p>
-    <w:p>
-      <w:pPr>
-        <w:spacing w:line="360" w:lineRule="auto"/>
-        <w:ind w:firstLine="0"/>
-        <w:rPr>
-          <w:rFonts w:ascii="Consolas" w:hAnsi="Consolas"/>
-          <w:sz w:val="18"/>
-          <w:szCs w:val="18"/>
-          <w:lang w:val="en-US"/>
-        </w:rPr>
-      </w:pPr>
-    </w:p>
-    <w:p>
-      <w:pPr>
-        <w:spacing w:line="360" w:lineRule="auto"/>
-        <w:ind w:firstLine="0"/>
-        <w:rPr>
-          <w:rFonts w:ascii="Consolas" w:hAnsi="Consolas"/>
-          <w:sz w:val="18"/>
-          <w:szCs w:val="18"/>
-          <w:lang w:val="en-US"/>
-        </w:rPr>
-      </w:pPr>
-      <w:r>
-        <w:rPr>
-          <w:rFonts w:ascii="Consolas" w:hAnsi="Consolas"/>
-          <w:sz w:val="18"/>
-          <w:szCs w:val="18"/>
-          <w:lang w:val="en-US"/>
-        </w:rPr>
-        <w:t xml:space="preserve">4. </w:t>
-      </w:r>
-      <w:r>
-        <w:rPr>
-          <w:rFonts w:ascii="Consolas" w:hAnsi="Consolas"/>
-          <w:sz w:val="18"/>
-          <w:szCs w:val="18"/>
-        </w:rPr>
-        <w:t>Таблица</w:t>
-      </w:r>
-      <w:r>
-        <w:rPr>
-          <w:rFonts w:ascii="Consolas" w:hAnsi="Consolas"/>
-          <w:sz w:val="18"/>
-          <w:szCs w:val="18"/>
-          <w:lang w:val="en-US"/>
-        </w:rPr>
-        <w:t xml:space="preserve"> </w:t>
-      </w:r>
-      <w:r>
-        <w:rPr>
-          <w:rFonts w:ascii="Consolas" w:hAnsi="Consolas"/>
-          <w:sz w:val="18"/>
-          <w:szCs w:val="18"/>
-        </w:rPr>
-        <w:t>издания</w:t>
-      </w:r>
-    </w:p>
-    <w:p>
-      <w:pPr>
-        <w:spacing w:line="360" w:lineRule="auto"/>
-        <w:ind w:firstLine="0"/>
-        <w:rPr>
-          <w:rFonts w:ascii="Consolas" w:hAnsi="Consolas"/>
-          <w:sz w:val="18"/>
-          <w:szCs w:val="18"/>
-          <w:lang w:val="en-US"/>
-        </w:rPr>
-      </w:pPr>
-      <w:r>
-        <w:rPr>
-          <w:rFonts w:ascii="Consolas" w:hAnsi="Consolas"/>
-          <w:sz w:val="18"/>
-          <w:szCs w:val="18"/>
-          <w:lang w:val="en-US"/>
-        </w:rPr>
-        <w:t>CREATE TABLE editions (</w:t>
-      </w:r>
-    </w:p>
-    <w:p>
-      <w:pPr>
-        <w:spacing w:line="360" w:lineRule="auto"/>
-        <w:ind w:firstLine="0"/>
-        <w:rPr>
-          <w:rFonts w:ascii="Consolas" w:hAnsi="Consolas"/>
-          <w:sz w:val="18"/>
-          <w:szCs w:val="18"/>
-          <w:lang w:val="en-US"/>
-        </w:rPr>
-      </w:pPr>
-      <w:r>
-        <w:rPr>
-          <w:rFonts w:ascii="Consolas" w:hAnsi="Consolas"/>
-          <w:sz w:val="18"/>
-          <w:szCs w:val="18"/>
-          <w:lang w:val="en-US"/>
-        </w:rPr>
-        <w:t xml:space="preserve">    </w:t>
-      </w:r>
-      <w:proofErr w:type="spellStart"/>
-      <w:r>
-        <w:rPr>
-          <w:rFonts w:ascii="Consolas" w:hAnsi="Consolas"/>
-          <w:sz w:val="18"/>
-          <w:szCs w:val="18"/>
-          <w:lang w:val="en-US"/>
-        </w:rPr>
-        <w:t>edition_id</w:t>
-      </w:r>
-      <w:proofErr w:type="spellEnd"/>
-      <w:r>
-        <w:rPr>
-          <w:rFonts w:ascii="Consolas" w:hAnsi="Consolas"/>
-          <w:sz w:val="18"/>
-          <w:szCs w:val="18"/>
-          <w:lang w:val="en-US"/>
-        </w:rPr>
-        <w:t xml:space="preserve"> SERIAL PRIMARY KEY,</w:t>
-      </w:r>
-    </w:p>
-    <w:p>
-      <w:pPr>
-        <w:spacing w:line="360" w:lineRule="auto"/>
-        <w:ind w:left="284" w:hanging="284"/>
-        <w:rPr>
-          <w:rFonts w:ascii="Consolas" w:hAnsi="Consolas"/>
-          <w:sz w:val="18"/>
-          <w:szCs w:val="18"/>
-          <w:lang w:val="en-US"/>
-        </w:rPr>
-      </w:pPr>
-      <w:r>
-        <w:rPr>
-          <w:rFonts w:ascii="Consolas" w:hAnsi="Consolas"/>
-          <w:sz w:val="18"/>
-          <w:szCs w:val="18"/>
-          <w:lang w:val="en-US"/>
-        </w:rPr>
-        <w:t xml:space="preserve">    </w:t>
-      </w:r>
-      <w:proofErr w:type="spellStart"/>
-      <w:r>
-        <w:rPr>
-          <w:rFonts w:ascii="Consolas" w:hAnsi="Consolas"/>
-          <w:sz w:val="18"/>
-          <w:szCs w:val="18"/>
-          <w:lang w:val="en-US"/>
-        </w:rPr>
-        <w:t>book_id</w:t>
-      </w:r>
-      <w:proofErr w:type="spellEnd"/>
-      <w:r>
-        <w:rPr>
-          <w:rFonts w:ascii="Consolas" w:hAnsi="Consolas"/>
-          <w:sz w:val="18"/>
-          <w:szCs w:val="18"/>
-          <w:lang w:val="en-US"/>
-        </w:rPr>
-        <w:t xml:space="preserve"> INTEGER NOT NULL REFERENCES books(</w:t>
-      </w:r>
-      <w:proofErr w:type="spellStart"/>
-      <w:r>
-        <w:rPr>
-          <w:rFonts w:ascii="Consolas" w:hAnsi="Consolas"/>
-          <w:sz w:val="18"/>
-          <w:szCs w:val="18"/>
-          <w:lang w:val="en-US"/>
-        </w:rPr>
-        <w:t>book_id</w:t>
-      </w:r>
-      <w:proofErr w:type="spellEnd"/>
-      <w:r>
-        <w:rPr>
-          <w:rFonts w:ascii="Consolas" w:hAnsi="Consolas"/>
-          <w:sz w:val="18"/>
-          <w:szCs w:val="18"/>
-          <w:lang w:val="en-US"/>
-        </w:rPr>
-        <w:t>) ON DELETE CASCADE,</w:t>
-      </w:r>
-    </w:p>
-    <w:p>
-      <w:pPr>
-        <w:spacing w:line="360" w:lineRule="auto"/>
-        <w:ind w:firstLine="0"/>
-        <w:rPr>
-          <w:rFonts w:ascii="Consolas" w:hAnsi="Consolas"/>
-          <w:sz w:val="18"/>
-          <w:szCs w:val="18"/>
-          <w:lang w:val="en-US"/>
-        </w:rPr>
-      </w:pPr>
-      <w:r>
-        <w:rPr>
-          <w:rFonts w:ascii="Consolas" w:hAnsi="Consolas"/>
-          <w:sz w:val="18"/>
-          <w:szCs w:val="18"/>
-          <w:lang w:val="en-US"/>
-        </w:rPr>
-        <w:t xml:space="preserve">    publisher </w:t>
-      </w:r>
-      <w:proofErr w:type="gramStart"/>
-      <w:r>
-        <w:rPr>
-          <w:rFonts w:ascii="Consolas" w:hAnsi="Consolas"/>
-          <w:sz w:val="18"/>
-          <w:szCs w:val="18"/>
-          <w:lang w:val="en-US"/>
-        </w:rPr>
-        <w:t>VARCHAR(</w:t>
-      </w:r>
-      <w:proofErr w:type="gramEnd"/>
-      <w:r>
-        <w:rPr>
-          <w:rFonts w:ascii="Consolas" w:hAnsi="Consolas"/>
-          <w:sz w:val="18"/>
-          <w:szCs w:val="18"/>
-          <w:lang w:val="en-US"/>
-        </w:rPr>
-        <w:t>150) NOT NULL,</w:t>
-      </w:r>
-    </w:p>
-    <w:p>
-      <w:pPr>
-        <w:spacing w:line="360" w:lineRule="auto"/>
-        <w:ind w:firstLine="0"/>
-        <w:rPr>
-          <w:rFonts w:ascii="Consolas" w:hAnsi="Consolas"/>
-          <w:sz w:val="18"/>
-          <w:szCs w:val="18"/>
-          <w:lang w:val="en-US"/>
-        </w:rPr>
-      </w:pPr>
-      <w:r>
-        <w:rPr>
-          <w:rFonts w:ascii="Consolas" w:hAnsi="Consolas"/>
-          <w:sz w:val="18"/>
-          <w:szCs w:val="18"/>
-          <w:lang w:val="en-US"/>
-        </w:rPr>
-        <w:t xml:space="preserve">    </w:t>
-      </w:r>
-      <w:proofErr w:type="spellStart"/>
-      <w:r>
-        <w:rPr>
-          <w:rFonts w:ascii="Consolas" w:hAnsi="Consolas"/>
-          <w:sz w:val="18"/>
-          <w:szCs w:val="18"/>
-          <w:lang w:val="en-US"/>
-        </w:rPr>
-        <w:t>pub_year</w:t>
-      </w:r>
-      <w:proofErr w:type="spellEnd"/>
-      <w:r>
-        <w:rPr>
-          <w:rFonts w:ascii="Consolas" w:hAnsi="Consolas"/>
-          <w:sz w:val="18"/>
-          <w:szCs w:val="18"/>
-          <w:lang w:val="en-US"/>
-        </w:rPr>
-        <w:t xml:space="preserve"> INTEGER,</w:t>
-      </w:r>
-    </w:p>
-    <w:p>
-      <w:pPr>
-        <w:spacing w:line="360" w:lineRule="auto"/>
-        <w:ind w:firstLine="0"/>
-        <w:rPr>
-          <w:rFonts w:ascii="Consolas" w:hAnsi="Consolas"/>
-          <w:sz w:val="18"/>
-          <w:szCs w:val="18"/>
-          <w:lang w:val="en-US"/>
-        </w:rPr>
-      </w:pPr>
-      <w:r>
-        <w:rPr>
-          <w:rFonts w:ascii="Consolas" w:hAnsi="Consolas"/>
-          <w:sz w:val="18"/>
-          <w:szCs w:val="18"/>
-          <w:lang w:val="en-US"/>
-        </w:rPr>
-        <w:t xml:space="preserve">    format </w:t>
-      </w:r>
-      <w:proofErr w:type="gramStart"/>
-      <w:r>
-        <w:rPr>
-          <w:rFonts w:ascii="Consolas" w:hAnsi="Consolas"/>
-          <w:sz w:val="18"/>
-          <w:szCs w:val="18"/>
-          <w:lang w:val="en-US"/>
-        </w:rPr>
-        <w:t>VARCHAR(</w:t>
-      </w:r>
-      <w:proofErr w:type="gramEnd"/>
-      <w:r>
-        <w:rPr>
-          <w:rFonts w:ascii="Consolas" w:hAnsi="Consolas"/>
-          <w:sz w:val="18"/>
-          <w:szCs w:val="18"/>
-          <w:lang w:val="en-US"/>
-        </w:rPr>
-        <w:t>50), -- e.g., Hardcover, Paperback, eBook</w:t>
-      </w:r>
-    </w:p>
-    <w:p>
-      <w:pPr>
-        <w:spacing w:line="360" w:lineRule="auto"/>
-        <w:ind w:firstLine="0"/>
-        <w:rPr>
-          <w:rFonts w:ascii="Consolas" w:hAnsi="Consolas"/>
-          <w:sz w:val="18"/>
-          <w:szCs w:val="18"/>
-          <w:lang w:val="en-US"/>
-        </w:rPr>
-      </w:pPr>
-      <w:r>
-        <w:rPr>
-          <w:rFonts w:ascii="Consolas" w:hAnsi="Consolas"/>
-          <w:sz w:val="18"/>
-          <w:szCs w:val="18"/>
-          <w:lang w:val="en-US"/>
-        </w:rPr>
-        <w:t xml:space="preserve">    price </w:t>
-      </w:r>
-      <w:proofErr w:type="gramStart"/>
-      <w:r>
-        <w:rPr>
-          <w:rFonts w:ascii="Consolas" w:hAnsi="Consolas"/>
-          <w:sz w:val="18"/>
-          <w:szCs w:val="18"/>
-          <w:lang w:val="en-US"/>
-        </w:rPr>
-        <w:t>NUMERIC(</w:t>
-      </w:r>
-      <w:proofErr w:type="gramEnd"/>
-      <w:r>
-        <w:rPr>
-          <w:rFonts w:ascii="Consolas" w:hAnsi="Consolas"/>
-          <w:sz w:val="18"/>
-          <w:szCs w:val="18"/>
-          <w:lang w:val="en-US"/>
-        </w:rPr>
-        <w:t>10,2) NOT NULL</w:t>
-      </w:r>
-    </w:p>
-    <w:p>
-      <w:pPr>
-        <w:spacing w:line="360" w:lineRule="auto"/>
-        <w:ind w:firstLine="0"/>
-        <w:rPr>
-          <w:rFonts w:ascii="Consolas" w:hAnsi="Consolas"/>
-          <w:sz w:val="18"/>
-          <w:szCs w:val="18"/>
-          <w:lang w:val="en-US"/>
-        </w:rPr>
-      </w:pPr>
-      <w:r>
-        <w:rPr>
-          <w:rFonts w:ascii="Consolas" w:hAnsi="Consolas"/>
-          <w:sz w:val="18"/>
-          <w:szCs w:val="18"/>
-          <w:lang w:val="en-US"/>
-        </w:rPr>
-        <w:t>);</w:t>
-      </w:r>
-    </w:p>
-    <w:p>
-      <w:pPr>
-        <w:spacing w:line="360" w:lineRule="auto"/>
-        <w:ind w:firstLine="0"/>
-        <w:rPr>
-          <w:rFonts w:ascii="Consolas" w:hAnsi="Consolas"/>
-          <w:sz w:val="18"/>
-          <w:szCs w:val="18"/>
-          <w:lang w:val="en-US"/>
-        </w:rPr>
-      </w:pPr>
-    </w:p>
-    <w:p>
-      <w:pPr>
-        <w:spacing w:line="360" w:lineRule="auto"/>
-        <w:ind w:firstLine="0"/>
-        <w:rPr>
-          <w:rFonts w:ascii="Consolas" w:hAnsi="Consolas"/>
-          <w:sz w:val="18"/>
-          <w:szCs w:val="18"/>
-          <w:lang w:val="en-US"/>
-        </w:rPr>
-      </w:pPr>
-      <w:r>
-        <w:rPr>
-          <w:rFonts w:ascii="Consolas" w:hAnsi="Consolas"/>
-          <w:sz w:val="18"/>
-          <w:szCs w:val="18"/>
-          <w:lang w:val="en-US"/>
-        </w:rPr>
-        <w:t xml:space="preserve">5. </w:t>
-      </w:r>
-      <w:r>
-        <w:rPr>
-          <w:rFonts w:ascii="Consolas" w:hAnsi="Consolas"/>
-          <w:sz w:val="18"/>
-          <w:szCs w:val="18"/>
-        </w:rPr>
-        <w:t>Таблица</w:t>
-      </w:r>
-      <w:r>
-        <w:rPr>
-          <w:rFonts w:ascii="Consolas" w:hAnsi="Consolas"/>
-          <w:sz w:val="18"/>
-          <w:szCs w:val="18"/>
-          <w:lang w:val="en-US"/>
-        </w:rPr>
-        <w:t xml:space="preserve"> </w:t>
-      </w:r>
-      <w:r>
-        <w:rPr>
-          <w:rFonts w:ascii="Consolas" w:hAnsi="Consolas"/>
-          <w:sz w:val="18"/>
-          <w:szCs w:val="18"/>
-        </w:rPr>
-        <w:t>клиента</w:t>
-      </w:r>
-    </w:p>
-    <w:p>
-      <w:pPr>
-        <w:spacing w:line="360" w:lineRule="auto"/>
-        <w:ind w:firstLine="0"/>
-        <w:rPr>
-          <w:rFonts w:ascii="Consolas" w:hAnsi="Consolas"/>
-          <w:sz w:val="18"/>
-          <w:szCs w:val="18"/>
-          <w:lang w:val="en-US"/>
-        </w:rPr>
-      </w:pPr>
-      <w:r>
-        <w:rPr>
-          <w:rFonts w:ascii="Consolas" w:hAnsi="Consolas"/>
-          <w:sz w:val="18"/>
-          <w:szCs w:val="18"/>
-          <w:lang w:val="en-US"/>
-        </w:rPr>
-        <w:t>CREATE TABLE customers (</w:t>
-      </w:r>
-    </w:p>
-    <w:p>
-      <w:pPr>
-        <w:spacing w:line="360" w:lineRule="auto"/>
-        <w:ind w:firstLine="0"/>
-        <w:rPr>
-          <w:rFonts w:ascii="Consolas" w:hAnsi="Consolas"/>
-          <w:sz w:val="18"/>
-          <w:szCs w:val="18"/>
-          <w:lang w:val="en-US"/>
-        </w:rPr>
-      </w:pPr>
-      <w:r>
-        <w:rPr>
-          <w:rFonts w:ascii="Consolas" w:hAnsi="Consolas"/>
-          <w:sz w:val="18"/>
-          <w:szCs w:val="18"/>
-          <w:lang w:val="en-US"/>
-        </w:rPr>
-        <w:t xml:space="preserve">    </w:t>
-      </w:r>
-      <w:proofErr w:type="spellStart"/>
-      <w:r>
-        <w:rPr>
-          <w:rFonts w:ascii="Consolas" w:hAnsi="Consolas"/>
-          <w:sz w:val="18"/>
-          <w:szCs w:val="18"/>
-          <w:lang w:val="en-US"/>
-        </w:rPr>
-        <w:t>customer_id</w:t>
-      </w:r>
-      <w:proofErr w:type="spellEnd"/>
-      <w:r>
-        <w:rPr>
-          <w:rFonts w:ascii="Consolas" w:hAnsi="Consolas"/>
-          <w:sz w:val="18"/>
-          <w:szCs w:val="18"/>
-          <w:lang w:val="en-US"/>
-        </w:rPr>
-        <w:t xml:space="preserve"> SERIAL PRIMARY KEY,</w:t>
-      </w:r>
-    </w:p>
-    <w:p>
-      <w:pPr>
-        <w:spacing w:line="360" w:lineRule="auto"/>
-        <w:ind w:firstLine="0"/>
-        <w:rPr>
-          <w:rFonts w:ascii="Consolas" w:hAnsi="Consolas"/>
-          <w:sz w:val="18"/>
-          <w:szCs w:val="18"/>
-          <w:lang w:val="en-US"/>
-        </w:rPr>
-      </w:pPr>
-      <w:r>
-        <w:rPr>
-          <w:rFonts w:ascii="Consolas" w:hAnsi="Consolas"/>
-          <w:sz w:val="18"/>
-          <w:szCs w:val="18"/>
-          <w:lang w:val="en-US"/>
-        </w:rPr>
-        <w:t xml:space="preserve">    name </w:t>
-      </w:r>
-      <w:proofErr w:type="gramStart"/>
-      <w:r>
-        <w:rPr>
-          <w:rFonts w:ascii="Consolas" w:hAnsi="Consolas"/>
-          <w:sz w:val="18"/>
-          <w:szCs w:val="18"/>
-          <w:lang w:val="en-US"/>
-        </w:rPr>
-        <w:t>VARCHAR(</w:t>
-      </w:r>
-      <w:proofErr w:type="gramEnd"/>
-      <w:r>
-        <w:rPr>
-          <w:rFonts w:ascii="Consolas" w:hAnsi="Consolas"/>
-          <w:sz w:val="18"/>
-          <w:szCs w:val="18"/>
-          <w:lang w:val="en-US"/>
-        </w:rPr>
-        <w:t>150) NOT NULL,</w:t>
-      </w:r>
-    </w:p>
-    <w:p>
-      <w:pPr>
-        <w:spacing w:line="360" w:lineRule="auto"/>
-        <w:ind w:firstLine="0"/>
-        <w:rPr>
-          <w:rFonts w:ascii="Consolas" w:hAnsi="Consolas"/>
-          <w:sz w:val="18"/>
-          <w:szCs w:val="18"/>
-          <w:lang w:val="en-US"/>
-        </w:rPr>
-      </w:pPr>
-      <w:r>
-        <w:rPr>
-          <w:rFonts w:ascii="Consolas" w:hAnsi="Consolas"/>
-          <w:sz w:val="18"/>
-          <w:szCs w:val="18"/>
-          <w:lang w:val="en-US"/>
-        </w:rPr>
-        <w:t xml:space="preserve">    phone </w:t>
-      </w:r>
-      <w:proofErr w:type="gramStart"/>
-      <w:r>
-        <w:rPr>
-          <w:rFonts w:ascii="Consolas" w:hAnsi="Consolas"/>
-          <w:sz w:val="18"/>
-          <w:szCs w:val="18"/>
-          <w:lang w:val="en-US"/>
-        </w:rPr>
-        <w:t>VARCHAR(</w:t>
-      </w:r>
-      <w:proofErr w:type="gramEnd"/>
-      <w:r>
-        <w:rPr>
-          <w:rFonts w:ascii="Consolas" w:hAnsi="Consolas"/>
-          <w:sz w:val="18"/>
-          <w:szCs w:val="18"/>
-          <w:lang w:val="en-US"/>
-        </w:rPr>
-        <w:t>30),</w:t>
-      </w:r>
-    </w:p>
-    <w:p>
-      <w:pPr>
-        <w:spacing w:line="360" w:lineRule="auto"/>
-        <w:ind w:firstLine="0"/>
-        <w:rPr>
-          <w:rFonts w:ascii="Consolas" w:hAnsi="Consolas"/>
-          <w:sz w:val="18"/>
-          <w:szCs w:val="18"/>
-          <w:lang w:val="en-US"/>
-        </w:rPr>
-      </w:pPr>
-      <w:r>
-        <w:rPr>
-          <w:rFonts w:ascii="Consolas" w:hAnsi="Consolas"/>
-          <w:sz w:val="18"/>
-          <w:szCs w:val="18"/>
-          <w:lang w:val="en-US"/>
-        </w:rPr>
-        <w:t xml:space="preserve">    email </w:t>
-      </w:r>
-      <w:proofErr w:type="gramStart"/>
-      <w:r>
-        <w:rPr>
-          <w:rFonts w:ascii="Consolas" w:hAnsi="Consolas"/>
-          <w:sz w:val="18"/>
-          <w:szCs w:val="18"/>
-          <w:lang w:val="en-US"/>
-        </w:rPr>
-        <w:t>VARCHAR(</w:t>
-      </w:r>
-      <w:proofErr w:type="gramEnd"/>
-      <w:r>
-        <w:rPr>
-          <w:rFonts w:ascii="Consolas" w:hAnsi="Consolas"/>
-          <w:sz w:val="18"/>
-          <w:szCs w:val="18"/>
-          <w:lang w:val="en-US"/>
-        </w:rPr>
-        <w:t>150)</w:t>
-      </w:r>
-    </w:p>
-    <w:p>
-      <w:pPr>
-        <w:spacing w:line="360" w:lineRule="auto"/>
-        <w:ind w:firstLine="0"/>
-        <w:rPr>
-          <w:rFonts w:ascii="Consolas" w:hAnsi="Consolas"/>
-          <w:sz w:val="18"/>
-          <w:szCs w:val="18"/>
-          <w:lang w:val="en-US"/>
-        </w:rPr>
-      </w:pPr>
-      <w:r>
-        <w:rPr>
-          <w:rFonts w:ascii="Consolas" w:hAnsi="Consolas"/>
-          <w:sz w:val="18"/>
-          <w:szCs w:val="18"/>
-          <w:lang w:val="en-US"/>
-        </w:rPr>
-        <w:t>);</w:t>
-      </w:r>
-    </w:p>
-    <w:p>
-      <w:pPr>
-        <w:spacing w:line="360" w:lineRule="auto"/>
-        <w:ind w:firstLine="0"/>
-        <w:rPr>
-          <w:rFonts w:ascii="Consolas" w:hAnsi="Consolas"/>
-          <w:sz w:val="18"/>
-          <w:szCs w:val="18"/>
-          <w:lang w:val="en-US"/>
-        </w:rPr>
-      </w:pPr>
-    </w:p>
-    <w:p>
-      <w:pPr>
-        <w:spacing w:line="360" w:lineRule="auto"/>
-        <w:ind w:firstLine="0"/>
-        <w:rPr>
-          <w:rFonts w:ascii="Consolas" w:hAnsi="Consolas"/>
-          <w:sz w:val="18"/>
-          <w:szCs w:val="18"/>
-          <w:lang w:val="en-US"/>
-        </w:rPr>
-      </w:pPr>
-    </w:p>
-    <w:p>
-      <w:pPr>
-        <w:spacing w:line="360" w:lineRule="auto"/>
-        <w:ind w:firstLine="0"/>
-        <w:rPr>
-          <w:rFonts w:ascii="Consolas" w:hAnsi="Consolas"/>
-          <w:sz w:val="18"/>
-          <w:szCs w:val="18"/>
-          <w:lang w:val="en-US"/>
-        </w:rPr>
-      </w:pPr>
-      <w:r>
-        <w:rPr>
-          <w:rFonts w:ascii="Consolas" w:hAnsi="Consolas"/>
-          <w:sz w:val="18"/>
-          <w:szCs w:val="18"/>
-          <w:lang w:val="en-US"/>
-        </w:rPr>
-        <w:t xml:space="preserve">6. </w:t>
-      </w:r>
-      <w:r>
-        <w:rPr>
-          <w:rFonts w:ascii="Consolas" w:hAnsi="Consolas"/>
-          <w:sz w:val="18"/>
-          <w:szCs w:val="18"/>
-        </w:rPr>
-        <w:t>Таблица</w:t>
-      </w:r>
-      <w:r>
-        <w:rPr>
-          <w:rFonts w:ascii="Consolas" w:hAnsi="Consolas"/>
-          <w:sz w:val="18"/>
-          <w:szCs w:val="18"/>
-          <w:lang w:val="en-US"/>
-        </w:rPr>
-        <w:t xml:space="preserve"> </w:t>
-      </w:r>
-      <w:r>
-        <w:rPr>
-          <w:rFonts w:ascii="Consolas" w:hAnsi="Consolas"/>
-          <w:sz w:val="18"/>
-          <w:szCs w:val="18"/>
-        </w:rPr>
-        <w:t>заказы</w:t>
-      </w:r>
-    </w:p>
-    <w:p>
-      <w:pPr>
-        <w:spacing w:line="360" w:lineRule="auto"/>
-        <w:ind w:firstLine="0"/>
-        <w:rPr>
-          <w:rFonts w:ascii="Consolas" w:hAnsi="Consolas"/>
-          <w:sz w:val="18"/>
-          <w:szCs w:val="18"/>
-          <w:lang w:val="en-US"/>
-        </w:rPr>
-      </w:pPr>
-      <w:r>
-        <w:rPr>
-          <w:rFonts w:ascii="Consolas" w:hAnsi="Consolas"/>
-          <w:sz w:val="18"/>
-          <w:szCs w:val="18"/>
-          <w:lang w:val="en-US"/>
-        </w:rPr>
-        <w:t>CREATE TABLE orders (</w:t>
-      </w:r>
-    </w:p>
-    <w:p>
-      <w:pPr>
-        <w:spacing w:line="360" w:lineRule="auto"/>
-        <w:ind w:firstLine="0"/>
-        <w:rPr>
-          <w:rFonts w:ascii="Consolas" w:hAnsi="Consolas"/>
-          <w:sz w:val="18"/>
-          <w:szCs w:val="18"/>
-          <w:lang w:val="en-US"/>
-        </w:rPr>
-      </w:pPr>
-      <w:r>
-        <w:rPr>
-          <w:rFonts w:ascii="Consolas" w:hAnsi="Consolas"/>
-          <w:sz w:val="18"/>
-          <w:szCs w:val="18"/>
-          <w:lang w:val="en-US"/>
-        </w:rPr>
-        <w:t xml:space="preserve">    </w:t>
-      </w:r>
-      <w:proofErr w:type="spellStart"/>
-      <w:r>
-        <w:rPr>
-          <w:rFonts w:ascii="Consolas" w:hAnsi="Consolas"/>
-          <w:sz w:val="18"/>
-          <w:szCs w:val="18"/>
-          <w:lang w:val="en-US"/>
-        </w:rPr>
-        <w:t>order_id</w:t>
-      </w:r>
-      <w:proofErr w:type="spellEnd"/>
-      <w:r>
-        <w:rPr>
-          <w:rFonts w:ascii="Consolas" w:hAnsi="Consolas"/>
-          <w:sz w:val="18"/>
-          <w:szCs w:val="18"/>
-          <w:lang w:val="en-US"/>
-        </w:rPr>
-        <w:t xml:space="preserve"> SERIAL PRIMARY KEY,</w:t>
-      </w:r>
-    </w:p>
-    <w:p>
-      <w:pPr>
-        <w:spacing w:line="360" w:lineRule="auto"/>
-        <w:ind w:left="284" w:hanging="284"/>
-        <w:rPr>
-          <w:rFonts w:ascii="Consolas" w:hAnsi="Consolas"/>
-          <w:sz w:val="18"/>
-          <w:szCs w:val="18"/>
-          <w:lang w:val="en-US"/>
-        </w:rPr>
-      </w:pPr>
-      <w:r>
-        <w:rPr>
-          <w:rFonts w:ascii="Consolas" w:hAnsi="Consolas"/>
-          <w:sz w:val="18"/>
-          <w:szCs w:val="18"/>
-          <w:lang w:val="en-US"/>
-        </w:rPr>
-        <w:t xml:space="preserve">    </w:t>
-      </w:r>
-      <w:proofErr w:type="spellStart"/>
-      <w:r>
-        <w:rPr>
-          <w:rFonts w:ascii="Consolas" w:hAnsi="Consolas"/>
-          <w:sz w:val="18"/>
-          <w:szCs w:val="18"/>
-          <w:lang w:val="en-US"/>
-        </w:rPr>
-        <w:t>customer_id</w:t>
-      </w:r>
-      <w:proofErr w:type="spellEnd"/>
-      <w:r>
-        <w:rPr>
-          <w:rFonts w:ascii="Consolas" w:hAnsi="Consolas"/>
-          <w:sz w:val="18"/>
-          <w:szCs w:val="18"/>
-          <w:lang w:val="en-US"/>
-        </w:rPr>
-        <w:t xml:space="preserve"> INTEGER NOT NULL REFERENCES customers(</w:t>
-      </w:r>
-      <w:proofErr w:type="spellStart"/>
-      <w:r>
-        <w:rPr>
-          <w:rFonts w:ascii="Consolas" w:hAnsi="Consolas"/>
-          <w:sz w:val="18"/>
-          <w:szCs w:val="18"/>
-          <w:lang w:val="en-US"/>
-        </w:rPr>
-        <w:t>customer_id</w:t>
-      </w:r>
-      <w:proofErr w:type="spellEnd"/>
-      <w:r>
-        <w:rPr>
-          <w:rFonts w:ascii="Consolas" w:hAnsi="Consolas"/>
-          <w:sz w:val="18"/>
-          <w:szCs w:val="18"/>
-          <w:lang w:val="en-US"/>
-        </w:rPr>
-        <w:t>) ON DELETE SET NULL,</w:t>
-      </w:r>
-    </w:p>
-    <w:p>
-      <w:pPr>
-        <w:spacing w:line="360" w:lineRule="auto"/>
-        <w:ind w:left="284" w:firstLine="1"/>
-        <w:rPr>
-          <w:rFonts w:ascii="Consolas" w:hAnsi="Consolas"/>
-          <w:sz w:val="18"/>
-          <w:szCs w:val="18"/>
-          <w:lang w:val="en-US"/>
-        </w:rPr>
-      </w:pPr>
-      <w:proofErr w:type="spellStart"/>
-      <w:r>
-        <w:rPr>
-          <w:rFonts w:ascii="Consolas" w:hAnsi="Consolas"/>
-          <w:sz w:val="18"/>
-          <w:szCs w:val="18"/>
-          <w:lang w:val="en-US"/>
-        </w:rPr>
-        <w:t>edition_id</w:t>
-      </w:r>
-      <w:proofErr w:type="spellEnd"/>
-      <w:r>
-        <w:rPr>
-          <w:rFonts w:ascii="Consolas" w:hAnsi="Consolas"/>
-          <w:sz w:val="18"/>
-          <w:szCs w:val="18"/>
-          <w:lang w:val="en-US"/>
-        </w:rPr>
-        <w:t xml:space="preserve"> INTEGER NOT NULL REFERENCES editions(</w:t>
-      </w:r>
-      <w:proofErr w:type="spellStart"/>
-      <w:r>
-        <w:rPr>
-          <w:rFonts w:ascii="Consolas" w:hAnsi="Consolas"/>
-          <w:sz w:val="18"/>
-          <w:szCs w:val="18"/>
-          <w:lang w:val="en-US"/>
-        </w:rPr>
-        <w:t>edition_id</w:t>
-      </w:r>
-      <w:proofErr w:type="spellEnd"/>
-      <w:r>
-        <w:rPr>
-          <w:rFonts w:ascii="Consolas" w:hAnsi="Consolas"/>
-          <w:sz w:val="18"/>
-          <w:szCs w:val="18"/>
-          <w:lang w:val="en-US"/>
-        </w:rPr>
-        <w:t>) ON DELETE RESTRICT,</w:t>
-      </w:r>
-    </w:p>
-    <w:p>
-      <w:pPr>
-        <w:spacing w:line="360" w:lineRule="auto"/>
-        <w:ind w:firstLine="0"/>
-        <w:rPr>
-          <w:rFonts w:ascii="Consolas" w:hAnsi="Consolas"/>
-          <w:sz w:val="18"/>
-          <w:szCs w:val="18"/>
-          <w:lang w:val="en-US"/>
-        </w:rPr>
-      </w:pPr>
-      <w:r>
-        <w:rPr>
-          <w:rFonts w:ascii="Consolas" w:hAnsi="Consolas"/>
-          <w:sz w:val="18"/>
-          <w:szCs w:val="18"/>
-          <w:lang w:val="en-US"/>
-        </w:rPr>
-        <w:t xml:space="preserve">    </w:t>
-      </w:r>
-      <w:proofErr w:type="spellStart"/>
-      <w:r>
-        <w:rPr>
-          <w:rFonts w:ascii="Consolas" w:hAnsi="Consolas"/>
-          <w:sz w:val="18"/>
-          <w:szCs w:val="18"/>
-          <w:lang w:val="en-US"/>
-        </w:rPr>
-        <w:t>order_date</w:t>
-      </w:r>
-      <w:proofErr w:type="spellEnd"/>
-      <w:r>
-        <w:rPr>
-          <w:rFonts w:ascii="Consolas" w:hAnsi="Consolas"/>
-          <w:sz w:val="18"/>
-          <w:szCs w:val="18"/>
-          <w:lang w:val="en-US"/>
-        </w:rPr>
-        <w:t xml:space="preserve"> DATE DEFAULT CURRENT_DATE,</w:t>
-      </w:r>
-    </w:p>
-    <w:p>
-      <w:pPr>
-        <w:spacing w:line="360" w:lineRule="auto"/>
-        <w:ind w:firstLine="0"/>
-        <w:rPr>
-          <w:rFonts w:ascii="Consolas" w:hAnsi="Consolas"/>
-          <w:sz w:val="18"/>
-          <w:szCs w:val="18"/>
-          <w:lang w:val="en-US"/>
-        </w:rPr>
-      </w:pPr>
-      <w:r>
-        <w:rPr>
-          <w:rFonts w:ascii="Consolas" w:hAnsi="Consolas"/>
-          <w:sz w:val="18"/>
-          <w:szCs w:val="18"/>
-          <w:lang w:val="en-US"/>
-        </w:rPr>
-        <w:t xml:space="preserve">    quantity INTEGER NOT NULL CHECK (quantity &gt; 0),</w:t>
-      </w:r>
-    </w:p>
-    <w:p>
-      <w:pPr>
-        <w:spacing w:line="360" w:lineRule="auto"/>
-        <w:ind w:firstLine="0"/>
-        <w:rPr>
-          <w:rFonts w:ascii="Consolas" w:hAnsi="Consolas"/>
-          <w:sz w:val="18"/>
-          <w:szCs w:val="18"/>
-          <w:lang w:val="en-US"/>
-        </w:rPr>
-      </w:pPr>
-      <w:r>
-        <w:rPr>
-          <w:rFonts w:ascii="Consolas" w:hAnsi="Consolas"/>
-          <w:sz w:val="18"/>
-          <w:szCs w:val="18"/>
-          <w:lang w:val="en-US"/>
-        </w:rPr>
-        <w:t xml:space="preserve">    </w:t>
-      </w:r>
-      <w:proofErr w:type="spellStart"/>
-      <w:r>
-        <w:rPr>
-          <w:rFonts w:ascii="Consolas" w:hAnsi="Consolas"/>
-          <w:sz w:val="18"/>
-          <w:szCs w:val="18"/>
-          <w:lang w:val="en-US"/>
-        </w:rPr>
-        <w:t>total_price</w:t>
-      </w:r>
-      <w:proofErr w:type="spellEnd"/>
-      <w:r>
-        <w:rPr>
-          <w:rFonts w:ascii="Consolas" w:hAnsi="Consolas"/>
-          <w:sz w:val="18"/>
-          <w:szCs w:val="18"/>
-          <w:lang w:val="en-US"/>
-        </w:rPr>
-        <w:t xml:space="preserve"> </w:t>
-      </w:r>
-      <w:proofErr w:type="gramStart"/>
-      <w:r>
-        <w:rPr>
-          <w:rFonts w:ascii="Consolas" w:hAnsi="Consolas"/>
-          <w:sz w:val="18"/>
-          <w:szCs w:val="18"/>
-          <w:lang w:val="en-US"/>
-        </w:rPr>
-        <w:t>NUMERIC(</w:t>
-      </w:r>
-      <w:proofErr w:type="gramEnd"/>
-      <w:r>
-        <w:rPr>
-          <w:rFonts w:ascii="Consolas" w:hAnsi="Consolas"/>
-          <w:sz w:val="18"/>
-          <w:szCs w:val="18"/>
-          <w:lang w:val="en-US"/>
-        </w:rPr>
-        <w:t>12,2) NOT NULL,</w:t>
-      </w:r>
-    </w:p>
-    <w:p>
-      <w:pPr>
-        <w:spacing w:line="360" w:lineRule="auto"/>
-        <w:ind w:firstLine="0"/>
-        <w:rPr>
-          <w:rFonts w:ascii="Consolas" w:hAnsi="Consolas"/>
-          <w:sz w:val="18"/>
-          <w:szCs w:val="18"/>
-          <w:lang w:val="en-US"/>
-        </w:rPr>
-      </w:pPr>
-      <w:r>
-        <w:rPr>
-          <w:rFonts w:ascii="Consolas" w:hAnsi="Consolas"/>
-          <w:sz w:val="18"/>
-          <w:szCs w:val="18"/>
-          <w:lang w:val="en-US"/>
-        </w:rPr>
-        <w:t xml:space="preserve">    status </w:t>
-      </w:r>
-      <w:proofErr w:type="gramStart"/>
-      <w:r>
-        <w:rPr>
-          <w:rFonts w:ascii="Consolas" w:hAnsi="Consolas"/>
-          <w:sz w:val="18"/>
-          <w:szCs w:val="18"/>
-          <w:lang w:val="en-US"/>
-        </w:rPr>
-        <w:t>VARCHAR(</w:t>
-      </w:r>
-      <w:proofErr w:type="gramEnd"/>
-      <w:r>
-        <w:rPr>
-          <w:rFonts w:ascii="Consolas" w:hAnsi="Consolas"/>
-          <w:sz w:val="18"/>
-          <w:szCs w:val="18"/>
-          <w:lang w:val="en-US"/>
-        </w:rPr>
-        <w:t>30) DEFAULT 'Pending'</w:t>
-      </w:r>
-    </w:p>
-    <w:p>
-      <w:pPr>
-        <w:spacing w:line="360" w:lineRule="auto"/>
-        <w:ind w:firstLine="0"/>
-        <w:rPr>
-          <w:rFonts w:ascii="Consolas" w:hAnsi="Consolas"/>
-          <w:sz w:val="18"/>
-          <w:szCs w:val="18"/>
-          <w:lang w:val="en-US"/>
-        </w:rPr>
-      </w:pPr>
-      <w:r>
-        <w:rPr>
-          <w:rFonts w:ascii="Consolas" w:hAnsi="Consolas"/>
-          <w:sz w:val="18"/>
-          <w:szCs w:val="18"/>
-          <w:lang w:val="en-US"/>
-        </w:rPr>
-        <w:t>);</w:t>
-      </w:r>
-    </w:p>
-    <w:p>
-      <w:pPr>
-        <w:spacing w:line="360" w:lineRule="auto"/>
-        <w:ind w:firstLine="0"/>
-        <w:rPr>
-          <w:rFonts w:ascii="Consolas" w:hAnsi="Consolas"/>
-          <w:sz w:val="18"/>
-          <w:szCs w:val="18"/>
-          <w:lang w:val="en-US"/>
-        </w:rPr>
-      </w:pPr>
-    </w:p>
-    <w:p>
-      <w:pPr>
-        <w:spacing w:line="360" w:lineRule="auto"/>
-        <w:ind w:firstLine="0"/>
-        <w:rPr>
-          <w:rFonts w:ascii="Consolas" w:hAnsi="Consolas"/>
-          <w:sz w:val="18"/>
-          <w:szCs w:val="18"/>
-          <w:lang w:val="en-US"/>
-        </w:rPr>
-      </w:pPr>
-      <w:r>
-        <w:rPr>
-          <w:rFonts w:ascii="Consolas" w:hAnsi="Consolas"/>
-          <w:sz w:val="18"/>
-          <w:szCs w:val="18"/>
-          <w:lang w:val="en-US"/>
-        </w:rPr>
-        <w:t xml:space="preserve">7. </w:t>
-      </w:r>
-      <w:r>
-        <w:rPr>
-          <w:rFonts w:ascii="Consolas" w:hAnsi="Consolas"/>
-          <w:sz w:val="18"/>
-          <w:szCs w:val="18"/>
-        </w:rPr>
-        <w:t>Таблица</w:t>
-      </w:r>
-      <w:r>
-        <w:rPr>
-          <w:rFonts w:ascii="Consolas" w:hAnsi="Consolas"/>
-          <w:sz w:val="18"/>
-          <w:szCs w:val="18"/>
-          <w:lang w:val="en-US"/>
-        </w:rPr>
-        <w:t xml:space="preserve"> </w:t>
-      </w:r>
-      <w:r>
-        <w:rPr>
-          <w:rFonts w:ascii="Consolas" w:hAnsi="Consolas"/>
-          <w:sz w:val="18"/>
-          <w:szCs w:val="18"/>
-        </w:rPr>
-        <w:t>платежи</w:t>
-      </w:r>
-    </w:p>
-    <w:p>
-      <w:pPr>
-        <w:spacing w:line="360" w:lineRule="auto"/>
-        <w:ind w:firstLine="0"/>
-        <w:rPr>
-          <w:rFonts w:ascii="Consolas" w:hAnsi="Consolas"/>
-          <w:sz w:val="18"/>
-          <w:szCs w:val="18"/>
-          <w:lang w:val="en-US"/>
-        </w:rPr>
-      </w:pPr>
-      <w:r>
-        <w:rPr>
-          <w:rFonts w:ascii="Consolas" w:hAnsi="Consolas"/>
-          <w:sz w:val="18"/>
-          <w:szCs w:val="18"/>
-          <w:lang w:val="en-US"/>
-        </w:rPr>
-        <w:t>CREATE TABLE payments (</w:t>
-      </w:r>
-    </w:p>
-    <w:p>
-      <w:pPr>
-        <w:spacing w:line="360" w:lineRule="auto"/>
-        <w:ind w:firstLine="0"/>
-        <w:rPr>
-          <w:rFonts w:ascii="Consolas" w:hAnsi="Consolas"/>
-          <w:sz w:val="18"/>
-          <w:szCs w:val="18"/>
-          <w:lang w:val="en-US"/>
-        </w:rPr>
-      </w:pPr>
-      <w:r>
-        <w:rPr>
-          <w:rFonts w:ascii="Consolas" w:hAnsi="Consolas"/>
-          <w:sz w:val="18"/>
-          <w:szCs w:val="18"/>
-          <w:lang w:val="en-US"/>
-        </w:rPr>
-        <w:t xml:space="preserve">    </w:t>
-      </w:r>
-      <w:proofErr w:type="spellStart"/>
-      <w:r>
-        <w:rPr>
-          <w:rFonts w:ascii="Consolas" w:hAnsi="Consolas"/>
-          <w:sz w:val="18"/>
-          <w:szCs w:val="18"/>
-          <w:lang w:val="en-US"/>
-        </w:rPr>
-        <w:t>payment_id</w:t>
-      </w:r>
-      <w:proofErr w:type="spellEnd"/>
-      <w:r>
-        <w:rPr>
-          <w:rFonts w:ascii="Consolas" w:hAnsi="Consolas"/>
-          <w:sz w:val="18"/>
-          <w:szCs w:val="18"/>
-          <w:lang w:val="en-US"/>
-        </w:rPr>
-        <w:t xml:space="preserve"> SERIAL PRIMARY KEY,</w:t>
-      </w:r>
-    </w:p>
-    <w:p>
-      <w:pPr>
-        <w:spacing w:line="360" w:lineRule="auto"/>
-        <w:ind w:left="284" w:hanging="284"/>
-        <w:rPr>
-          <w:rFonts w:ascii="Consolas" w:hAnsi="Consolas"/>
-          <w:sz w:val="18"/>
-          <w:szCs w:val="18"/>
-          <w:lang w:val="en-US"/>
-        </w:rPr>
-      </w:pPr>
-      <w:r>
-        <w:rPr>
-          <w:rFonts w:ascii="Consolas" w:hAnsi="Consolas"/>
-          <w:sz w:val="18"/>
-          <w:szCs w:val="18"/>
-          <w:lang w:val="en-US"/>
-        </w:rPr>
-        <w:t xml:space="preserve">    </w:t>
-      </w:r>
-      <w:proofErr w:type="spellStart"/>
-      <w:r>
-        <w:rPr>
-          <w:rFonts w:ascii="Consolas" w:hAnsi="Consolas"/>
-          <w:sz w:val="18"/>
-          <w:szCs w:val="18"/>
-          <w:lang w:val="en-US"/>
-        </w:rPr>
-        <w:t>order_id</w:t>
-      </w:r>
-      <w:proofErr w:type="spellEnd"/>
-      <w:r>
-        <w:rPr>
-          <w:rFonts w:ascii="Consolas" w:hAnsi="Consolas"/>
-          <w:sz w:val="18"/>
-          <w:szCs w:val="18"/>
-          <w:lang w:val="en-US"/>
-        </w:rPr>
-        <w:t xml:space="preserve"> INTEGER NOT NULL REFERENCES orders(</w:t>
-      </w:r>
-      <w:proofErr w:type="spellStart"/>
-      <w:r>
-        <w:rPr>
-          <w:rFonts w:ascii="Consolas" w:hAnsi="Consolas"/>
-          <w:sz w:val="18"/>
-          <w:szCs w:val="18"/>
-          <w:lang w:val="en-US"/>
-        </w:rPr>
-        <w:t>order_id</w:t>
-      </w:r>
-      <w:proofErr w:type="spellEnd"/>
-      <w:r>
-        <w:rPr>
-          <w:rFonts w:ascii="Consolas" w:hAnsi="Consolas"/>
-          <w:sz w:val="18"/>
-          <w:szCs w:val="18"/>
-          <w:lang w:val="en-US"/>
-        </w:rPr>
-        <w:t>) ON DELETE CASCADE,</w:t>
-      </w:r>
-    </w:p>
-    <w:p>
-      <w:pPr>
-        <w:spacing w:line="360" w:lineRule="auto"/>
-        <w:ind w:firstLine="0"/>
-        <w:rPr>
-          <w:rFonts w:ascii="Consolas" w:hAnsi="Consolas"/>
-          <w:sz w:val="18"/>
-          <w:szCs w:val="18"/>
-          <w:lang w:val="en-US"/>
-        </w:rPr>
-      </w:pPr>
-      <w:r>
-        <w:rPr>
-          <w:rFonts w:ascii="Consolas" w:hAnsi="Consolas"/>
-          <w:sz w:val="18"/>
-          <w:szCs w:val="18"/>
-          <w:lang w:val="en-US"/>
-        </w:rPr>
-        <w:t xml:space="preserve">    amount </w:t>
-      </w:r>
-      <w:proofErr w:type="gramStart"/>
-      <w:r>
-        <w:rPr>
-          <w:rFonts w:ascii="Consolas" w:hAnsi="Consolas"/>
-          <w:sz w:val="18"/>
-          <w:szCs w:val="18"/>
-          <w:lang w:val="en-US"/>
-        </w:rPr>
-        <w:t>NUMERIC(</w:t>
-      </w:r>
-      <w:proofErr w:type="gramEnd"/>
-      <w:r>
-        <w:rPr>
-          <w:rFonts w:ascii="Consolas" w:hAnsi="Consolas"/>
-          <w:sz w:val="18"/>
-          <w:szCs w:val="18"/>
-          <w:lang w:val="en-US"/>
-        </w:rPr>
-        <w:t>12,2) NOT NULL,</w:t>
-      </w:r>
-    </w:p>
-    <w:p>
-      <w:pPr>
-        <w:spacing w:line="360" w:lineRule="auto"/>
-        <w:ind w:firstLine="0"/>
-        <w:rPr>
-          <w:rFonts w:ascii="Consolas" w:hAnsi="Consolas"/>
-          <w:sz w:val="18"/>
-          <w:szCs w:val="18"/>
-          <w:lang w:val="en-US"/>
-        </w:rPr>
-      </w:pPr>
-      <w:r>
-        <w:rPr>
-          <w:rFonts w:ascii="Consolas" w:hAnsi="Consolas"/>
-          <w:sz w:val="18"/>
-          <w:szCs w:val="18"/>
-          <w:lang w:val="en-US"/>
-        </w:rPr>
-        <w:t xml:space="preserve">    </w:t>
-      </w:r>
-      <w:proofErr w:type="spellStart"/>
-      <w:r>
-        <w:rPr>
-          <w:rFonts w:ascii="Consolas" w:hAnsi="Consolas"/>
-          <w:sz w:val="18"/>
-          <w:szCs w:val="18"/>
-          <w:lang w:val="en-US"/>
-        </w:rPr>
-        <w:t>payment_date</w:t>
-      </w:r>
-      <w:proofErr w:type="spellEnd"/>
-      <w:r>
-        <w:rPr>
-          <w:rFonts w:ascii="Consolas" w:hAnsi="Consolas"/>
-          <w:sz w:val="18"/>
-          <w:szCs w:val="18"/>
-          <w:lang w:val="en-US"/>
-        </w:rPr>
-        <w:t xml:space="preserve"> DATE DEFAULT CURRENT_DATE,</w:t>
-      </w:r>
-    </w:p>
-    <w:p>
-      <w:pPr>
-        <w:spacing w:line="360" w:lineRule="auto"/>
-        <w:ind w:firstLine="0"/>
-        <w:rPr>
-          <w:rFonts w:ascii="Consolas" w:hAnsi="Consolas"/>
-          <w:sz w:val="18"/>
-          <w:szCs w:val="18"/>
-        </w:rPr>
-      </w:pPr>
-      <w:r>
-        <w:rPr>
-          <w:rFonts w:ascii="Consolas" w:hAnsi="Consolas"/>
-          <w:sz w:val="18"/>
-          <w:szCs w:val="18"/>
-          <w:lang w:val="en-US"/>
-        </w:rPr>
-        <w:t xml:space="preserve">    </w:t>
-      </w:r>
-      <w:proofErr w:type="spellStart"/>
-      <w:r>
-        <w:rPr>
-          <w:rFonts w:ascii="Consolas" w:hAnsi="Consolas"/>
-          <w:sz w:val="18"/>
-          <w:szCs w:val="18"/>
-        </w:rPr>
-        <w:t>method</w:t>
-      </w:r>
-      <w:proofErr w:type="spellEnd"/>
-      <w:r>
-        <w:rPr>
-          <w:rFonts w:ascii="Consolas" w:hAnsi="Consolas"/>
-          <w:sz w:val="18"/>
-          <w:szCs w:val="18"/>
-        </w:rPr>
-        <w:t xml:space="preserve"> </w:t>
+      <w:r>
+        <w:rPr>
+          <w:rFonts w:ascii="Consolas" w:hAnsi="Consolas"/>
+          <w:sz w:val="18"/>
+          <w:szCs w:val="18"/>
+        </w:rPr>
+        <w:t xml:space="preserve">method </w:t>
       </w:r>
       <w:proofErr w:type="gramStart"/>
       <w:r>
@@ -3204,6 +2624,7 @@
           <w:bCs/>
           <w:sz w:val="32"/>
           <w:szCs w:val="24"/>
+          <w:lang w:val="en-US"/>
         </w:rPr>
       </w:pPr>
       <w:r>
@@ -3214,12 +2635,34 @@
           <w:szCs w:val="24"/>
         </w:rPr>
         <w:lastRenderedPageBreak/>
-        <w:t>Заполнение БД</w:t>
+        <w:t>Заполнение</w:t>
+      </w:r>
+      <w:r>
+        <w:rPr>
+          <w:b/>
+          <w:bCs/>
+          <w:sz w:val="32"/>
+          <w:szCs w:val="24"/>
+          <w:lang w:val="en-US"/>
+        </w:rPr>
+        <w:t xml:space="preserve"> </w:t>
+      </w:r>
+      <w:r>
+        <w:rPr>
+          <w:b/>
+          <w:bCs/>
+          <w:sz w:val="32"/>
+          <w:szCs w:val="24"/>
+        </w:rPr>
+        <w:t>БД</w:t>
       </w:r>
     </w:p>
     <w:p>
       <w:pPr>
         <w:jc w:val="center"/>
+        <w:rPr>
+          <w:lang w:val="en-US"/>
+        </w:rPr>
       </w:pPr>
     </w:p>
     <w:p>
@@ -3251,47 +2694,7 @@
           <w:szCs w:val="18"/>
           <w:lang w:val="en-US"/>
         </w:rPr>
-        <w:t>INSERT INTO authors (</w:t>
-      </w:r>
-      <w:proofErr w:type="spellStart"/>
-      <w:r>
-        <w:rPr>
-          <w:rFonts w:ascii="Consolas" w:hAnsi="Consolas"/>
-          <w:sz w:val="18"/>
-          <w:szCs w:val="18"/>
-          <w:lang w:val="en-US"/>
-        </w:rPr>
-        <w:t>full_name</w:t>
-      </w:r>
-      <w:proofErr w:type="spellEnd"/>
-      <w:r>
-        <w:rPr>
-          <w:rFonts w:ascii="Consolas" w:hAnsi="Consolas"/>
-          <w:sz w:val="18"/>
-          <w:szCs w:val="18"/>
-          <w:lang w:val="en-US"/>
-        </w:rPr>
-        <w:t xml:space="preserve">, </w:t>
-      </w:r>
-      <w:proofErr w:type="spellStart"/>
-      <w:r>
-        <w:rPr>
-          <w:rFonts w:ascii="Consolas" w:hAnsi="Consolas"/>
-          <w:sz w:val="18"/>
-          <w:szCs w:val="18"/>
-          <w:lang w:val="en-US"/>
-        </w:rPr>
-        <w:t>birth_year</w:t>
-      </w:r>
-      <w:proofErr w:type="spellEnd"/>
-      <w:r>
-        <w:rPr>
-          <w:rFonts w:ascii="Consolas" w:hAnsi="Consolas"/>
-          <w:sz w:val="18"/>
-          <w:szCs w:val="18"/>
-          <w:lang w:val="en-US"/>
-        </w:rPr>
-        <w:t>, country) VALUES</w:t>
+        <w:t>INSERT INTO authors (full_name, birth_year, country) VALUES</w:t>
       </w:r>
     </w:p>
     <w:p>
@@ -3383,27 +2786,7 @@
           <w:szCs w:val="18"/>
           <w:lang w:val="en-US"/>
         </w:rPr>
-        <w:t xml:space="preserve">INSERT INTO books (title, genre, </w:t>
-      </w:r>
-      <w:proofErr w:type="spellStart"/>
-      <w:r>
-        <w:rPr>
-          <w:rFonts w:ascii="Consolas" w:hAnsi="Consolas"/>
-          <w:sz w:val="18"/>
-          <w:szCs w:val="18"/>
-          <w:lang w:val="en-US"/>
-        </w:rPr>
-        <w:t>isbn</w:t>
-      </w:r>
-      <w:proofErr w:type="spellEnd"/>
-      <w:r>
-        <w:rPr>
-          <w:rFonts w:ascii="Consolas" w:hAnsi="Consolas"/>
-          <w:sz w:val="18"/>
-          <w:szCs w:val="18"/>
-          <w:lang w:val="en-US"/>
-        </w:rPr>
-        <w:t>) VALUES</w:t>
+        <w:t>INSERT INTO books (title, genre, isbn) VALUES</w:t>
       </w:r>
     </w:p>
     <w:p>
@@ -3512,67 +2895,7 @@
           <w:szCs w:val="18"/>
           <w:lang w:val="en-US"/>
         </w:rPr>
-        <w:t xml:space="preserve">INSERT INTO </w:t>
-      </w:r>
-      <w:proofErr w:type="spellStart"/>
-      <w:r>
-        <w:rPr>
-          <w:rFonts w:ascii="Consolas" w:hAnsi="Consolas"/>
-          <w:sz w:val="18"/>
-          <w:szCs w:val="18"/>
-          <w:lang w:val="en-US"/>
-        </w:rPr>
-        <w:t>book_authors</w:t>
-      </w:r>
-      <w:proofErr w:type="spellEnd"/>
-      <w:r>
-        <w:rPr>
-          <w:rFonts w:ascii="Consolas" w:hAnsi="Consolas"/>
-          <w:sz w:val="18"/>
-          <w:szCs w:val="18"/>
-          <w:lang w:val="en-US"/>
-        </w:rPr>
-        <w:t xml:space="preserve"> (</w:t>
-      </w:r>
-      <w:proofErr w:type="spellStart"/>
-      <w:r>
-        <w:rPr>
-          <w:rFonts w:ascii="Consolas" w:hAnsi="Consolas"/>
-          <w:sz w:val="18"/>
-          <w:szCs w:val="18"/>
-          <w:lang w:val="en-US"/>
-        </w:rPr>
-        <w:t>book_id</w:t>
-      </w:r>
-      <w:proofErr w:type="spellEnd"/>
-      <w:r>
-        <w:rPr>
-          <w:rFonts w:ascii="Consolas" w:hAnsi="Consolas"/>
-          <w:sz w:val="18"/>
-          <w:szCs w:val="18"/>
-          <w:lang w:val="en-US"/>
-        </w:rPr>
-        <w:t xml:space="preserve">, </w:t>
-      </w:r>
-      <w:proofErr w:type="spellStart"/>
-      <w:r>
-        <w:rPr>
-          <w:rFonts w:ascii="Consolas" w:hAnsi="Consolas"/>
-          <w:sz w:val="18"/>
-          <w:szCs w:val="18"/>
-          <w:lang w:val="en-US"/>
-        </w:rPr>
-        <w:t>author_id</w:t>
-      </w:r>
-      <w:proofErr w:type="spellEnd"/>
-      <w:r>
-        <w:rPr>
-          <w:rFonts w:ascii="Consolas" w:hAnsi="Consolas"/>
-          <w:sz w:val="18"/>
-          <w:szCs w:val="18"/>
-          <w:lang w:val="en-US"/>
-        </w:rPr>
-        <w:t>, contribution) VALUES</w:t>
+        <w:t>INSERT INTO book_authors (book_id, author_id, contribution) VALUES</w:t>
       </w:r>
     </w:p>
     <w:p>
@@ -3593,25 +2916,297 @@
           <w:szCs w:val="18"/>
           <w:lang w:val="en-US"/>
         </w:rPr>
-        <w:t>(1, 1, '</w:t>
-      </w:r>
-      <w:proofErr w:type="spellStart"/>
-      <w:r>
-        <w:rPr>
-          <w:rFonts w:ascii="Consolas" w:hAnsi="Consolas"/>
-          <w:sz w:val="18"/>
-          <w:szCs w:val="18"/>
-          <w:lang w:val="en-US"/>
-        </w:rPr>
-        <w:t>Автор</w:t>
-      </w:r>
-      <w:proofErr w:type="spellEnd"/>
-      <w:r>
-        <w:rPr>
-          <w:rFonts w:ascii="Consolas" w:hAnsi="Consolas"/>
-          <w:sz w:val="18"/>
-          <w:szCs w:val="18"/>
-          <w:lang w:val="en-US"/>
+        <w:t>(1, 1, 'Автор'),</w:t>
+      </w:r>
+    </w:p>
+    <w:p>
+      <w:pPr>
+        <w:spacing w:after="160" w:line="259" w:lineRule="auto"/>
+        <w:ind w:firstLine="0"/>
+        <w:rPr>
+          <w:rFonts w:ascii="Consolas" w:hAnsi="Consolas"/>
+          <w:sz w:val="18"/>
+          <w:szCs w:val="18"/>
+          <w:lang w:val="en-US"/>
+        </w:rPr>
+      </w:pPr>
+      <w:r>
+        <w:rPr>
+          <w:rFonts w:ascii="Consolas" w:hAnsi="Consolas"/>
+          <w:sz w:val="18"/>
+          <w:szCs w:val="18"/>
+          <w:lang w:val="en-US"/>
+        </w:rPr>
+        <w:t>(2, 2, 'Автор'),</w:t>
+      </w:r>
+    </w:p>
+    <w:p>
+      <w:pPr>
+        <w:spacing w:after="160" w:line="259" w:lineRule="auto"/>
+        <w:ind w:firstLine="0"/>
+        <w:rPr>
+          <w:rFonts w:ascii="Consolas" w:hAnsi="Consolas"/>
+          <w:sz w:val="18"/>
+          <w:szCs w:val="18"/>
+          <w:lang w:val="en-US"/>
+        </w:rPr>
+      </w:pPr>
+      <w:r>
+        <w:rPr>
+          <w:rFonts w:ascii="Consolas" w:hAnsi="Consolas"/>
+          <w:sz w:val="18"/>
+          <w:szCs w:val="18"/>
+          <w:lang w:val="en-US"/>
+        </w:rPr>
+        <w:t>(3, 3, 'Составитель');</w:t>
+      </w:r>
+    </w:p>
+    <w:p>
+      <w:pPr>
+        <w:spacing w:after="160" w:line="259" w:lineRule="auto"/>
+        <w:ind w:firstLine="0"/>
+        <w:rPr>
+          <w:rFonts w:ascii="Consolas" w:hAnsi="Consolas"/>
+          <w:sz w:val="18"/>
+          <w:szCs w:val="18"/>
+          <w:lang w:val="en-US"/>
+        </w:rPr>
+      </w:pPr>
+    </w:p>
+    <w:p>
+      <w:pPr>
+        <w:spacing w:after="160" w:line="259" w:lineRule="auto"/>
+        <w:ind w:firstLine="0"/>
+        <w:rPr>
+          <w:rFonts w:ascii="Consolas" w:hAnsi="Consolas"/>
+          <w:sz w:val="18"/>
+          <w:szCs w:val="18"/>
+          <w:lang w:val="en-US"/>
+        </w:rPr>
+      </w:pPr>
+      <w:r>
+        <w:rPr>
+          <w:rFonts w:ascii="Consolas" w:hAnsi="Consolas"/>
+          <w:sz w:val="18"/>
+          <w:szCs w:val="18"/>
+          <w:lang w:val="en-US"/>
+        </w:rPr>
+        <w:t>INSERT INTO editions (book_id, publisher, pub_year, format, price) VALUES</w:t>
+      </w:r>
+    </w:p>
+    <w:p>
+      <w:pPr>
+        <w:spacing w:after="160" w:line="259" w:lineRule="auto"/>
+        <w:ind w:firstLine="0"/>
+        <w:rPr>
+          <w:rFonts w:ascii="Consolas" w:hAnsi="Consolas"/>
+          <w:sz w:val="18"/>
+          <w:szCs w:val="18"/>
+        </w:rPr>
+      </w:pPr>
+      <w:r>
+        <w:rPr>
+          <w:rFonts w:ascii="Consolas" w:hAnsi="Consolas"/>
+          <w:sz w:val="18"/>
+          <w:szCs w:val="18"/>
+        </w:rPr>
+        <w:t>(1, 'Издательство "Луч"', 2024, '</w:t>
+      </w:r>
+      <w:r>
+        <w:rPr>
+          <w:rFonts w:ascii="Consolas" w:hAnsi="Consolas"/>
+          <w:sz w:val="18"/>
+          <w:szCs w:val="18"/>
+          <w:lang w:val="en-US"/>
+        </w:rPr>
+        <w:t>Hardcover</w:t>
+      </w:r>
+      <w:r>
+        <w:rPr>
+          <w:rFonts w:ascii="Consolas" w:hAnsi="Consolas"/>
+          <w:sz w:val="18"/>
+          <w:szCs w:val="18"/>
+        </w:rPr>
+        <w:t>', 1200.00),</w:t>
+      </w:r>
+    </w:p>
+    <w:p>
+      <w:pPr>
+        <w:spacing w:after="160" w:line="259" w:lineRule="auto"/>
+        <w:ind w:firstLine="0"/>
+        <w:rPr>
+          <w:rFonts w:ascii="Consolas" w:hAnsi="Consolas"/>
+          <w:sz w:val="18"/>
+          <w:szCs w:val="18"/>
+        </w:rPr>
+      </w:pPr>
+      <w:r>
+        <w:rPr>
+          <w:rFonts w:ascii="Consolas" w:hAnsi="Consolas"/>
+          <w:sz w:val="18"/>
+          <w:szCs w:val="18"/>
+        </w:rPr>
+        <w:t>(1, 'Издательство "Луч"', 2025, '</w:t>
+      </w:r>
+      <w:r>
+        <w:rPr>
+          <w:rFonts w:ascii="Consolas" w:hAnsi="Consolas"/>
+          <w:sz w:val="18"/>
+          <w:szCs w:val="18"/>
+          <w:lang w:val="en-US"/>
+        </w:rPr>
+        <w:t>Paperback</w:t>
+      </w:r>
+      <w:r>
+        <w:rPr>
+          <w:rFonts w:ascii="Consolas" w:hAnsi="Consolas"/>
+          <w:sz w:val="18"/>
+          <w:szCs w:val="18"/>
+        </w:rPr>
+        <w:t>', 800.00),</w:t>
+      </w:r>
+    </w:p>
+    <w:p>
+      <w:pPr>
+        <w:spacing w:after="160" w:line="259" w:lineRule="auto"/>
+        <w:ind w:firstLine="0"/>
+        <w:rPr>
+          <w:rFonts w:ascii="Consolas" w:hAnsi="Consolas"/>
+          <w:sz w:val="18"/>
+          <w:szCs w:val="18"/>
+          <w:lang w:val="en-US"/>
+        </w:rPr>
+      </w:pPr>
+      <w:r>
+        <w:rPr>
+          <w:rFonts w:ascii="Consolas" w:hAnsi="Consolas"/>
+          <w:sz w:val="18"/>
+          <w:szCs w:val="18"/>
+          <w:lang w:val="en-US"/>
+        </w:rPr>
+        <w:t>(2, 'TechBooks', 2023, 'Paperback', 950.00),</w:t>
+      </w:r>
+    </w:p>
+    <w:p>
+      <w:pPr>
+        <w:spacing w:after="160" w:line="259" w:lineRule="auto"/>
+        <w:ind w:firstLine="0"/>
+        <w:rPr>
+          <w:rFonts w:ascii="Consolas" w:hAnsi="Consolas"/>
+          <w:sz w:val="18"/>
+          <w:szCs w:val="18"/>
+          <w:lang w:val="en-US"/>
+        </w:rPr>
+      </w:pPr>
+      <w:r>
+        <w:rPr>
+          <w:rFonts w:ascii="Consolas" w:hAnsi="Consolas"/>
+          <w:sz w:val="18"/>
+          <w:szCs w:val="18"/>
+          <w:lang w:val="en-US"/>
+        </w:rPr>
+        <w:t>(3, 'GlobalPub', 2020, 'eBook', 300.00);</w:t>
+      </w:r>
+    </w:p>
+    <w:p>
+      <w:pPr>
+        <w:spacing w:after="160" w:line="259" w:lineRule="auto"/>
+        <w:ind w:firstLine="0"/>
+        <w:rPr>
+          <w:rFonts w:ascii="Consolas" w:hAnsi="Consolas"/>
+          <w:sz w:val="18"/>
+          <w:szCs w:val="18"/>
+          <w:lang w:val="en-US"/>
+        </w:rPr>
+      </w:pPr>
+    </w:p>
+    <w:p>
+      <w:pPr>
+        <w:spacing w:after="160" w:line="259" w:lineRule="auto"/>
+        <w:ind w:firstLine="0"/>
+        <w:rPr>
+          <w:rFonts w:ascii="Consolas" w:hAnsi="Consolas"/>
+          <w:sz w:val="18"/>
+          <w:szCs w:val="18"/>
+          <w:lang w:val="en-US"/>
+        </w:rPr>
+      </w:pPr>
+      <w:r>
+        <w:rPr>
+          <w:rFonts w:ascii="Consolas" w:hAnsi="Consolas"/>
+          <w:sz w:val="18"/>
+          <w:szCs w:val="18"/>
+          <w:lang w:val="en-US"/>
+        </w:rPr>
+        <w:t>INSERT INTO customers (name, phone, email) VALUES</w:t>
+      </w:r>
+    </w:p>
+    <w:p>
+      <w:pPr>
+        <w:spacing w:after="160" w:line="259" w:lineRule="auto"/>
+        <w:ind w:firstLine="0"/>
+        <w:rPr>
+          <w:rFonts w:ascii="Consolas" w:hAnsi="Consolas"/>
+          <w:sz w:val="18"/>
+          <w:szCs w:val="18"/>
+        </w:rPr>
+      </w:pPr>
+      <w:r>
+        <w:rPr>
+          <w:rFonts w:ascii="Consolas" w:hAnsi="Consolas"/>
+          <w:sz w:val="18"/>
+          <w:szCs w:val="18"/>
+        </w:rPr>
+        <w:t>('ООО "Книжный Маг"', '+7-900-000-00-01', '</w:t>
+      </w:r>
+      <w:r>
+        <w:rPr>
+          <w:rFonts w:ascii="Consolas" w:hAnsi="Consolas"/>
+          <w:sz w:val="18"/>
+          <w:szCs w:val="18"/>
+          <w:lang w:val="en-US"/>
+        </w:rPr>
+        <w:t>store</w:t>
+      </w:r>
+      <w:r>
+        <w:rPr>
+          <w:rFonts w:ascii="Consolas" w:hAnsi="Consolas"/>
+          <w:sz w:val="18"/>
+          <w:szCs w:val="18"/>
+        </w:rPr>
+        <w:t>@</w:t>
+      </w:r>
+      <w:r>
+        <w:rPr>
+          <w:rFonts w:ascii="Consolas" w:hAnsi="Consolas"/>
+          <w:sz w:val="18"/>
+          <w:szCs w:val="18"/>
+          <w:lang w:val="en-US"/>
+        </w:rPr>
+        <w:t>example</w:t>
+      </w:r>
+      <w:r>
+        <w:rPr>
+          <w:rFonts w:ascii="Consolas" w:hAnsi="Consolas"/>
+          <w:sz w:val="18"/>
+          <w:szCs w:val="18"/>
+        </w:rPr>
+        <w:t>.</w:t>
+      </w:r>
+      <w:r>
+        <w:rPr>
+          <w:rFonts w:ascii="Consolas" w:hAnsi="Consolas"/>
+          <w:sz w:val="18"/>
+          <w:szCs w:val="18"/>
+          <w:lang w:val="en-US"/>
+        </w:rPr>
+        <w:t>ru</w:t>
+      </w:r>
+      <w:r>
+        <w:rPr>
+          <w:rFonts w:ascii="Consolas" w:hAnsi="Consolas"/>
+          <w:sz w:val="18"/>
+          <w:szCs w:val="18"/>
         </w:rPr>
         <w:t>'),</w:t>
       </w:r>
@@ -3624,37 +3219,66 @@
           <w:rFonts w:ascii="Consolas" w:hAnsi="Consolas"/>
           <w:sz w:val="18"/>
           <w:szCs w:val="18"/>
-          <w:lang w:val="en-US"/>
-        </w:rPr>
-      </w:pPr>
-      <w:r>
-        <w:rPr>
-          <w:rFonts w:ascii="Consolas" w:hAnsi="Consolas"/>
-          <w:sz w:val="18"/>
-          <w:szCs w:val="18"/>
-          <w:lang w:val="en-US"/>
-        </w:rPr>
-        <w:t>(2, 2, '</w:t>
-      </w:r>
-      <w:proofErr w:type="spellStart"/>
-      <w:r>
-        <w:rPr>
-          <w:rFonts w:ascii="Consolas" w:hAnsi="Consolas"/>
-          <w:sz w:val="18"/>
-          <w:szCs w:val="18"/>
-          <w:lang w:val="en-US"/>
-        </w:rPr>
-        <w:t>Автор</w:t>
-      </w:r>
-      <w:proofErr w:type="spellEnd"/>
-      <w:r>
-        <w:rPr>
-          <w:rFonts w:ascii="Consolas" w:hAnsi="Consolas"/>
-          <w:sz w:val="18"/>
-          <w:szCs w:val="18"/>
-          <w:lang w:val="en-US"/>
-        </w:rPr>
-        <w:t>'),</w:t>
+        </w:rPr>
+      </w:pPr>
+      <w:r>
+        <w:rPr>
+          <w:rFonts w:ascii="Consolas" w:hAnsi="Consolas"/>
+          <w:sz w:val="18"/>
+          <w:szCs w:val="18"/>
+        </w:rPr>
+        <w:t>('Иванов И.И.', '+7-900-000-00-02', '</w:t>
+      </w:r>
+      <w:r>
+        <w:rPr>
+          <w:rFonts w:ascii="Consolas" w:hAnsi="Consolas"/>
+          <w:sz w:val="18"/>
+          <w:szCs w:val="18"/>
+          <w:lang w:val="en-US"/>
+        </w:rPr>
+        <w:t>ivanov</w:t>
+      </w:r>
+      <w:r>
+        <w:rPr>
+          <w:rFonts w:ascii="Consolas" w:hAnsi="Consolas"/>
+          <w:sz w:val="18"/>
+          <w:szCs w:val="18"/>
+        </w:rPr>
+        <w:t>@</w:t>
+      </w:r>
+      <w:r>
+        <w:rPr>
+          <w:rFonts w:ascii="Consolas" w:hAnsi="Consolas"/>
+          <w:sz w:val="18"/>
+          <w:szCs w:val="18"/>
+          <w:lang w:val="en-US"/>
+        </w:rPr>
+        <w:t>example</w:t>
+      </w:r>
+      <w:r>
+        <w:rPr>
+          <w:rFonts w:ascii="Consolas" w:hAnsi="Consolas"/>
+          <w:sz w:val="18"/>
+          <w:szCs w:val="18"/>
+        </w:rPr>
+        <w:t>.</w:t>
+      </w:r>
+      <w:r>
+        <w:rPr>
+          <w:rFonts w:ascii="Consolas" w:hAnsi="Consolas"/>
+          <w:sz w:val="18"/>
+          <w:szCs w:val="18"/>
+          <w:lang w:val="en-US"/>
+        </w:rPr>
+        <w:t>ru</w:t>
+      </w:r>
+      <w:r>
+        <w:rPr>
+          <w:rFonts w:ascii="Consolas" w:hAnsi="Consolas"/>
+          <w:sz w:val="18"/>
+          <w:szCs w:val="18"/>
+        </w:rPr>
+        <w:t>');</w:t>
       </w:r>
     </w:p>
     <w:p>
@@ -3665,38 +3289,8 @@
           <w:rFonts w:ascii="Consolas" w:hAnsi="Consolas"/>
           <w:sz w:val="18"/>
           <w:szCs w:val="18"/>
-          <w:lang w:val="en-US"/>
-        </w:rPr>
-      </w:pPr>
-      <w:r>
-        <w:rPr>
-          <w:rFonts w:ascii="Consolas" w:hAnsi="Consolas"/>
-          <w:sz w:val="18"/>
-          <w:szCs w:val="18"/>
-          <w:lang w:val="en-US"/>
-        </w:rPr>
-        <w:t>(3, 3, '</w:t>
-      </w:r>
-      <w:proofErr w:type="spellStart"/>
-      <w:r>
-        <w:rPr>
-          <w:rFonts w:ascii="Consolas" w:hAnsi="Consolas"/>
-          <w:sz w:val="18"/>
-          <w:szCs w:val="18"/>
-          <w:lang w:val="en-US"/>
-        </w:rPr>
-        <w:t>Составитель</w:t>
-      </w:r>
-      <w:proofErr w:type="spellEnd"/>
-      <w:r>
-        <w:rPr>
-          <w:rFonts w:ascii="Consolas" w:hAnsi="Consolas"/>
-          <w:sz w:val="18"/>
-          <w:szCs w:val="18"/>
-          <w:lang w:val="en-US"/>
-        </w:rPr>
-        <w:t>');</w:t>
-      </w:r>
+        </w:rPr>
+      </w:pPr>
     </w:p>
     <w:p>
       <w:pPr>
@@ -3709,6 +3303,15 @@
           <w:lang w:val="en-US"/>
         </w:rPr>
       </w:pPr>
+      <w:r>
+        <w:rPr>
+          <w:rFonts w:ascii="Consolas" w:hAnsi="Consolas"/>
+          <w:sz w:val="18"/>
+          <w:szCs w:val="18"/>
+          <w:lang w:val="en-US"/>
+        </w:rPr>
+        <w:t>INSERT INTO orders (customer_id, edition_id, order_date, quantity, total_price, status) VALUES</w:t>
+      </w:r>
     </w:p>
     <w:p>
       <w:pPr>
@@ -3728,47 +3331,7 @@
           <w:szCs w:val="18"/>
           <w:lang w:val="en-US"/>
         </w:rPr>
-        <w:t>INSERT INTO editions (</w:t>
-      </w:r>
-      <w:proofErr w:type="spellStart"/>
-      <w:r>
-        <w:rPr>
-          <w:rFonts w:ascii="Consolas" w:hAnsi="Consolas"/>
-          <w:sz w:val="18"/>
-          <w:szCs w:val="18"/>
-          <w:lang w:val="en-US"/>
-        </w:rPr>
-        <w:t>book_id</w:t>
-      </w:r>
-      <w:proofErr w:type="spellEnd"/>
-      <w:r>
-        <w:rPr>
-          <w:rFonts w:ascii="Consolas" w:hAnsi="Consolas"/>
-          <w:sz w:val="18"/>
-          <w:szCs w:val="18"/>
-          <w:lang w:val="en-US"/>
-        </w:rPr>
-        <w:t xml:space="preserve">, publisher, </w:t>
-      </w:r>
-      <w:proofErr w:type="spellStart"/>
-      <w:r>
-        <w:rPr>
-          <w:rFonts w:ascii="Consolas" w:hAnsi="Consolas"/>
-          <w:sz w:val="18"/>
-          <w:szCs w:val="18"/>
-          <w:lang w:val="en-US"/>
-        </w:rPr>
-        <w:t>pub_year</w:t>
-      </w:r>
-      <w:proofErr w:type="spellEnd"/>
-      <w:r>
-        <w:rPr>
-          <w:rFonts w:ascii="Consolas" w:hAnsi="Consolas"/>
-          <w:sz w:val="18"/>
-          <w:szCs w:val="18"/>
-          <w:lang w:val="en-US"/>
-        </w:rPr>
-        <w:t>, format, price) VALUES</w:t>
+        <w:t>(1, 1, '2025-11-30', 10, 12000.00, 'Completed'),</w:t>
       </w:r>
     </w:p>
     <w:p>
@@ -3779,32 +3342,17 @@
           <w:rFonts w:ascii="Consolas" w:hAnsi="Consolas"/>
           <w:sz w:val="18"/>
           <w:szCs w:val="18"/>
-        </w:rPr>
-      </w:pPr>
-      <w:r>
-        <w:rPr>
-          <w:rFonts w:ascii="Consolas" w:hAnsi="Consolas"/>
-          <w:sz w:val="18"/>
-          <w:szCs w:val="18"/>
-        </w:rPr>
-        <w:t>(1, 'Издательство "Луч"', 2024, '</w:t>
-      </w:r>
-      <w:r>
-        <w:rPr>
-          <w:rFonts w:ascii="Consolas" w:hAnsi="Consolas"/>
-          <w:sz w:val="18"/>
-          <w:szCs w:val="18"/>
-          <w:lang w:val="en-US"/>
-        </w:rPr>
-        <w:t>Hardcover</w:t>
-      </w:r>
-      <w:r>
-        <w:rPr>
-          <w:rFonts w:ascii="Consolas" w:hAnsi="Consolas"/>
-          <w:sz w:val="18"/>
-          <w:szCs w:val="18"/>
-        </w:rPr>
-        <w:t>', 1200.00),</w:t>
+          <w:lang w:val="en-US"/>
+        </w:rPr>
+      </w:pPr>
+      <w:r>
+        <w:rPr>
+          <w:rFonts w:ascii="Consolas" w:hAnsi="Consolas"/>
+          <w:sz w:val="18"/>
+          <w:szCs w:val="18"/>
+          <w:lang w:val="en-US"/>
+        </w:rPr>
+        <w:t>(2, 2, '2025-11-25', 1, 800.00, 'Pending');</w:t>
       </w:r>
     </w:p>
     <w:p>
@@ -3815,33 +3363,9 @@
           <w:rFonts w:ascii="Consolas" w:hAnsi="Consolas"/>
           <w:sz w:val="18"/>
           <w:szCs w:val="18"/>
-        </w:rPr>
-      </w:pPr>
-      <w:r>
-        <w:rPr>
-          <w:rFonts w:ascii="Consolas" w:hAnsi="Consolas"/>
-          <w:sz w:val="18"/>
-          <w:szCs w:val="18"/>
-        </w:rPr>
-        <w:t>(1, 'Издательство "Луч"', 2025, '</w:t>
-      </w:r>
-      <w:r>
-        <w:rPr>
-          <w:rFonts w:ascii="Consolas" w:hAnsi="Consolas"/>
-          <w:sz w:val="18"/>
-          <w:szCs w:val="18"/>
-          <w:lang w:val="en-US"/>
-        </w:rPr>
-        <w:t>Paperback</w:t>
-      </w:r>
-      <w:r>
-        <w:rPr>
-          <w:rFonts w:ascii="Consolas" w:hAnsi="Consolas"/>
-          <w:sz w:val="18"/>
-          <w:szCs w:val="18"/>
-        </w:rPr>
-        <w:t>', 800.00),</w:t>
-      </w:r>
+          <w:lang w:val="en-US"/>
+        </w:rPr>
+      </w:pPr>
     </w:p>
     <w:p>
       <w:pPr>
@@ -3861,474 +3385,7 @@
           <w:szCs w:val="18"/>
           <w:lang w:val="en-US"/>
         </w:rPr>
-        <w:t>(2, '</w:t>
-      </w:r>
-      <w:proofErr w:type="spellStart"/>
-      <w:r>
-        <w:rPr>
-          <w:rFonts w:ascii="Consolas" w:hAnsi="Consolas"/>
-          <w:sz w:val="18"/>
-          <w:szCs w:val="18"/>
-          <w:lang w:val="en-US"/>
-        </w:rPr>
-        <w:t>TechBooks</w:t>
-      </w:r>
-      <w:proofErr w:type="spellEnd"/>
-      <w:r>
-        <w:rPr>
-          <w:rFonts w:ascii="Consolas" w:hAnsi="Consolas"/>
-          <w:sz w:val="18"/>
-          <w:szCs w:val="18"/>
-          <w:lang w:val="en-US"/>
-        </w:rPr>
-        <w:t>', 2023, 'Paperback', 950.00),</w:t>
-      </w:r>
-    </w:p>
-    <w:p>
-      <w:pPr>
-        <w:spacing w:after="160" w:line="259" w:lineRule="auto"/>
-        <w:ind w:firstLine="0"/>
-        <w:rPr>
-          <w:rFonts w:ascii="Consolas" w:hAnsi="Consolas"/>
-          <w:sz w:val="18"/>
-          <w:szCs w:val="18"/>
-          <w:lang w:val="en-US"/>
-        </w:rPr>
-      </w:pPr>
-      <w:r>
-        <w:rPr>
-          <w:rFonts w:ascii="Consolas" w:hAnsi="Consolas"/>
-          <w:sz w:val="18"/>
-          <w:szCs w:val="18"/>
-          <w:lang w:val="en-US"/>
-        </w:rPr>
-        <w:t>(3, '</w:t>
-      </w:r>
-      <w:proofErr w:type="spellStart"/>
-      <w:r>
-        <w:rPr>
-          <w:rFonts w:ascii="Consolas" w:hAnsi="Consolas"/>
-          <w:sz w:val="18"/>
-          <w:szCs w:val="18"/>
-          <w:lang w:val="en-US"/>
-        </w:rPr>
-        <w:t>GlobalPub</w:t>
-      </w:r>
-      <w:proofErr w:type="spellEnd"/>
-      <w:r>
-        <w:rPr>
-          <w:rFonts w:ascii="Consolas" w:hAnsi="Consolas"/>
-          <w:sz w:val="18"/>
-          <w:szCs w:val="18"/>
-          <w:lang w:val="en-US"/>
-        </w:rPr>
-        <w:t>', 2020, 'eBook', 300.00);</w:t>
-      </w:r>
-    </w:p>
-    <w:p>
-      <w:pPr>
-        <w:spacing w:after="160" w:line="259" w:lineRule="auto"/>
-        <w:ind w:firstLine="0"/>
-        <w:rPr>
-          <w:rFonts w:ascii="Consolas" w:hAnsi="Consolas"/>
-          <w:sz w:val="18"/>
-          <w:szCs w:val="18"/>
-          <w:lang w:val="en-US"/>
-        </w:rPr>
-      </w:pPr>
-    </w:p>
-    <w:p>
-      <w:pPr>
-        <w:spacing w:after="160" w:line="259" w:lineRule="auto"/>
-        <w:ind w:firstLine="0"/>
-        <w:rPr>
-          <w:rFonts w:ascii="Consolas" w:hAnsi="Consolas"/>
-          <w:sz w:val="18"/>
-          <w:szCs w:val="18"/>
-          <w:lang w:val="en-US"/>
-        </w:rPr>
-      </w:pPr>
-      <w:r>
-        <w:rPr>
-          <w:rFonts w:ascii="Consolas" w:hAnsi="Consolas"/>
-          <w:sz w:val="18"/>
-          <w:szCs w:val="18"/>
-          <w:lang w:val="en-US"/>
-        </w:rPr>
-        <w:t>INSERT INTO customers (name, phone, email) VALUES</w:t>
-      </w:r>
-    </w:p>
-    <w:p>
-      <w:pPr>
-        <w:spacing w:after="160" w:line="259" w:lineRule="auto"/>
-        <w:ind w:firstLine="0"/>
-        <w:rPr>
-          <w:rFonts w:ascii="Consolas" w:hAnsi="Consolas"/>
-          <w:sz w:val="18"/>
-          <w:szCs w:val="18"/>
-        </w:rPr>
-      </w:pPr>
-      <w:r>
-        <w:rPr>
-          <w:rFonts w:ascii="Consolas" w:hAnsi="Consolas"/>
-          <w:sz w:val="18"/>
-          <w:szCs w:val="18"/>
-        </w:rPr>
-        <w:t>('ООО "Книжный Маг"', '+7-900-000-00-01', '</w:t>
-      </w:r>
-      <w:r>
-        <w:rPr>
-          <w:rFonts w:ascii="Consolas" w:hAnsi="Consolas"/>
-          <w:sz w:val="18"/>
-          <w:szCs w:val="18"/>
-          <w:lang w:val="en-US"/>
-        </w:rPr>
-        <w:t>store</w:t>
-      </w:r>
-      <w:r>
-        <w:rPr>
-          <w:rFonts w:ascii="Consolas" w:hAnsi="Consolas"/>
-          <w:sz w:val="18"/>
-          <w:szCs w:val="18"/>
-        </w:rPr>
-        <w:t>@</w:t>
-      </w:r>
-      <w:r>
-        <w:rPr>
-          <w:rFonts w:ascii="Consolas" w:hAnsi="Consolas"/>
-          <w:sz w:val="18"/>
-          <w:szCs w:val="18"/>
-          <w:lang w:val="en-US"/>
-        </w:rPr>
-        <w:t>example</w:t>
-      </w:r>
-      <w:r>
-        <w:rPr>
-          <w:rFonts w:ascii="Consolas" w:hAnsi="Consolas"/>
-          <w:sz w:val="18"/>
-          <w:szCs w:val="18"/>
-        </w:rPr>
-        <w:t>.</w:t>
-      </w:r>
-      <w:proofErr w:type="spellStart"/>
-      <w:r>
-        <w:rPr>
-          <w:rFonts w:ascii="Consolas" w:hAnsi="Consolas"/>
-          <w:sz w:val="18"/>
-          <w:szCs w:val="18"/>
-          <w:lang w:val="en-US"/>
-        </w:rPr>
-        <w:t>ru</w:t>
-      </w:r>
-      <w:proofErr w:type="spellEnd"/>
-      <w:r>
-        <w:rPr>
-          <w:rFonts w:ascii="Consolas" w:hAnsi="Consolas"/>
-          <w:sz w:val="18"/>
-          <w:szCs w:val="18"/>
-        </w:rPr>
-        <w:t>'),</w:t>
-      </w:r>
-    </w:p>
-    <w:p>
-      <w:pPr>
-        <w:spacing w:after="160" w:line="259" w:lineRule="auto"/>
-        <w:ind w:firstLine="0"/>
-        <w:rPr>
-          <w:rFonts w:ascii="Consolas" w:hAnsi="Consolas"/>
-          <w:sz w:val="18"/>
-          <w:szCs w:val="18"/>
-        </w:rPr>
-      </w:pPr>
-      <w:r>
-        <w:rPr>
-          <w:rFonts w:ascii="Consolas" w:hAnsi="Consolas"/>
-          <w:sz w:val="18"/>
-          <w:szCs w:val="18"/>
-        </w:rPr>
-        <w:t>('Иванов И.И.', '+7-900-000-00-02', '</w:t>
-      </w:r>
-      <w:proofErr w:type="spellStart"/>
-      <w:r>
-        <w:rPr>
-          <w:rFonts w:ascii="Consolas" w:hAnsi="Consolas"/>
-          <w:sz w:val="18"/>
-          <w:szCs w:val="18"/>
-          <w:lang w:val="en-US"/>
-        </w:rPr>
-        <w:t>ivanov</w:t>
-      </w:r>
-      <w:proofErr w:type="spellEnd"/>
-      <w:r>
-        <w:rPr>
-          <w:rFonts w:ascii="Consolas" w:hAnsi="Consolas"/>
-          <w:sz w:val="18"/>
-          <w:szCs w:val="18"/>
-        </w:rPr>
-        <w:t>@</w:t>
-      </w:r>
-      <w:r>
-        <w:rPr>
-          <w:rFonts w:ascii="Consolas" w:hAnsi="Consolas"/>
-          <w:sz w:val="18"/>
-          <w:szCs w:val="18"/>
-          <w:lang w:val="en-US"/>
-        </w:rPr>
-        <w:t>example</w:t>
-      </w:r>
-      <w:r>
-        <w:rPr>
-          <w:rFonts w:ascii="Consolas" w:hAnsi="Consolas"/>
-          <w:sz w:val="18"/>
-          <w:szCs w:val="18"/>
-        </w:rPr>
-        <w:t>.</w:t>
-      </w:r>
-      <w:proofErr w:type="spellStart"/>
-      <w:r>
-        <w:rPr>
-          <w:rFonts w:ascii="Consolas" w:hAnsi="Consolas"/>
-          <w:sz w:val="18"/>
-          <w:szCs w:val="18"/>
-          <w:lang w:val="en-US"/>
-        </w:rPr>
-        <w:t>ru</w:t>
-      </w:r>
-      <w:proofErr w:type="spellEnd"/>
-      <w:r>
-        <w:rPr>
-          <w:rFonts w:ascii="Consolas" w:hAnsi="Consolas"/>
-          <w:sz w:val="18"/>
-          <w:szCs w:val="18"/>
-        </w:rPr>
-        <w:t>');</w:t>
-      </w:r>
-    </w:p>
-    <w:p>
-      <w:pPr>
-        <w:spacing w:after="160" w:line="259" w:lineRule="auto"/>
-        <w:ind w:firstLine="0"/>
-        <w:rPr>
-          <w:rFonts w:ascii="Consolas" w:hAnsi="Consolas"/>
-          <w:sz w:val="18"/>
-          <w:szCs w:val="18"/>
-        </w:rPr>
-      </w:pPr>
-    </w:p>
-    <w:p>
-      <w:pPr>
-        <w:spacing w:after="160" w:line="259" w:lineRule="auto"/>
-        <w:ind w:firstLine="0"/>
-        <w:rPr>
-          <w:rFonts w:ascii="Consolas" w:hAnsi="Consolas"/>
-          <w:sz w:val="18"/>
-          <w:szCs w:val="18"/>
-          <w:lang w:val="en-US"/>
-        </w:rPr>
-      </w:pPr>
-      <w:r>
-        <w:rPr>
-          <w:rFonts w:ascii="Consolas" w:hAnsi="Consolas"/>
-          <w:sz w:val="18"/>
-          <w:szCs w:val="18"/>
-          <w:lang w:val="en-US"/>
-        </w:rPr>
-        <w:t>INSERT INTO orders (</w:t>
-      </w:r>
-      <w:proofErr w:type="spellStart"/>
-      <w:r>
-        <w:rPr>
-          <w:rFonts w:ascii="Consolas" w:hAnsi="Consolas"/>
-          <w:sz w:val="18"/>
-          <w:szCs w:val="18"/>
-          <w:lang w:val="en-US"/>
-        </w:rPr>
-        <w:t>customer_id</w:t>
-      </w:r>
-      <w:proofErr w:type="spellEnd"/>
-      <w:r>
-        <w:rPr>
-          <w:rFonts w:ascii="Consolas" w:hAnsi="Consolas"/>
-          <w:sz w:val="18"/>
-          <w:szCs w:val="18"/>
-          <w:lang w:val="en-US"/>
-        </w:rPr>
-        <w:t xml:space="preserve">, </w:t>
-      </w:r>
-      <w:proofErr w:type="spellStart"/>
-      <w:r>
-        <w:rPr>
-          <w:rFonts w:ascii="Consolas" w:hAnsi="Consolas"/>
-          <w:sz w:val="18"/>
-          <w:szCs w:val="18"/>
-          <w:lang w:val="en-US"/>
-        </w:rPr>
-        <w:t>edition_id</w:t>
-      </w:r>
-      <w:proofErr w:type="spellEnd"/>
-      <w:r>
-        <w:rPr>
-          <w:rFonts w:ascii="Consolas" w:hAnsi="Consolas"/>
-          <w:sz w:val="18"/>
-          <w:szCs w:val="18"/>
-          <w:lang w:val="en-US"/>
-        </w:rPr>
-        <w:t xml:space="preserve">, </w:t>
-      </w:r>
-      <w:proofErr w:type="spellStart"/>
-      <w:r>
-        <w:rPr>
-          <w:rFonts w:ascii="Consolas" w:hAnsi="Consolas"/>
-          <w:sz w:val="18"/>
-          <w:szCs w:val="18"/>
-          <w:lang w:val="en-US"/>
-        </w:rPr>
-        <w:t>order_date</w:t>
-      </w:r>
-      <w:proofErr w:type="spellEnd"/>
-      <w:r>
-        <w:rPr>
-          <w:rFonts w:ascii="Consolas" w:hAnsi="Consolas"/>
-          <w:sz w:val="18"/>
-          <w:szCs w:val="18"/>
-          <w:lang w:val="en-US"/>
-        </w:rPr>
-        <w:t xml:space="preserve">, quantity, </w:t>
-      </w:r>
-      <w:proofErr w:type="spellStart"/>
-      <w:r>
-        <w:rPr>
-          <w:rFonts w:ascii="Consolas" w:hAnsi="Consolas"/>
-          <w:sz w:val="18"/>
-          <w:szCs w:val="18"/>
-          <w:lang w:val="en-US"/>
-        </w:rPr>
-        <w:t>total_price</w:t>
-      </w:r>
-      <w:proofErr w:type="spellEnd"/>
-      <w:r>
-        <w:rPr>
-          <w:rFonts w:ascii="Consolas" w:hAnsi="Consolas"/>
-          <w:sz w:val="18"/>
-          <w:szCs w:val="18"/>
-          <w:lang w:val="en-US"/>
-        </w:rPr>
-        <w:t>, status) VALUES</w:t>
-      </w:r>
-    </w:p>
-    <w:p>
-      <w:pPr>
-        <w:spacing w:after="160" w:line="259" w:lineRule="auto"/>
-        <w:ind w:firstLine="0"/>
-        <w:rPr>
-          <w:rFonts w:ascii="Consolas" w:hAnsi="Consolas"/>
-          <w:sz w:val="18"/>
-          <w:szCs w:val="18"/>
-          <w:lang w:val="en-US"/>
-        </w:rPr>
-      </w:pPr>
-      <w:r>
-        <w:rPr>
-          <w:rFonts w:ascii="Consolas" w:hAnsi="Consolas"/>
-          <w:sz w:val="18"/>
-          <w:szCs w:val="18"/>
-          <w:lang w:val="en-US"/>
-        </w:rPr>
-        <w:t>(1, 1, '2025-11-30', 10, 12000.00, 'Completed'),</w:t>
-      </w:r>
-    </w:p>
-    <w:p>
-      <w:pPr>
-        <w:spacing w:after="160" w:line="259" w:lineRule="auto"/>
-        <w:ind w:firstLine="0"/>
-        <w:rPr>
-          <w:rFonts w:ascii="Consolas" w:hAnsi="Consolas"/>
-          <w:sz w:val="18"/>
-          <w:szCs w:val="18"/>
-          <w:lang w:val="en-US"/>
-        </w:rPr>
-      </w:pPr>
-      <w:r>
-        <w:rPr>
-          <w:rFonts w:ascii="Consolas" w:hAnsi="Consolas"/>
-          <w:sz w:val="18"/>
-          <w:szCs w:val="18"/>
-          <w:lang w:val="en-US"/>
-        </w:rPr>
-        <w:t>(2, 2, '2025-11-25', 1, 800.00, 'Pending');</w:t>
-      </w:r>
-    </w:p>
-    <w:p>
-      <w:pPr>
-        <w:spacing w:after="160" w:line="259" w:lineRule="auto"/>
-        <w:ind w:firstLine="0"/>
-        <w:rPr>
-          <w:rFonts w:ascii="Consolas" w:hAnsi="Consolas"/>
-          <w:sz w:val="18"/>
-          <w:szCs w:val="18"/>
-          <w:lang w:val="en-US"/>
-        </w:rPr>
-      </w:pPr>
-    </w:p>
-    <w:p>
-      <w:pPr>
-        <w:spacing w:after="160" w:line="259" w:lineRule="auto"/>
-        <w:ind w:firstLine="0"/>
-        <w:rPr>
-          <w:rFonts w:ascii="Consolas" w:hAnsi="Consolas"/>
-          <w:sz w:val="18"/>
-          <w:szCs w:val="18"/>
-          <w:lang w:val="en-US"/>
-        </w:rPr>
-      </w:pPr>
-      <w:r>
-        <w:rPr>
-          <w:rFonts w:ascii="Consolas" w:hAnsi="Consolas"/>
-          <w:sz w:val="18"/>
-          <w:szCs w:val="18"/>
-          <w:lang w:val="en-US"/>
-        </w:rPr>
-        <w:t>INSERT INTO payments (</w:t>
-      </w:r>
-      <w:proofErr w:type="spellStart"/>
-      <w:r>
-        <w:rPr>
-          <w:rFonts w:ascii="Consolas" w:hAnsi="Consolas"/>
-          <w:sz w:val="18"/>
-          <w:szCs w:val="18"/>
-          <w:lang w:val="en-US"/>
-        </w:rPr>
-        <w:t>order_id</w:t>
-      </w:r>
-      <w:proofErr w:type="spellEnd"/>
-      <w:r>
-        <w:rPr>
-          <w:rFonts w:ascii="Consolas" w:hAnsi="Consolas"/>
-          <w:sz w:val="18"/>
-          <w:szCs w:val="18"/>
-          <w:lang w:val="en-US"/>
-        </w:rPr>
-        <w:t xml:space="preserve">, amount, </w:t>
-      </w:r>
-      <w:proofErr w:type="spellStart"/>
-      <w:r>
-        <w:rPr>
-          <w:rFonts w:ascii="Consolas" w:hAnsi="Consolas"/>
-          <w:sz w:val="18"/>
-          <w:szCs w:val="18"/>
-          <w:lang w:val="en-US"/>
-        </w:rPr>
-        <w:t>payment_date</w:t>
-      </w:r>
-      <w:proofErr w:type="spellEnd"/>
-      <w:r>
-        <w:rPr>
-          <w:rFonts w:ascii="Consolas" w:hAnsi="Consolas"/>
-          <w:sz w:val="18"/>
-          <w:szCs w:val="18"/>
-          <w:lang w:val="en-US"/>
-        </w:rPr>
-        <w:t>, method) VALUES</w:t>
+        <w:t>INSERT INTO payments (order_id, amount, payment_date, method) VALUES</w:t>
       </w:r>
     </w:p>
     <w:p>
@@ -4379,7 +3436,6 @@
         <w:lastRenderedPageBreak/>
         <w:t xml:space="preserve">SELECT * FROM </w:t>
       </w:r>
-      <w:proofErr w:type="spellStart"/>
       <w:proofErr w:type="gramStart"/>
       <w:r>
         <w:rPr>
@@ -4389,7 +3445,6 @@
         </w:rPr>
         <w:t>public.authors</w:t>
       </w:r>
-      <w:proofErr w:type="spellEnd"/>
       <w:proofErr w:type="gramEnd"/>
     </w:p>
     <w:p>
@@ -4407,47 +3462,30 @@
           <w:sz w:val="20"/>
           <w:lang w:val="en-US"/>
         </w:rPr>
-        <w:t xml:space="preserve">ORDER BY </w:t>
-      </w:r>
-      <w:proofErr w:type="spellStart"/>
-      <w:r>
+        <w:t>ORDER BY author_id ASC</w:t>
+      </w:r>
+    </w:p>
+    <w:p>
+      <w:pPr>
         <w:rPr>
           <w:rFonts w:ascii="Consolas" w:hAnsi="Consolas"/>
           <w:sz w:val="20"/>
           <w:lang w:val="en-US"/>
         </w:rPr>
-        <w:t>author_id</w:t>
-      </w:r>
-      <w:proofErr w:type="spellEnd"/>
-      <w:r>
+      </w:pPr>
+    </w:p>
+    <w:p>
+      <w:pPr>
+        <w:ind w:firstLine="0"/>
         <w:rPr>
           <w:rFonts w:ascii="Consolas" w:hAnsi="Consolas"/>
           <w:sz w:val="20"/>
-          <w:lang w:val="en-US"/>
-        </w:rPr>
-        <w:t xml:space="preserve"> ASC</w:t>
-      </w:r>
-    </w:p>
-    <w:p>
-      <w:pPr>
-        <w:rPr>
-          <w:rFonts w:ascii="Consolas" w:hAnsi="Consolas"/>
-          <w:sz w:val="20"/>
-          <w:lang w:val="en-US"/>
-        </w:rPr>
-      </w:pPr>
-    </w:p>
-    <w:p>
-      <w:pPr>
-        <w:ind w:firstLine="0"/>
-        <w:rPr>
-          <w:rFonts w:ascii="Consolas" w:hAnsi="Consolas"/>
-          <w:sz w:val="20"/>
-        </w:rPr>
-      </w:pPr>
-      <w:r>
-        <w:rPr>
-          <w:rFonts w:ascii="Consolas" w:hAnsi="Consolas"/>
+        </w:rPr>
+      </w:pPr>
+      <w:r>
+        <w:rPr>
+          <w:rFonts w:ascii="Consolas" w:hAnsi="Consolas"/>
+          <w:noProof/>
           <w:sz w:val="20"/>
         </w:rPr>
         <w:drawing>
@@ -4525,7 +3563,6 @@
         </w:rPr>
         <w:t xml:space="preserve">SELECT * FROM </w:t>
       </w:r>
-      <w:proofErr w:type="spellStart"/>
       <w:proofErr w:type="gramStart"/>
       <w:r>
         <w:rPr>
@@ -4544,7 +3581,6 @@
         </w:rPr>
         <w:t>_authors</w:t>
       </w:r>
-      <w:proofErr w:type="spellEnd"/>
     </w:p>
     <w:p>
       <w:pPr>
@@ -4562,58 +3598,23 @@
           <w:sz w:val="20"/>
           <w:lang w:val="en-US"/>
         </w:rPr>
-        <w:t xml:space="preserve">ORDER BY </w:t>
-      </w:r>
-      <w:proofErr w:type="spellStart"/>
-      <w:r>
+        <w:t xml:space="preserve">ORDER BY book_id ASC, author_id ASC </w:t>
+      </w:r>
+    </w:p>
+    <w:p>
+      <w:pPr>
+        <w:spacing w:after="160" w:line="259" w:lineRule="auto"/>
+        <w:ind w:firstLine="0"/>
         <w:rPr>
           <w:rFonts w:ascii="Consolas" w:hAnsi="Consolas"/>
           <w:sz w:val="20"/>
           <w:lang w:val="en-US"/>
         </w:rPr>
-        <w:t>book_id</w:t>
-      </w:r>
-      <w:proofErr w:type="spellEnd"/>
-      <w:r>
-        <w:rPr>
-          <w:rFonts w:ascii="Consolas" w:hAnsi="Consolas"/>
-          <w:sz w:val="20"/>
-          <w:lang w:val="en-US"/>
-        </w:rPr>
-        <w:t xml:space="preserve"> ASC, </w:t>
-      </w:r>
-      <w:proofErr w:type="spellStart"/>
-      <w:r>
-        <w:rPr>
-          <w:rFonts w:ascii="Consolas" w:hAnsi="Consolas"/>
-          <w:sz w:val="20"/>
-          <w:lang w:val="en-US"/>
-        </w:rPr>
-        <w:t>author_id</w:t>
-      </w:r>
-      <w:proofErr w:type="spellEnd"/>
-      <w:r>
-        <w:rPr>
-          <w:rFonts w:ascii="Consolas" w:hAnsi="Consolas"/>
-          <w:sz w:val="20"/>
-          <w:lang w:val="en-US"/>
-        </w:rPr>
-        <w:t xml:space="preserve"> ASC </w:t>
-      </w:r>
-    </w:p>
-    <w:p>
-      <w:pPr>
-        <w:spacing w:after="160" w:line="259" w:lineRule="auto"/>
-        <w:ind w:firstLine="0"/>
-        <w:rPr>
-          <w:rFonts w:ascii="Consolas" w:hAnsi="Consolas"/>
-          <w:sz w:val="20"/>
-          <w:lang w:val="en-US"/>
-        </w:rPr>
-      </w:pPr>
-      <w:r>
-        <w:rPr>
-          <w:rFonts w:ascii="Consolas" w:hAnsi="Consolas"/>
+      </w:pPr>
+      <w:r>
+        <w:rPr>
+          <w:rFonts w:ascii="Consolas" w:hAnsi="Consolas"/>
+          <w:noProof/>
           <w:sz w:val="20"/>
           <w:lang w:val="en-US"/>
         </w:rPr>
@@ -4693,7 +3694,6 @@
         </w:rPr>
         <w:t xml:space="preserve">SELECT * FROM </w:t>
       </w:r>
-      <w:proofErr w:type="spellStart"/>
       <w:proofErr w:type="gramStart"/>
       <w:r>
         <w:rPr>
@@ -4703,7 +3703,6 @@
         </w:rPr>
         <w:t>public.books</w:t>
       </w:r>
-      <w:proofErr w:type="spellEnd"/>
       <w:proofErr w:type="gramEnd"/>
     </w:p>
     <w:p>
@@ -4722,40 +3721,23 @@
           <w:sz w:val="20"/>
           <w:lang w:val="en-US"/>
         </w:rPr>
-        <w:t xml:space="preserve">ORDER BY </w:t>
-      </w:r>
-      <w:proofErr w:type="spellStart"/>
-      <w:r>
+        <w:t xml:space="preserve">ORDER BY book_id ASC </w:t>
+      </w:r>
+    </w:p>
+    <w:p>
+      <w:pPr>
+        <w:spacing w:after="160" w:line="259" w:lineRule="auto"/>
+        <w:ind w:firstLine="0"/>
         <w:rPr>
           <w:rFonts w:ascii="Consolas" w:hAnsi="Consolas"/>
           <w:sz w:val="20"/>
           <w:lang w:val="en-US"/>
         </w:rPr>
-        <w:t>book_id</w:t>
-      </w:r>
-      <w:proofErr w:type="spellEnd"/>
-      <w:r>
-        <w:rPr>
-          <w:rFonts w:ascii="Consolas" w:hAnsi="Consolas"/>
-          <w:sz w:val="20"/>
-          <w:lang w:val="en-US"/>
-        </w:rPr>
-        <w:t xml:space="preserve"> ASC </w:t>
-      </w:r>
-    </w:p>
-    <w:p>
-      <w:pPr>
-        <w:spacing w:after="160" w:line="259" w:lineRule="auto"/>
-        <w:ind w:firstLine="0"/>
-        <w:rPr>
-          <w:rFonts w:ascii="Consolas" w:hAnsi="Consolas"/>
-          <w:sz w:val="20"/>
-          <w:lang w:val="en-US"/>
-        </w:rPr>
-      </w:pPr>
-      <w:r>
-        <w:rPr>
-          <w:rFonts w:ascii="Consolas" w:hAnsi="Consolas"/>
+      </w:pPr>
+      <w:r>
+        <w:rPr>
+          <w:rFonts w:ascii="Consolas" w:hAnsi="Consolas"/>
+          <w:noProof/>
           <w:sz w:val="20"/>
           <w:lang w:val="en-US"/>
         </w:rPr>
@@ -4847,7 +3829,6 @@
         <w:lastRenderedPageBreak/>
         <w:t xml:space="preserve">SELECT * FROM </w:t>
       </w:r>
-      <w:proofErr w:type="spellStart"/>
       <w:proofErr w:type="gramStart"/>
       <w:r>
         <w:rPr>
@@ -4857,7 +3838,6 @@
         </w:rPr>
         <w:t>public.customers</w:t>
       </w:r>
-      <w:proofErr w:type="spellEnd"/>
       <w:proofErr w:type="gramEnd"/>
     </w:p>
     <w:p>
@@ -4876,40 +3856,23 @@
           <w:sz w:val="20"/>
           <w:lang w:val="en-US"/>
         </w:rPr>
-        <w:t xml:space="preserve">ORDER BY </w:t>
-      </w:r>
-      <w:proofErr w:type="spellStart"/>
-      <w:r>
+        <w:t xml:space="preserve">ORDER BY customer_id ASC </w:t>
+      </w:r>
+    </w:p>
+    <w:p>
+      <w:pPr>
+        <w:spacing w:after="160" w:line="259" w:lineRule="auto"/>
+        <w:ind w:firstLine="0"/>
         <w:rPr>
           <w:rFonts w:ascii="Consolas" w:hAnsi="Consolas"/>
           <w:sz w:val="20"/>
           <w:lang w:val="en-US"/>
         </w:rPr>
-        <w:t>customer_id</w:t>
-      </w:r>
-      <w:proofErr w:type="spellEnd"/>
-      <w:r>
-        <w:rPr>
-          <w:rFonts w:ascii="Consolas" w:hAnsi="Consolas"/>
-          <w:sz w:val="20"/>
-          <w:lang w:val="en-US"/>
-        </w:rPr>
-        <w:t xml:space="preserve"> ASC </w:t>
-      </w:r>
-    </w:p>
-    <w:p>
-      <w:pPr>
-        <w:spacing w:after="160" w:line="259" w:lineRule="auto"/>
-        <w:ind w:firstLine="0"/>
-        <w:rPr>
-          <w:rFonts w:ascii="Consolas" w:hAnsi="Consolas"/>
-          <w:sz w:val="20"/>
-          <w:lang w:val="en-US"/>
-        </w:rPr>
-      </w:pPr>
-      <w:r>
-        <w:rPr>
-          <w:rFonts w:ascii="Consolas" w:hAnsi="Consolas"/>
+      </w:pPr>
+      <w:r>
+        <w:rPr>
+          <w:rFonts w:ascii="Consolas" w:hAnsi="Consolas"/>
+          <w:noProof/>
           <w:sz w:val="20"/>
           <w:lang w:val="en-US"/>
         </w:rPr>
@@ -4989,7 +3952,6 @@
         </w:rPr>
         <w:t xml:space="preserve">SELECT * FROM </w:t>
       </w:r>
-      <w:proofErr w:type="spellStart"/>
       <w:proofErr w:type="gramStart"/>
       <w:r>
         <w:rPr>
@@ -4999,7 +3961,6 @@
         </w:rPr>
         <w:t>public.editions</w:t>
       </w:r>
-      <w:proofErr w:type="spellEnd"/>
       <w:proofErr w:type="gramEnd"/>
     </w:p>
     <w:p>
@@ -5018,40 +3979,23 @@
           <w:sz w:val="20"/>
           <w:lang w:val="en-US"/>
         </w:rPr>
-        <w:t xml:space="preserve">ORDER BY </w:t>
-      </w:r>
-      <w:proofErr w:type="spellStart"/>
-      <w:r>
+        <w:t xml:space="preserve">ORDER BY edition_id ASC </w:t>
+      </w:r>
+    </w:p>
+    <w:p>
+      <w:pPr>
+        <w:spacing w:after="160" w:line="259" w:lineRule="auto"/>
+        <w:ind w:firstLine="0"/>
         <w:rPr>
           <w:rFonts w:ascii="Consolas" w:hAnsi="Consolas"/>
           <w:sz w:val="20"/>
           <w:lang w:val="en-US"/>
         </w:rPr>
-        <w:t>edition_id</w:t>
-      </w:r>
-      <w:proofErr w:type="spellEnd"/>
-      <w:r>
-        <w:rPr>
-          <w:rFonts w:ascii="Consolas" w:hAnsi="Consolas"/>
-          <w:sz w:val="20"/>
-          <w:lang w:val="en-US"/>
-        </w:rPr>
-        <w:t xml:space="preserve"> ASC </w:t>
-      </w:r>
-    </w:p>
-    <w:p>
-      <w:pPr>
-        <w:spacing w:after="160" w:line="259" w:lineRule="auto"/>
-        <w:ind w:firstLine="0"/>
-        <w:rPr>
-          <w:rFonts w:ascii="Consolas" w:hAnsi="Consolas"/>
-          <w:sz w:val="20"/>
-          <w:lang w:val="en-US"/>
-        </w:rPr>
-      </w:pPr>
-      <w:r>
-        <w:rPr>
-          <w:rFonts w:ascii="Consolas" w:hAnsi="Consolas"/>
+      </w:pPr>
+      <w:r>
+        <w:rPr>
+          <w:rFonts w:ascii="Consolas" w:hAnsi="Consolas"/>
+          <w:noProof/>
           <w:sz w:val="20"/>
           <w:lang w:val="en-US"/>
         </w:rPr>
@@ -5131,7 +4075,6 @@
         </w:rPr>
         <w:t xml:space="preserve">SELECT * FROM </w:t>
       </w:r>
-      <w:proofErr w:type="spellStart"/>
       <w:proofErr w:type="gramStart"/>
       <w:r>
         <w:rPr>
@@ -5141,7 +4084,6 @@
         </w:rPr>
         <w:t>public.orders</w:t>
       </w:r>
-      <w:proofErr w:type="spellEnd"/>
       <w:proofErr w:type="gramEnd"/>
     </w:p>
     <w:p>
@@ -5160,40 +4102,23 @@
           <w:sz w:val="20"/>
           <w:lang w:val="en-US"/>
         </w:rPr>
-        <w:t xml:space="preserve">ORDER BY </w:t>
-      </w:r>
-      <w:proofErr w:type="spellStart"/>
-      <w:r>
+        <w:t xml:space="preserve">ORDER BY order_id ASC </w:t>
+      </w:r>
+    </w:p>
+    <w:p>
+      <w:pPr>
+        <w:spacing w:after="160" w:line="259" w:lineRule="auto"/>
+        <w:ind w:firstLine="0"/>
         <w:rPr>
           <w:rFonts w:ascii="Consolas" w:hAnsi="Consolas"/>
           <w:sz w:val="20"/>
           <w:lang w:val="en-US"/>
         </w:rPr>
-        <w:t>order_id</w:t>
-      </w:r>
-      <w:proofErr w:type="spellEnd"/>
-      <w:r>
-        <w:rPr>
-          <w:rFonts w:ascii="Consolas" w:hAnsi="Consolas"/>
-          <w:sz w:val="20"/>
-          <w:lang w:val="en-US"/>
-        </w:rPr>
-        <w:t xml:space="preserve"> ASC </w:t>
-      </w:r>
-    </w:p>
-    <w:p>
-      <w:pPr>
-        <w:spacing w:after="160" w:line="259" w:lineRule="auto"/>
-        <w:ind w:firstLine="0"/>
-        <w:rPr>
-          <w:rFonts w:ascii="Consolas" w:hAnsi="Consolas"/>
-          <w:sz w:val="20"/>
-          <w:lang w:val="en-US"/>
-        </w:rPr>
-      </w:pPr>
-      <w:r>
-        <w:rPr>
-          <w:rFonts w:ascii="Consolas" w:hAnsi="Consolas"/>
+      </w:pPr>
+      <w:r>
+        <w:rPr>
+          <w:rFonts w:ascii="Consolas" w:hAnsi="Consolas"/>
+          <w:noProof/>
           <w:sz w:val="20"/>
           <w:lang w:val="en-US"/>
         </w:rPr>
@@ -5273,7 +4198,6 @@
         </w:rPr>
         <w:t xml:space="preserve">SELECT * FROM </w:t>
       </w:r>
-      <w:proofErr w:type="spellStart"/>
       <w:proofErr w:type="gramStart"/>
       <w:r>
         <w:rPr>
@@ -5283,7 +4207,6 @@
         </w:rPr>
         <w:t>public.payments</w:t>
       </w:r>
-      <w:proofErr w:type="spellEnd"/>
       <w:proofErr w:type="gramEnd"/>
     </w:p>
     <w:p>
@@ -5302,25 +4225,7 @@
           <w:sz w:val="20"/>
           <w:lang w:val="en-US"/>
         </w:rPr>
-        <w:t xml:space="preserve">ORDER BY </w:t>
-      </w:r>
-      <w:proofErr w:type="spellStart"/>
-      <w:r>
-        <w:rPr>
-          <w:rFonts w:ascii="Consolas" w:hAnsi="Consolas"/>
-          <w:sz w:val="20"/>
-          <w:lang w:val="en-US"/>
-        </w:rPr>
-        <w:t>payment_id</w:t>
-      </w:r>
-      <w:proofErr w:type="spellEnd"/>
-      <w:r>
-        <w:rPr>
-          <w:rFonts w:ascii="Consolas" w:hAnsi="Consolas"/>
-          <w:sz w:val="20"/>
-          <w:lang w:val="en-US"/>
-        </w:rPr>
-        <w:t xml:space="preserve"> ASC </w:t>
+        <w:t xml:space="preserve">ORDER BY payment_id ASC </w:t>
       </w:r>
     </w:p>
     <w:p>
@@ -5335,6 +4240,7 @@
       </w:pPr>
       <w:r>
         <w:rPr>
+          <w:noProof/>
           <w:sz w:val="28"/>
           <w:szCs w:val="28"/>
           <w:lang w:val="en-US"/>
